--- a/Звіт.docx
+++ b/Звіт.docx
@@ -5524,7 +5524,7 @@
           </mc:Choice>
           <mc:Fallback>
             <w:pict>
-              <v:rect w14:anchorId="1D14973A" id="Rectangle 14" o:spid="_x0000_s1026" style="position:absolute;margin-left:323pt;margin-top:9pt;width:192.75pt;height:18.75pt;z-index:251658240;visibility:visible;mso-wrap-style:square;mso-width-percent:0;mso-height-percent:0;mso-wrap-distance-left:9pt;mso-wrap-distance-top:0;mso-wrap-distance-right:9pt;mso-wrap-distance-bottom:0;mso-position-horizontal:absolute;mso-position-horizontal-relative:text;mso-position-vertical:absolute;mso-position-vertical-relative:text;mso-width-percent:0;mso-height-percent:0;mso-width-relative:page;mso-height-relative:page;v-text-anchor:top" o:gfxdata="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" filled="f" stroked="f">
+              <v:rect w14:anchorId="1D14973A" id="Rectangle 14" o:spid="_x0000_s1026" style="position:absolute;margin-left:323pt;margin-top:9pt;width:192.75pt;height:18.75pt;z-index:251660800;visibility:visible;mso-wrap-style:square;mso-width-percent:0;mso-height-percent:0;mso-wrap-distance-left:9pt;mso-wrap-distance-top:0;mso-wrap-distance-right:9pt;mso-wrap-distance-bottom:0;mso-position-horizontal:absolute;mso-position-horizontal-relative:text;mso-position-vertical:absolute;mso-position-vertical-relative:text;mso-width-percent:0;mso-height-percent:0;mso-width-relative:page;mso-height-relative:page;v-text-anchor:top" o:gfxdata="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" filled="f" stroked="f">
                 <v:textbox inset="2.53958mm,1.2694mm,2.53958mm,1.2694mm">
                   <w:txbxContent>
                     <w:p>
@@ -6090,7 +6090,6 @@
         <w:rPr>
           <w:rFonts w:ascii="Times New Roman" w:eastAsiaTheme="minorHAnsi" w:hAnsi="Times New Roman" w:cstheme="minorBidi"/>
           <w:color w:val="auto"/>
-          <w:sz w:val="28"/>
           <w:szCs w:val="22"/>
           <w:lang w:val="uk-UA"/>
         </w:rPr>
@@ -6111,12 +6110,14 @@
         <w:p>
           <w:pPr>
             <w:pStyle w:val="TOCHeading"/>
+            <w:ind w:left="720"/>
           </w:pPr>
         </w:p>
         <w:p>
           <w:pPr>
             <w:pStyle w:val="TOC1"/>
             <w:tabs>
+              <w:tab w:val="left" w:pos="440"/>
               <w:tab w:val="right" w:leader="dot" w:pos="9063"/>
             </w:tabs>
             <w:rPr>
@@ -6135,7 +6136,23 @@
           <w:r>
             <w:fldChar w:fldCharType="separate"/>
           </w:r>
-          <w:hyperlink w:anchor="_Toc71381123" w:history="1">
+          <w:hyperlink w:anchor="_Toc71489450" w:history="1">
+            <w:r>
+              <w:rPr>
+                <w:rStyle w:val="Hyperlink"/>
+                <w:noProof/>
+              </w:rPr>
+              <w:t>1.</w:t>
+            </w:r>
+            <w:r>
+              <w:rPr>
+                <w:rFonts w:asciiTheme="minorHAnsi" w:eastAsiaTheme="minorEastAsia" w:hAnsiTheme="minorHAnsi"/>
+                <w:noProof/>
+                <w:sz w:val="22"/>
+                <w:lang w:eastAsia="uk-UA"/>
+              </w:rPr>
+              <w:tab/>
+            </w:r>
             <w:r>
               <w:rPr>
                 <w:rStyle w:val="Hyperlink"/>
@@ -6162,7 +6179,7 @@
                 <w:noProof/>
                 <w:webHidden/>
               </w:rPr>
-              <w:instrText xml:space="preserve"> PAGEREF _Toc71381123 \h </w:instrText>
+              <w:instrText xml:space="preserve"> PAGEREF _Toc71489450 \h </w:instrText>
             </w:r>
             <w:r>
               <w:rPr>
@@ -6207,7 +6224,7 @@
               <w:lang w:eastAsia="uk-UA"/>
             </w:rPr>
           </w:pPr>
-          <w:hyperlink w:anchor="_Toc71381124" w:history="1">
+          <w:hyperlink w:anchor="_Toc71489451" w:history="1">
             <w:r>
               <w:rPr>
                 <w:rStyle w:val="Hyperlink"/>
@@ -6250,7 +6267,7 @@
                 <w:noProof/>
                 <w:webHidden/>
               </w:rPr>
-              <w:instrText xml:space="preserve"> PAGEREF _Toc71381124 \h </w:instrText>
+              <w:instrText xml:space="preserve"> PAGEREF _Toc71489451 \h </w:instrText>
             </w:r>
             <w:r>
               <w:rPr>
@@ -6295,7 +6312,7 @@
               <w:lang w:eastAsia="uk-UA"/>
             </w:rPr>
           </w:pPr>
-          <w:hyperlink w:anchor="_Toc71381125" w:history="1">
+          <w:hyperlink w:anchor="_Toc71489452" w:history="1">
             <w:r>
               <w:rPr>
                 <w:rStyle w:val="Hyperlink"/>
@@ -6338,7 +6355,7 @@
                 <w:noProof/>
                 <w:webHidden/>
               </w:rPr>
-              <w:instrText xml:space="preserve"> PAGEREF _Toc71381125 \h </w:instrText>
+              <w:instrText xml:space="preserve"> PAGEREF _Toc71489452 \h </w:instrText>
             </w:r>
             <w:r>
               <w:rPr>
@@ -6359,6 +6376,182 @@
                 <w:webHidden/>
               </w:rPr>
               <w:t>6</w:t>
+            </w:r>
+            <w:r>
+              <w:rPr>
+                <w:noProof/>
+                <w:webHidden/>
+              </w:rPr>
+              <w:fldChar w:fldCharType="end"/>
+            </w:r>
+          </w:hyperlink>
+        </w:p>
+        <w:p>
+          <w:pPr>
+            <w:pStyle w:val="TOC1"/>
+            <w:tabs>
+              <w:tab w:val="left" w:pos="440"/>
+              <w:tab w:val="right" w:leader="dot" w:pos="9063"/>
+            </w:tabs>
+            <w:rPr>
+              <w:rFonts w:asciiTheme="minorHAnsi" w:eastAsiaTheme="minorEastAsia" w:hAnsiTheme="minorHAnsi"/>
+              <w:noProof/>
+              <w:sz w:val="22"/>
+              <w:lang w:eastAsia="uk-UA"/>
+            </w:rPr>
+          </w:pPr>
+          <w:hyperlink w:anchor="_Toc71489453" w:history="1">
+            <w:r>
+              <w:rPr>
+                <w:rStyle w:val="Hyperlink"/>
+                <w:noProof/>
+              </w:rPr>
+              <w:t>2.</w:t>
+            </w:r>
+            <w:r>
+              <w:rPr>
+                <w:rFonts w:asciiTheme="minorHAnsi" w:eastAsiaTheme="minorEastAsia" w:hAnsiTheme="minorHAnsi"/>
+                <w:noProof/>
+                <w:sz w:val="22"/>
+                <w:lang w:eastAsia="uk-UA"/>
+              </w:rPr>
+              <w:tab/>
+            </w:r>
+            <w:r>
+              <w:rPr>
+                <w:rStyle w:val="Hyperlink"/>
+                <w:noProof/>
+              </w:rPr>
+              <w:t>3. АЛГОРИТМІЧНА МОДЕЛЬ ТА СТРУКТУРА ПРОГРАММИ</w:t>
+            </w:r>
+            <w:r>
+              <w:rPr>
+                <w:noProof/>
+                <w:webHidden/>
+              </w:rPr>
+              <w:tab/>
+            </w:r>
+            <w:r>
+              <w:rPr>
+                <w:noProof/>
+                <w:webHidden/>
+              </w:rPr>
+              <w:fldChar w:fldCharType="begin"/>
+            </w:r>
+            <w:r>
+              <w:rPr>
+                <w:noProof/>
+                <w:webHidden/>
+              </w:rPr>
+              <w:instrText xml:space="preserve"> PAGEREF _Toc71489453 \h </w:instrText>
+            </w:r>
+            <w:r>
+              <w:rPr>
+                <w:noProof/>
+                <w:webHidden/>
+              </w:rPr>
+            </w:r>
+            <w:r>
+              <w:rPr>
+                <w:noProof/>
+                <w:webHidden/>
+              </w:rPr>
+              <w:fldChar w:fldCharType="separate"/>
+            </w:r>
+            <w:r>
+              <w:rPr>
+                <w:noProof/>
+                <w:webHidden/>
+              </w:rPr>
+              <w:t>7</w:t>
+            </w:r>
+            <w:r>
+              <w:rPr>
+                <w:noProof/>
+                <w:webHidden/>
+              </w:rPr>
+              <w:fldChar w:fldCharType="end"/>
+            </w:r>
+          </w:hyperlink>
+        </w:p>
+        <w:p>
+          <w:pPr>
+            <w:pStyle w:val="TOC2"/>
+            <w:tabs>
+              <w:tab w:val="right" w:leader="dot" w:pos="9063"/>
+            </w:tabs>
+            <w:rPr>
+              <w:rFonts w:asciiTheme="minorHAnsi" w:eastAsiaTheme="minorEastAsia" w:hAnsiTheme="minorHAnsi"/>
+              <w:noProof/>
+              <w:sz w:val="22"/>
+              <w:lang w:eastAsia="uk-UA"/>
+            </w:rPr>
+          </w:pPr>
+          <w:hyperlink w:anchor="_Toc71489454" w:history="1">
+            <w:r>
+              <w:rPr>
+                <w:rStyle w:val="Hyperlink"/>
+                <w:noProof/>
+                <w:lang w:val="ru-RU"/>
+              </w:rPr>
+              <w:t xml:space="preserve">3.1 </w:t>
+            </w:r>
+            <w:r>
+              <w:rPr>
+                <w:rStyle w:val="Hyperlink"/>
+                <w:noProof/>
+                <w:lang w:val="en-US"/>
+              </w:rPr>
+              <w:t>UML-</w:t>
+            </w:r>
+            <w:r>
+              <w:rPr>
+                <w:rStyle w:val="Hyperlink"/>
+                <w:noProof/>
+                <w:lang w:val="ru-RU"/>
+              </w:rPr>
+              <w:t>СХЕМА КЛАСІВ</w:t>
+            </w:r>
+            <w:r>
+              <w:rPr>
+                <w:noProof/>
+                <w:webHidden/>
+              </w:rPr>
+              <w:tab/>
+            </w:r>
+            <w:r>
+              <w:rPr>
+                <w:noProof/>
+                <w:webHidden/>
+              </w:rPr>
+              <w:fldChar w:fldCharType="begin"/>
+            </w:r>
+            <w:r>
+              <w:rPr>
+                <w:noProof/>
+                <w:webHidden/>
+              </w:rPr>
+              <w:instrText xml:space="preserve"> PAGEREF _Toc71489454 \h </w:instrText>
+            </w:r>
+            <w:r>
+              <w:rPr>
+                <w:noProof/>
+                <w:webHidden/>
+              </w:rPr>
+            </w:r>
+            <w:r>
+              <w:rPr>
+                <w:noProof/>
+                <w:webHidden/>
+              </w:rPr>
+              <w:fldChar w:fldCharType="separate"/>
+            </w:r>
+            <w:r>
+              <w:rPr>
+                <w:noProof/>
+                <w:webHidden/>
+              </w:rPr>
+              <w:t>8</w:t>
             </w:r>
             <w:r>
               <w:rPr>
@@ -6398,8 +6591,9 @@
     <w:p>
       <w:pPr>
         <w:pStyle w:val="Heading1"/>
-      </w:pPr>
-      <w:bookmarkStart w:id="0" w:name="_Toc71381123"/>
+        <w:ind w:left="720"/>
+      </w:pPr>
+      <w:bookmarkStart w:id="0" w:name="_Toc71489450"/>
       <w:r>
         <w:lastRenderedPageBreak/>
         <w:t>ВСТУП</w:t>
@@ -6437,10 +6631,10 @@
         <w:pStyle w:val="Heading1"/>
         <w:numPr>
           <w:ilvl w:val="0"/>
-          <w:numId w:val="3"/>
+          <w:numId w:val="14"/>
         </w:numPr>
       </w:pPr>
-      <w:bookmarkStart w:id="1" w:name="_Toc71381124"/>
+      <w:bookmarkStart w:id="1" w:name="_Toc71489451"/>
       <w:r>
         <w:lastRenderedPageBreak/>
         <w:t>ІГРОВИЙ ПРОЦЕС</w:t>
@@ -6470,10 +6664,152 @@
         <w:rPr>
           <w:lang w:val="ru-RU"/>
         </w:rPr>
-        <w:t>та стр</w:t>
-      </w:r>
-      <w:r>
-        <w:t>іляє за допомогою пробілу. Мета набрати якнайбільше балів поки не закінчяться життя танка або не буде зруйнована його база. Після чого гра закінчується, підраховуються бали за цей рівень та виводиться таблиця рекордів. Якщо гравець набрав більше балів за 10 місце в таблиці йому пропонується ввести його ім’я.</w:t>
+        <w:t xml:space="preserve">та </w:t>
+      </w:r>
+      <w:proofErr w:type="spellStart"/>
+      <w:r>
+        <w:rPr>
+          <w:lang w:val="ru-RU"/>
+        </w:rPr>
+        <w:t>стр</w:t>
+      </w:r>
+      <w:r>
+        <w:t>іляє</w:t>
+      </w:r>
+      <w:proofErr w:type="spellEnd"/>
+      <w:r>
+        <w:t xml:space="preserve"> за допомогою пробілу</w:t>
+      </w:r>
+      <w:r>
+        <w:rPr>
+          <w:lang w:val="ru-RU"/>
+        </w:rPr>
+        <w:t xml:space="preserve"> (</w:t>
+      </w:r>
+      <w:r>
+        <w:rPr>
+          <w:lang w:val="ru-RU"/>
+        </w:rPr>
+        <w:t xml:space="preserve">для другого </w:t>
+      </w:r>
+      <w:proofErr w:type="spellStart"/>
+      <w:r>
+        <w:rPr>
+          <w:lang w:val="ru-RU"/>
+        </w:rPr>
+        <w:t>гравця</w:t>
+      </w:r>
+      <w:proofErr w:type="spellEnd"/>
+      <w:r>
+        <w:rPr>
+          <w:lang w:val="ru-RU"/>
+        </w:rPr>
+        <w:t xml:space="preserve"> </w:t>
+      </w:r>
+      <w:proofErr w:type="spellStart"/>
+      <w:r>
+        <w:rPr>
+          <w:lang w:val="ru-RU"/>
+        </w:rPr>
+        <w:t>це</w:t>
+      </w:r>
+      <w:proofErr w:type="spellEnd"/>
+      <w:r>
+        <w:rPr>
+          <w:lang w:val="ru-RU"/>
+        </w:rPr>
+        <w:t xml:space="preserve"> </w:t>
+      </w:r>
+      <w:proofErr w:type="spellStart"/>
+      <w:r>
+        <w:rPr>
+          <w:lang w:val="ru-RU"/>
+        </w:rPr>
+        <w:t>клавіші</w:t>
+      </w:r>
+      <w:proofErr w:type="spellEnd"/>
+      <w:r>
+        <w:rPr>
+          <w:lang w:val="ru-RU"/>
+        </w:rPr>
+        <w:t xml:space="preserve"> </w:t>
+      </w:r>
+      <w:proofErr w:type="spellStart"/>
+      <w:r>
+        <w:rPr>
+          <w:lang w:val="ru-RU"/>
+        </w:rPr>
+        <w:t>стрілочки</w:t>
+      </w:r>
+      <w:proofErr w:type="spellEnd"/>
+      <w:r>
+        <w:rPr>
+          <w:lang w:val="ru-RU"/>
+        </w:rPr>
+        <w:t xml:space="preserve"> та </w:t>
+      </w:r>
+      <w:proofErr w:type="spellStart"/>
+      <w:r>
+        <w:rPr>
+          <w:lang w:val="ru-RU"/>
+        </w:rPr>
+        <w:t>правий</w:t>
+      </w:r>
+      <w:proofErr w:type="spellEnd"/>
+      <w:r>
+        <w:rPr>
+          <w:lang w:val="ru-RU"/>
+        </w:rPr>
+        <w:t xml:space="preserve"> </w:t>
+      </w:r>
+      <w:r>
+        <w:rPr>
+          <w:lang w:val="en-US"/>
+        </w:rPr>
+        <w:t>ctrl</w:t>
+      </w:r>
+      <w:r>
+        <w:rPr>
+          <w:lang w:val="ru-RU"/>
+        </w:rPr>
+        <w:t>)</w:t>
+      </w:r>
+      <w:r>
+        <w:t xml:space="preserve">. </w:t>
+      </w:r>
+      <w:r>
+        <w:t xml:space="preserve">Якщо </w:t>
+      </w:r>
+      <w:proofErr w:type="spellStart"/>
+      <w:r>
+        <w:t>граветь</w:t>
+      </w:r>
+      <w:proofErr w:type="spellEnd"/>
+      <w:r>
+        <w:t xml:space="preserve"> </w:t>
+      </w:r>
+      <w:r>
+        <w:t xml:space="preserve">знищив 20 ворожих танків то його </w:t>
+      </w:r>
+      <w:proofErr w:type="spellStart"/>
+      <w:r>
+        <w:t>переносить</w:t>
+      </w:r>
+      <w:proofErr w:type="spellEnd"/>
+      <w:r>
+        <w:t xml:space="preserve"> на наступний рівень</w:t>
+      </w:r>
+      <w:r>
+        <w:t xml:space="preserve">. </w:t>
+      </w:r>
+      <w:r>
+        <w:t>Мета набрати якнайбільше балів поки не закінчяться життя танка або не буде зруйнована його база</w:t>
+      </w:r>
+      <w:r>
+        <w:t>.</w:t>
+      </w:r>
+      <w:r>
+        <w:t xml:space="preserve"> Після чого гра закінчується, підраховуються бали за цей рівень та виводиться таблиця рекордів. Якщо гравець набрав більше балів за 10 місце в таблиці йому пропонується ввести його ім’я.</w:t>
       </w:r>
     </w:p>
     <w:p>
@@ -6489,10 +6825,10 @@
         <w:pStyle w:val="Heading1"/>
         <w:numPr>
           <w:ilvl w:val="0"/>
-          <w:numId w:val="3"/>
+          <w:numId w:val="14"/>
         </w:numPr>
       </w:pPr>
-      <w:bookmarkStart w:id="2" w:name="_Toc71381125"/>
+      <w:bookmarkStart w:id="2" w:name="_Toc71489452"/>
       <w:r>
         <w:lastRenderedPageBreak/>
         <w:t>ПОСТАНОВКА ЗАДАЧІ</w:t>
@@ -6605,7 +6941,15 @@
         </w:numPr>
       </w:pPr>
       <w:r>
-        <w:t>Намалювати потрібні для гри графічні об’єкти (спрайти);</w:t>
+        <w:t>Намалювати потрібні для гри графічні об’єкти (</w:t>
+      </w:r>
+      <w:proofErr w:type="spellStart"/>
+      <w:r>
+        <w:t>спрайти</w:t>
+      </w:r>
+      <w:proofErr w:type="spellEnd"/>
+      <w:r>
+        <w:t>);</w:t>
       </w:r>
     </w:p>
     <w:p>
@@ -6629,7 +6973,15 @@
         </w:numPr>
       </w:pPr>
       <w:r>
-        <w:t>Рух танка по мапі з уникненням колізій як з самою мапою так і іншими танками, як фізичними об’єктоми;</w:t>
+        <w:t xml:space="preserve">Рух танка по мапі з уникненням колізій як з самою мапою так і іншими танками, як фізичними </w:t>
+      </w:r>
+      <w:proofErr w:type="spellStart"/>
+      <w:r>
+        <w:t>об’єктоми</w:t>
+      </w:r>
+      <w:proofErr w:type="spellEnd"/>
+      <w:r>
+        <w:t>;</w:t>
       </w:r>
     </w:p>
     <w:p>
@@ -6711,8 +7063,13 @@
       </w:pPr>
       <w:r>
         <w:lastRenderedPageBreak/>
-        <w:t>3. АЛГОРИТМІЧНА МОДЕЛЬ ТА СТРУКТУРА ПРОГРАММИ</w:t>
-      </w:r>
+        <w:t xml:space="preserve">3. </w:t>
+      </w:r>
+      <w:bookmarkStart w:id="3" w:name="_Toc71489453"/>
+      <w:r>
+        <w:t>АЛГОРИТМІЧНА МОДЕЛЬ ТА СТРУКТУРА ПРОГРАММИ</w:t>
+      </w:r>
+      <w:bookmarkEnd w:id="3"/>
     </w:p>
     <w:p>
       <w:pPr>
@@ -6814,7 +7171,15 @@
         <w:t xml:space="preserve">, </w:t>
       </w:r>
       <w:r>
-        <w:t>який ініціалізує всі ігрові об’єкти, виконує їх оновлення та вивід на екран.</w:t>
+        <w:t xml:space="preserve">який </w:t>
+      </w:r>
+      <w:proofErr w:type="spellStart"/>
+      <w:r>
+        <w:t>ініціалізує</w:t>
+      </w:r>
+      <w:proofErr w:type="spellEnd"/>
+      <w:r>
+        <w:t xml:space="preserve"> всі ігрові об’єкти, виконує їх оновлення та вивід на екран.</w:t>
       </w:r>
     </w:p>
     <w:p>
@@ -6895,9 +7260,11 @@
       <w:r>
         <w:t xml:space="preserve">і </w:t>
       </w:r>
+      <w:proofErr w:type="spellStart"/>
       <w:r>
         <w:t>UpdatePos</w:t>
       </w:r>
+      <w:proofErr w:type="spellEnd"/>
       <w:r>
         <w:t xml:space="preserve"> описана логіка пересування та перевірка на зіткнення з іншими об’єктами.</w:t>
       </w:r>
@@ -6947,10 +7314,982 @@
         <w:t>.</w:t>
       </w:r>
     </w:p>
+    <w:p>
+      <w:pPr>
+        <w:spacing w:after="160" w:line="259" w:lineRule="auto"/>
+        <w:rPr>
+          <w:lang w:val="ru-RU"/>
+        </w:rPr>
+      </w:pPr>
+      <w:r>
+        <w:rPr>
+          <w:lang w:val="ru-RU"/>
+        </w:rPr>
+        <w:br w:type="page"/>
+      </w:r>
+    </w:p>
+    <w:p>
+      <w:pPr>
+        <w:pStyle w:val="Heading2"/>
+      </w:pPr>
+      <w:bookmarkStart w:id="4" w:name="_Toc71489454"/>
+      <w:r>
+        <w:lastRenderedPageBreak/>
+        <w:t>3</w:t>
+      </w:r>
+      <w:r>
+        <w:t xml:space="preserve">.1 </w:t>
+      </w:r>
+      <w:r>
+        <w:rPr>
+          <w:lang w:val="en-US"/>
+        </w:rPr>
+        <w:t>UML-</w:t>
+      </w:r>
+      <w:r>
+        <w:rPr>
+          <w:lang w:val="ru-RU"/>
+        </w:rPr>
+        <w:t>СХЕМА КЛАСІВ</w:t>
+      </w:r>
+      <w:bookmarkEnd w:id="4"/>
+    </w:p>
+    <w:p>
+      <w:pPr>
+        <w:ind w:firstLine="284"/>
+        <w:rPr>
+          <w:vanish/>
+          <w:lang w:val="ru-RU"/>
+          <w:specVanish/>
+        </w:rPr>
+      </w:pPr>
+      <w:r>
+        <w:rPr>
+          <w:noProof/>
+        </w:rPr>
+        <w:drawing>
+          <wp:anchor distT="0" distB="0" distL="114300" distR="114300" simplePos="0" relativeHeight="251667968" behindDoc="0" locked="0" layoutInCell="1" allowOverlap="1" wp14:anchorId="7120C476" wp14:editId="5F1397F5">
+            <wp:simplePos x="0" y="0"/>
+            <wp:positionH relativeFrom="column">
+              <wp:posOffset>-262063</wp:posOffset>
+            </wp:positionH>
+            <wp:positionV relativeFrom="paragraph">
+              <wp:posOffset>125730</wp:posOffset>
+            </wp:positionV>
+            <wp:extent cx="6390005" cy="8173966"/>
+            <wp:effectExtent l="0" t="0" r="0" b="0"/>
+            <wp:wrapNone/>
+            <wp:docPr id="22" name="Picture 22"/>
+            <wp:cNvGraphicFramePr>
+              <a:graphicFrameLocks xmlns:a="http://schemas.openxmlformats.org/drawingml/2006/main" noChangeAspect="1"/>
+            </wp:cNvGraphicFramePr>
+            <a:graphic xmlns:a="http://schemas.openxmlformats.org/drawingml/2006/main">
+              <a:graphicData uri="http://schemas.openxmlformats.org/drawingml/2006/picture">
+                <pic:pic xmlns:pic="http://schemas.openxmlformats.org/drawingml/2006/picture">
+                  <pic:nvPicPr>
+                    <pic:cNvPr id="0" name="Picture 5"/>
+                    <pic:cNvPicPr>
+                      <a:picLocks noChangeAspect="1" noChangeArrowheads="1"/>
+                    </pic:cNvPicPr>
+                  </pic:nvPicPr>
+                  <pic:blipFill>
+                    <a:blip r:embed="rId8" cstate="print">
+                      <a:extLst>
+                        <a:ext uri="{28A0092B-C50C-407E-A947-70E740481C1C}">
+                          <a14:useLocalDpi xmlns:a14="http://schemas.microsoft.com/office/drawing/2010/main" val="0"/>
+                        </a:ext>
+                      </a:extLst>
+                    </a:blip>
+                    <a:srcRect/>
+                    <a:stretch>
+                      <a:fillRect/>
+                    </a:stretch>
+                  </pic:blipFill>
+                  <pic:spPr bwMode="auto">
+                    <a:xfrm>
+                      <a:off x="0" y="0"/>
+                      <a:ext cx="6390005" cy="8173966"/>
+                    </a:xfrm>
+                    <a:prstGeom prst="rect">
+                      <a:avLst/>
+                    </a:prstGeom>
+                    <a:noFill/>
+                    <a:ln>
+                      <a:noFill/>
+                    </a:ln>
+                  </pic:spPr>
+                </pic:pic>
+              </a:graphicData>
+            </a:graphic>
+            <wp14:sizeRelH relativeFrom="page">
+              <wp14:pctWidth>0</wp14:pctWidth>
+            </wp14:sizeRelH>
+            <wp14:sizeRelV relativeFrom="page">
+              <wp14:pctHeight>0</wp14:pctHeight>
+            </wp14:sizeRelV>
+          </wp:anchor>
+        </w:drawing>
+      </w:r>
+    </w:p>
+    <w:p>
+      <w:pPr>
+        <w:rPr>
+          <w:lang w:val="ru-RU"/>
+        </w:rPr>
+      </w:pPr>
+      <w:r>
+        <w:rPr>
+          <w:lang w:val="ru-RU"/>
+        </w:rPr>
+        <w:t xml:space="preserve"> </w:t>
+      </w:r>
+    </w:p>
+    <w:p>
+      <w:pPr>
+        <w:spacing w:after="160" w:line="259" w:lineRule="auto"/>
+        <w:rPr>
+          <w:lang w:val="ru-RU"/>
+        </w:rPr>
+      </w:pPr>
+      <w:r>
+        <w:rPr>
+          <w:lang w:val="ru-RU"/>
+        </w:rPr>
+        <w:br w:type="page"/>
+      </w:r>
+    </w:p>
+    <w:p>
+      <w:pPr>
+        <w:pStyle w:val="Heading1"/>
+      </w:pPr>
+      <w:r>
+        <w:lastRenderedPageBreak/>
+        <w:t xml:space="preserve">4. </w:t>
+      </w:r>
+      <w:r>
+        <w:t>ПЕРЕЛІК І ПРИЗНАЧЕННЯ РЕЖИМІВ ТА СТРУКТУРА ДІАЛОГУ</w:t>
+      </w:r>
+    </w:p>
+    <w:p>
+      <w:r>
+        <w:t>Дана програма має два режими роботи:</w:t>
+      </w:r>
+    </w:p>
+    <w:p>
+      <w:r>
+        <w:t>1. Без рівнів доступу користувача</w:t>
+      </w:r>
+    </w:p>
+    <w:p>
+      <w:r>
+        <w:t>2. В незалежності від рівня доступу користувача</w:t>
+      </w:r>
+    </w:p>
+    <w:p>
+      <w:pPr>
+        <w:ind w:firstLine="284"/>
+        <w:rPr>
+          <w:color w:val="000000"/>
+          <w:szCs w:val="28"/>
+        </w:rPr>
+      </w:pPr>
+      <w:r>
+        <w:rPr>
+          <w:szCs w:val="28"/>
+        </w:rPr>
+        <w:t xml:space="preserve">При запуску програми перед користувачем з’являється віконна оболонка гри </w:t>
+      </w:r>
+      <w:r>
+        <w:rPr>
+          <w:color w:val="000000"/>
+          <w:szCs w:val="28"/>
+        </w:rPr>
+        <w:t>«</w:t>
+      </w:r>
+      <w:r>
+        <w:rPr>
+          <w:color w:val="000000"/>
+          <w:szCs w:val="28"/>
+          <w:lang w:val="en-US"/>
+        </w:rPr>
+        <w:t>Battle</w:t>
+      </w:r>
+      <w:r>
+        <w:rPr>
+          <w:color w:val="000000"/>
+          <w:szCs w:val="28"/>
+        </w:rPr>
+        <w:t xml:space="preserve"> </w:t>
+      </w:r>
+      <w:r>
+        <w:rPr>
+          <w:color w:val="000000"/>
+          <w:szCs w:val="28"/>
+          <w:lang w:val="en-US"/>
+        </w:rPr>
+        <w:t>City</w:t>
+      </w:r>
+      <w:r>
+        <w:rPr>
+          <w:color w:val="000000"/>
+          <w:szCs w:val="28"/>
+        </w:rPr>
+        <w:t>»</w:t>
+      </w:r>
+      <w:r>
+        <w:rPr>
+          <w:color w:val="000000"/>
+          <w:szCs w:val="28"/>
+        </w:rPr>
+        <w:t xml:space="preserve"> з логотипом та головним меню.</w:t>
+      </w:r>
+      <w:r>
+        <w:rPr>
+          <w:color w:val="000000"/>
+          <w:szCs w:val="28"/>
+        </w:rPr>
+        <w:t xml:space="preserve"> </w:t>
+      </w:r>
+      <w:r>
+        <w:rPr>
+          <w:color w:val="000000"/>
+          <w:szCs w:val="28"/>
+        </w:rPr>
+        <w:t xml:space="preserve">Меню надає можливість </w:t>
+      </w:r>
+      <w:r>
+        <w:rPr>
+          <w:color w:val="000000"/>
+          <w:szCs w:val="28"/>
+        </w:rPr>
+        <w:t>обрати початко</w:t>
+      </w:r>
+      <w:r>
+        <w:rPr>
+          <w:color w:val="000000"/>
+          <w:szCs w:val="28"/>
+        </w:rPr>
+        <w:t>ви</w:t>
+      </w:r>
+      <w:r>
+        <w:rPr>
+          <w:color w:val="000000"/>
+          <w:szCs w:val="28"/>
+        </w:rPr>
+        <w:t xml:space="preserve">й </w:t>
+      </w:r>
+      <w:r>
+        <w:rPr>
+          <w:color w:val="000000"/>
+          <w:szCs w:val="28"/>
+        </w:rPr>
+        <w:t>рівень</w:t>
+      </w:r>
+      <w:r>
+        <w:rPr>
+          <w:color w:val="000000"/>
+          <w:szCs w:val="28"/>
+        </w:rPr>
+        <w:t xml:space="preserve">, </w:t>
+      </w:r>
+      <w:r>
+        <w:rPr>
+          <w:color w:val="000000"/>
+          <w:szCs w:val="28"/>
+        </w:rPr>
+        <w:t>розпочати гру</w:t>
+      </w:r>
+      <w:r>
+        <w:rPr>
+          <w:color w:val="000000"/>
+          <w:szCs w:val="28"/>
+        </w:rPr>
+        <w:t>,</w:t>
+      </w:r>
+      <w:r>
+        <w:rPr>
+          <w:color w:val="000000"/>
+          <w:szCs w:val="28"/>
+        </w:rPr>
+        <w:t xml:space="preserve"> переглянути таблицю рекордів</w:t>
+      </w:r>
+      <w:r>
+        <w:rPr>
+          <w:color w:val="000000"/>
+          <w:szCs w:val="28"/>
+        </w:rPr>
+        <w:t xml:space="preserve"> </w:t>
+      </w:r>
+      <w:r>
+        <w:rPr>
+          <w:color w:val="000000"/>
+          <w:szCs w:val="28"/>
+        </w:rPr>
+        <w:t>та вийти із гри.</w:t>
+      </w:r>
+      <w:r>
+        <w:rPr>
+          <w:color w:val="000000"/>
+          <w:szCs w:val="28"/>
+        </w:rPr>
+        <w:t xml:space="preserve"> При натисненні кнопки 1 </w:t>
+      </w:r>
+      <w:r>
+        <w:rPr>
+          <w:color w:val="000000"/>
+          <w:szCs w:val="28"/>
+          <w:lang w:val="en-US"/>
+        </w:rPr>
+        <w:t>Pla</w:t>
+      </w:r>
+      <w:r>
+        <w:rPr>
+          <w:color w:val="000000"/>
+          <w:szCs w:val="28"/>
+          <w:lang w:val="en-US"/>
+        </w:rPr>
+        <w:t>yer</w:t>
+      </w:r>
+      <w:r>
+        <w:rPr>
+          <w:color w:val="000000"/>
+          <w:szCs w:val="28"/>
+          <w:lang w:val="ru-RU"/>
+        </w:rPr>
+        <w:t xml:space="preserve"> </w:t>
+      </w:r>
+      <w:r>
+        <w:rPr>
+          <w:color w:val="000000"/>
+          <w:szCs w:val="28"/>
+          <w:lang w:val="ru-RU"/>
+        </w:rPr>
+        <w:t xml:space="preserve">перед </w:t>
+      </w:r>
+      <w:r>
+        <w:rPr>
+          <w:color w:val="000000"/>
+          <w:szCs w:val="28"/>
+        </w:rPr>
+        <w:t>користувачем</w:t>
+      </w:r>
+      <w:r>
+        <w:rPr>
+          <w:color w:val="000000"/>
+          <w:szCs w:val="28"/>
+          <w:lang w:val="ru-RU"/>
+        </w:rPr>
+        <w:t xml:space="preserve"> з</w:t>
+      </w:r>
+      <w:r>
+        <w:rPr>
+          <w:color w:val="000000"/>
+          <w:szCs w:val="28"/>
+        </w:rPr>
+        <w:t xml:space="preserve">’являється сама гра. Після завершення гри користувачу </w:t>
+      </w:r>
+      <w:proofErr w:type="spellStart"/>
+      <w:r>
+        <w:rPr>
+          <w:color w:val="000000"/>
+          <w:szCs w:val="28"/>
+        </w:rPr>
+        <w:t>вісвітлюється</w:t>
+      </w:r>
+      <w:proofErr w:type="spellEnd"/>
+      <w:r>
+        <w:rPr>
+          <w:color w:val="000000"/>
+          <w:szCs w:val="28"/>
+        </w:rPr>
+        <w:t xml:space="preserve"> таблиця рекордів, і якщо він набрав більше балів за </w:t>
+      </w:r>
+      <w:proofErr w:type="spellStart"/>
+      <w:r>
+        <w:rPr>
+          <w:color w:val="000000"/>
+          <w:szCs w:val="28"/>
+        </w:rPr>
+        <w:t>останє</w:t>
+      </w:r>
+      <w:proofErr w:type="spellEnd"/>
+      <w:r>
+        <w:rPr>
+          <w:color w:val="000000"/>
+          <w:szCs w:val="28"/>
+        </w:rPr>
+        <w:t xml:space="preserve"> місце, він може ввести своє ім’я. Далі він може повернутись до головного меню.</w:t>
+      </w:r>
+    </w:p>
+    <w:p>
+      <w:pPr>
+        <w:ind w:firstLine="284"/>
+        <w:rPr>
+          <w:szCs w:val="28"/>
+        </w:rPr>
+      </w:pPr>
+      <w:r>
+        <w:rPr>
+          <w:szCs w:val="28"/>
+        </w:rPr>
+        <w:t>Діалог між системою та користувачем відбувається завдяки</w:t>
+      </w:r>
+      <w:r>
+        <w:rPr>
+          <w:szCs w:val="28"/>
+        </w:rPr>
+        <w:t xml:space="preserve"> </w:t>
+      </w:r>
+      <w:r>
+        <w:rPr>
+          <w:szCs w:val="28"/>
+        </w:rPr>
+        <w:t>користувацькому, інтуїтивного інтерфейсу.</w:t>
+      </w:r>
+      <w:r>
+        <w:rPr>
+          <w:szCs w:val="28"/>
+        </w:rPr>
+        <w:t xml:space="preserve"> Кожне меню має опис керування.</w:t>
+      </w:r>
+    </w:p>
+    <w:p>
+      <w:pPr>
+        <w:spacing w:after="160" w:line="259" w:lineRule="auto"/>
+        <w:rPr>
+          <w:szCs w:val="28"/>
+        </w:rPr>
+      </w:pPr>
+      <w:r>
+        <w:rPr>
+          <w:szCs w:val="28"/>
+        </w:rPr>
+        <w:br w:type="page"/>
+      </w:r>
+    </w:p>
+    <w:p>
+      <w:pPr>
+        <w:pStyle w:val="Heading1"/>
+      </w:pPr>
+      <w:r>
+        <w:lastRenderedPageBreak/>
+        <w:t xml:space="preserve">5. </w:t>
+      </w:r>
+      <w:r>
+        <w:t>СТРУКТУРА ДАНИХ ТА РЕСУРСІВ ПРОГРАМИ</w:t>
+      </w:r>
+    </w:p>
+    <w:p>
+      <w:pPr>
+        <w:pStyle w:val="Heading2"/>
+      </w:pPr>
+      <w:r>
+        <w:t>5.1 КЛАСИ ПРОГРАМИ</w:t>
+      </w:r>
+    </w:p>
+    <w:p>
+      <w:r>
+        <w:t>Для реалізації програмного коду використовуються такі класи, як:</w:t>
+      </w:r>
+      <w:r>
+        <w:t xml:space="preserve"> </w:t>
+      </w:r>
+      <w:proofErr w:type="spellStart"/>
+      <w:r>
+        <w:t>Bullets</w:t>
+      </w:r>
+      <w:proofErr w:type="spellEnd"/>
+      <w:r>
+        <w:t xml:space="preserve">, </w:t>
+      </w:r>
+      <w:proofErr w:type="spellStart"/>
+      <w:r>
+        <w:rPr>
+          <w:lang w:val="ru-RU"/>
+        </w:rPr>
+        <w:t>Controls</w:t>
+      </w:r>
+      <w:proofErr w:type="spellEnd"/>
+      <w:r>
+        <w:t xml:space="preserve">, </w:t>
+      </w:r>
+      <w:proofErr w:type="spellStart"/>
+      <w:r>
+        <w:t>Explosion</w:t>
+      </w:r>
+      <w:proofErr w:type="spellEnd"/>
+      <w:r>
+        <w:t xml:space="preserve">, </w:t>
+      </w:r>
+      <w:r>
+        <w:rPr>
+          <w:lang w:val="en-US"/>
+        </w:rPr>
+        <w:t>Game</w:t>
+      </w:r>
+      <w:r>
+        <w:t xml:space="preserve">, </w:t>
+      </w:r>
+      <w:proofErr w:type="spellStart"/>
+      <w:r>
+        <w:t>Interface</w:t>
+      </w:r>
+      <w:proofErr w:type="spellEnd"/>
+      <w:r>
+        <w:t xml:space="preserve">, </w:t>
+      </w:r>
+      <w:proofErr w:type="spellStart"/>
+      <w:r>
+        <w:t>Level</w:t>
+      </w:r>
+      <w:proofErr w:type="spellEnd"/>
+      <w:r>
+        <w:t xml:space="preserve">, </w:t>
+      </w:r>
+      <w:proofErr w:type="spellStart"/>
+      <w:r>
+        <w:t>MainMenu</w:t>
+      </w:r>
+      <w:proofErr w:type="spellEnd"/>
+      <w:r>
+        <w:t xml:space="preserve">, </w:t>
+      </w:r>
+      <w:proofErr w:type="spellStart"/>
+      <w:r>
+        <w:t>Score</w:t>
+      </w:r>
+      <w:proofErr w:type="spellEnd"/>
+      <w:r>
+        <w:t xml:space="preserve">, </w:t>
+      </w:r>
+      <w:proofErr w:type="spellStart"/>
+      <w:r>
+        <w:t>ScoreBoard</w:t>
+      </w:r>
+      <w:proofErr w:type="spellEnd"/>
+      <w:r>
+        <w:t xml:space="preserve">, </w:t>
+      </w:r>
+      <w:proofErr w:type="spellStart"/>
+      <w:r>
+        <w:t>SpawnFire</w:t>
+      </w:r>
+      <w:proofErr w:type="spellEnd"/>
+      <w:r>
+        <w:t xml:space="preserve">, </w:t>
+      </w:r>
+      <w:proofErr w:type="spellStart"/>
+      <w:r>
+        <w:t>Tanks</w:t>
+      </w:r>
+      <w:proofErr w:type="spellEnd"/>
+      <w:r>
+        <w:t xml:space="preserve">, </w:t>
+      </w:r>
+      <w:proofErr w:type="spellStart"/>
+      <w:r>
+        <w:t>TankType</w:t>
+      </w:r>
+      <w:proofErr w:type="spellEnd"/>
+      <w:r>
+        <w:t xml:space="preserve">, </w:t>
+      </w:r>
+      <w:proofErr w:type="spellStart"/>
+      <w:r>
+        <w:t>Window</w:t>
+      </w:r>
+      <w:proofErr w:type="spellEnd"/>
+      <w:r>
+        <w:t>.</w:t>
+      </w:r>
+    </w:p>
+    <w:tbl>
+      <w:tblPr>
+        <w:tblStyle w:val="TableGrid"/>
+        <w:tblW w:w="0" w:type="auto"/>
+        <w:tblLook w:val="04A0" w:firstRow="1" w:lastRow="0" w:firstColumn="1" w:lastColumn="0" w:noHBand="0" w:noVBand="1"/>
+      </w:tblPr>
+      <w:tblGrid>
+        <w:gridCol w:w="4531"/>
+        <w:gridCol w:w="4532"/>
+      </w:tblGrid>
+      <w:tr>
+        <w:tc>
+          <w:tcPr>
+            <w:tcW w:w="4531" w:type="dxa"/>
+          </w:tcPr>
+          <w:p>
+            <w:pPr>
+              <w:jc w:val="center"/>
+              <w:rPr>
+                <w:lang w:val="ru-RU"/>
+              </w:rPr>
+            </w:pPr>
+            <w:proofErr w:type="spellStart"/>
+            <w:r>
+              <w:rPr>
+                <w:lang w:val="ru-RU"/>
+              </w:rPr>
+              <w:t>Клас</w:t>
+            </w:r>
+            <w:proofErr w:type="spellEnd"/>
+          </w:p>
+        </w:tc>
+        <w:tc>
+          <w:tcPr>
+            <w:tcW w:w="4532" w:type="dxa"/>
+          </w:tcPr>
+          <w:p>
+            <w:pPr>
+              <w:jc w:val="center"/>
+            </w:pPr>
+            <w:r>
+              <w:t>Використання</w:t>
+            </w:r>
+          </w:p>
+        </w:tc>
+      </w:tr>
+      <w:tr>
+        <w:tc>
+          <w:tcPr>
+            <w:tcW w:w="4531" w:type="dxa"/>
+          </w:tcPr>
+          <w:p>
+            <w:proofErr w:type="spellStart"/>
+            <w:r>
+              <w:t>Bullets</w:t>
+            </w:r>
+            <w:proofErr w:type="spellEnd"/>
+          </w:p>
+        </w:tc>
+        <w:tc>
+          <w:tcPr>
+            <w:tcW w:w="4532" w:type="dxa"/>
+          </w:tcPr>
+          <w:p>
+            <w:r>
+              <w:t>Відповідає за обробку пуль: створення, оновлення, вивід на екран. Перевіряє та оброблює їх зіткнення з між собою, з танками, та з елементами миру.</w:t>
+            </w:r>
+          </w:p>
+        </w:tc>
+      </w:tr>
+      <w:tr>
+        <w:tc>
+          <w:tcPr>
+            <w:tcW w:w="4531" w:type="dxa"/>
+          </w:tcPr>
+          <w:p>
+            <w:proofErr w:type="spellStart"/>
+            <w:r>
+              <w:rPr>
+                <w:lang w:val="ru-RU"/>
+              </w:rPr>
+              <w:t>Controls</w:t>
+            </w:r>
+            <w:proofErr w:type="spellEnd"/>
+          </w:p>
+        </w:tc>
+        <w:tc>
+          <w:tcPr>
+            <w:tcW w:w="4532" w:type="dxa"/>
+          </w:tcPr>
+          <w:p>
+            <w:r>
+              <w:t>Відповідає</w:t>
+            </w:r>
+            <w:r>
+              <w:t xml:space="preserve"> за керування танками за допомогою клавіатури</w:t>
+            </w:r>
+          </w:p>
+        </w:tc>
+      </w:tr>
+      <w:tr>
+        <w:tc>
+          <w:tcPr>
+            <w:tcW w:w="4531" w:type="dxa"/>
+          </w:tcPr>
+          <w:p>
+            <w:proofErr w:type="spellStart"/>
+            <w:r>
+              <w:t>Explosion</w:t>
+            </w:r>
+            <w:proofErr w:type="spellEnd"/>
+          </w:p>
+        </w:tc>
+        <w:tc>
+          <w:tcPr>
+            <w:tcW w:w="4532" w:type="dxa"/>
+          </w:tcPr>
+          <w:p>
+            <w:r>
+              <w:t xml:space="preserve">Відповідає за створення та відображення </w:t>
+            </w:r>
+            <w:r>
+              <w:t>вибухів</w:t>
+            </w:r>
+          </w:p>
+        </w:tc>
+      </w:tr>
+      <w:tr>
+        <w:tc>
+          <w:tcPr>
+            <w:tcW w:w="4531" w:type="dxa"/>
+          </w:tcPr>
+          <w:p>
+            <w:r>
+              <w:rPr>
+                <w:lang w:val="en-US"/>
+              </w:rPr>
+              <w:t>Game</w:t>
+            </w:r>
+          </w:p>
+        </w:tc>
+        <w:tc>
+          <w:tcPr>
+            <w:tcW w:w="4532" w:type="dxa"/>
+          </w:tcPr>
+          <w:p>
+            <w:r>
+              <w:t>Головний клас, що вміщує реалізацію гри і зв’язує всі головні класи. Також відповідальний за обробку виграшу та програшу</w:t>
+            </w:r>
+          </w:p>
+        </w:tc>
+      </w:tr>
+      <w:tr>
+        <w:tc>
+          <w:tcPr>
+            <w:tcW w:w="4531" w:type="dxa"/>
+          </w:tcPr>
+          <w:p>
+            <w:proofErr w:type="spellStart"/>
+            <w:r>
+              <w:t>Interface</w:t>
+            </w:r>
+            <w:proofErr w:type="spellEnd"/>
+          </w:p>
+        </w:tc>
+        <w:tc>
+          <w:tcPr>
+            <w:tcW w:w="4532" w:type="dxa"/>
+          </w:tcPr>
+          <w:p>
+            <w:r>
+              <w:t xml:space="preserve">Відповідає за </w:t>
+            </w:r>
+            <w:r>
+              <w:t>вивід</w:t>
+            </w:r>
+            <w:r>
+              <w:t xml:space="preserve"> інтерфейсу гри на </w:t>
+            </w:r>
+            <w:r>
+              <w:t>екран</w:t>
+            </w:r>
+          </w:p>
+        </w:tc>
+      </w:tr>
+      <w:tr>
+        <w:tc>
+          <w:tcPr>
+            <w:tcW w:w="4531" w:type="dxa"/>
+          </w:tcPr>
+          <w:p>
+            <w:proofErr w:type="spellStart"/>
+            <w:r>
+              <w:t>Level</w:t>
+            </w:r>
+            <w:proofErr w:type="spellEnd"/>
+          </w:p>
+        </w:tc>
+        <w:tc>
+          <w:tcPr>
+            <w:tcW w:w="4532" w:type="dxa"/>
+          </w:tcPr>
+          <w:p>
+            <w:r>
+              <w:t>Відповідальний за завантаження, обробку та зміну ігрового поля. Також оброблює події з головною базою гравця.</w:t>
+            </w:r>
+          </w:p>
+        </w:tc>
+      </w:tr>
+      <w:tr>
+        <w:tc>
+          <w:tcPr>
+            <w:tcW w:w="4531" w:type="dxa"/>
+          </w:tcPr>
+          <w:p>
+            <w:proofErr w:type="spellStart"/>
+            <w:r>
+              <w:t>MainMenu</w:t>
+            </w:r>
+            <w:proofErr w:type="spellEnd"/>
+          </w:p>
+        </w:tc>
+        <w:tc>
+          <w:tcPr>
+            <w:tcW w:w="4532" w:type="dxa"/>
+          </w:tcPr>
+          <w:p>
+            <w:r>
+              <w:t>Відповідальний за керування головним меню та вибором початкового рівня</w:t>
+            </w:r>
+          </w:p>
+        </w:tc>
+      </w:tr>
+      <w:tr>
+        <w:tc>
+          <w:tcPr>
+            <w:tcW w:w="4531" w:type="dxa"/>
+          </w:tcPr>
+          <w:p>
+            <w:proofErr w:type="spellStart"/>
+            <w:r>
+              <w:lastRenderedPageBreak/>
+              <w:t>Score</w:t>
+            </w:r>
+            <w:proofErr w:type="spellEnd"/>
+          </w:p>
+        </w:tc>
+        <w:tc>
+          <w:tcPr>
+            <w:tcW w:w="4532" w:type="dxa"/>
+          </w:tcPr>
+          <w:p>
+            <w:r>
+              <w:t>Відповідальний за відображення зароблених балів за знищення ворожого танку</w:t>
+            </w:r>
+          </w:p>
+        </w:tc>
+      </w:tr>
+      <w:tr>
+        <w:tc>
+          <w:tcPr>
+            <w:tcW w:w="4531" w:type="dxa"/>
+          </w:tcPr>
+          <w:p>
+            <w:proofErr w:type="spellStart"/>
+            <w:r>
+              <w:t>ScoreBoard</w:t>
+            </w:r>
+            <w:proofErr w:type="spellEnd"/>
+          </w:p>
+        </w:tc>
+        <w:tc>
+          <w:tcPr>
+            <w:tcW w:w="4532" w:type="dxa"/>
+          </w:tcPr>
+          <w:p>
+            <w:r>
+              <w:t xml:space="preserve">Відповідальний </w:t>
+            </w:r>
+            <w:r>
+              <w:t>за вивід таблиці рекордів та додавання нового рекорду</w:t>
+            </w:r>
+          </w:p>
+        </w:tc>
+      </w:tr>
+      <w:tr>
+        <w:tc>
+          <w:tcPr>
+            <w:tcW w:w="4531" w:type="dxa"/>
+          </w:tcPr>
+          <w:p>
+            <w:proofErr w:type="spellStart"/>
+            <w:r>
+              <w:t>SpawnFire</w:t>
+            </w:r>
+            <w:proofErr w:type="spellEnd"/>
+          </w:p>
+        </w:tc>
+        <w:tc>
+          <w:tcPr>
+            <w:tcW w:w="4532" w:type="dxa"/>
+          </w:tcPr>
+          <w:p>
+            <w:r>
+              <w:t>Відповідає за анімацію створення танків</w:t>
+            </w:r>
+          </w:p>
+        </w:tc>
+      </w:tr>
+      <w:tr>
+        <w:tc>
+          <w:tcPr>
+            <w:tcW w:w="4531" w:type="dxa"/>
+          </w:tcPr>
+          <w:p>
+            <w:proofErr w:type="spellStart"/>
+            <w:r>
+              <w:t>Tanks</w:t>
+            </w:r>
+            <w:proofErr w:type="spellEnd"/>
+          </w:p>
+        </w:tc>
+        <w:tc>
+          <w:tcPr>
+            <w:tcW w:w="4532" w:type="dxa"/>
+          </w:tcPr>
+          <w:p>
+            <w:r>
+              <w:t>Відповідає за створення, пересування, зітхання з іншими танками та ігровим полем, видалення танків. Відповідає за штучний інтелект танків.</w:t>
+            </w:r>
+          </w:p>
+        </w:tc>
+      </w:tr>
+      <w:tr>
+        <w:tc>
+          <w:tcPr>
+            <w:tcW w:w="4531" w:type="dxa"/>
+          </w:tcPr>
+          <w:p>
+            <w:proofErr w:type="spellStart"/>
+            <w:r>
+              <w:t>TankType</w:t>
+            </w:r>
+            <w:proofErr w:type="spellEnd"/>
+          </w:p>
+        </w:tc>
+        <w:tc>
+          <w:tcPr>
+            <w:tcW w:w="4532" w:type="dxa"/>
+          </w:tcPr>
+          <w:p>
+            <w:r>
+              <w:t>Зберігає інформацію про існуючі типи танків</w:t>
+            </w:r>
+          </w:p>
+        </w:tc>
+      </w:tr>
+      <w:tr>
+        <w:tc>
+          <w:tcPr>
+            <w:tcW w:w="4531" w:type="dxa"/>
+          </w:tcPr>
+          <w:p>
+            <w:proofErr w:type="spellStart"/>
+            <w:r>
+              <w:t>Window</w:t>
+            </w:r>
+            <w:proofErr w:type="spellEnd"/>
+          </w:p>
+        </w:tc>
+        <w:tc>
+          <w:tcPr>
+            <w:tcW w:w="4532" w:type="dxa"/>
+          </w:tcPr>
+          <w:p>
+            <w:r>
+              <w:t>Відповідає за керування вікном гри</w:t>
+            </w:r>
+          </w:p>
+        </w:tc>
+      </w:tr>
+    </w:tbl>
+    <w:p/>
     <w:sectPr>
-      <w:headerReference w:type="even" r:id="rId8"/>
-      <w:footerReference w:type="even" r:id="rId9"/>
-      <w:footerReference w:type="default" r:id="rId10"/>
+      <w:headerReference w:type="even" r:id="rId9"/>
+      <w:footerReference w:type="even" r:id="rId10"/>
+      <w:footerReference w:type="default" r:id="rId11"/>
       <w:pgSz w:w="11909" w:h="16834"/>
       <w:pgMar w:top="1134" w:right="1418" w:bottom="1134" w:left="1418" w:header="720" w:footer="720" w:gutter="0"/>
       <w:pgNumType w:start="0"/>
@@ -7829,6 +9168,184 @@
     </w:lvl>
   </w:abstractNum>
   <w:abstractNum w:abstractNumId="7" w15:restartNumberingAfterBreak="0">
+    <w:nsid w:val="6A1B4A27"/>
+    <w:multiLevelType w:val="hybridMultilevel"/>
+    <w:tmpl w:val="84BCAA26"/>
+    <w:lvl w:ilvl="0" w:tplc="2744A91E">
+      <w:start w:val="1"/>
+      <w:numFmt w:val="decimal"/>
+      <w:lvlText w:val="%1."/>
+      <w:lvlJc w:val="left"/>
+      <w:pPr>
+        <w:ind w:left="720" w:hanging="360"/>
+      </w:pPr>
+      <w:rPr>
+        <w:rFonts w:hint="default"/>
+      </w:rPr>
+    </w:lvl>
+    <w:lvl w:ilvl="1" w:tplc="04220019" w:tentative="1">
+      <w:start w:val="1"/>
+      <w:numFmt w:val="lowerLetter"/>
+      <w:lvlText w:val="%2."/>
+      <w:lvlJc w:val="left"/>
+      <w:pPr>
+        <w:ind w:left="1440" w:hanging="360"/>
+      </w:pPr>
+    </w:lvl>
+    <w:lvl w:ilvl="2" w:tplc="0422001B" w:tentative="1">
+      <w:start w:val="1"/>
+      <w:numFmt w:val="lowerRoman"/>
+      <w:lvlText w:val="%3."/>
+      <w:lvlJc w:val="right"/>
+      <w:pPr>
+        <w:ind w:left="2160" w:hanging="180"/>
+      </w:pPr>
+    </w:lvl>
+    <w:lvl w:ilvl="3" w:tplc="0422000F" w:tentative="1">
+      <w:start w:val="1"/>
+      <w:numFmt w:val="decimal"/>
+      <w:lvlText w:val="%4."/>
+      <w:lvlJc w:val="left"/>
+      <w:pPr>
+        <w:ind w:left="2880" w:hanging="360"/>
+      </w:pPr>
+    </w:lvl>
+    <w:lvl w:ilvl="4" w:tplc="04220019" w:tentative="1">
+      <w:start w:val="1"/>
+      <w:numFmt w:val="lowerLetter"/>
+      <w:lvlText w:val="%5."/>
+      <w:lvlJc w:val="left"/>
+      <w:pPr>
+        <w:ind w:left="3600" w:hanging="360"/>
+      </w:pPr>
+    </w:lvl>
+    <w:lvl w:ilvl="5" w:tplc="0422001B" w:tentative="1">
+      <w:start w:val="1"/>
+      <w:numFmt w:val="lowerRoman"/>
+      <w:lvlText w:val="%6."/>
+      <w:lvlJc w:val="right"/>
+      <w:pPr>
+        <w:ind w:left="4320" w:hanging="180"/>
+      </w:pPr>
+    </w:lvl>
+    <w:lvl w:ilvl="6" w:tplc="0422000F" w:tentative="1">
+      <w:start w:val="1"/>
+      <w:numFmt w:val="decimal"/>
+      <w:lvlText w:val="%7."/>
+      <w:lvlJc w:val="left"/>
+      <w:pPr>
+        <w:ind w:left="5040" w:hanging="360"/>
+      </w:pPr>
+    </w:lvl>
+    <w:lvl w:ilvl="7" w:tplc="04220019" w:tentative="1">
+      <w:start w:val="1"/>
+      <w:numFmt w:val="lowerLetter"/>
+      <w:lvlText w:val="%8."/>
+      <w:lvlJc w:val="left"/>
+      <w:pPr>
+        <w:ind w:left="5760" w:hanging="360"/>
+      </w:pPr>
+    </w:lvl>
+    <w:lvl w:ilvl="8" w:tplc="0422001B" w:tentative="1">
+      <w:start w:val="1"/>
+      <w:numFmt w:val="lowerRoman"/>
+      <w:lvlText w:val="%9."/>
+      <w:lvlJc w:val="right"/>
+      <w:pPr>
+        <w:ind w:left="6480" w:hanging="180"/>
+      </w:pPr>
+    </w:lvl>
+  </w:abstractNum>
+  <w:abstractNum w:abstractNumId="8" w15:restartNumberingAfterBreak="0">
+    <w:nsid w:val="6E1431A4"/>
+    <w:multiLevelType w:val="hybridMultilevel"/>
+    <w:tmpl w:val="4EA6C0AE"/>
+    <w:lvl w:ilvl="0" w:tplc="5AC0E85A">
+      <w:start w:val="1"/>
+      <w:numFmt w:val="decimal"/>
+      <w:lvlText w:val="%1."/>
+      <w:lvlJc w:val="left"/>
+      <w:pPr>
+        <w:ind w:left="720" w:hanging="360"/>
+      </w:pPr>
+      <w:rPr>
+        <w:rFonts w:hint="default"/>
+      </w:rPr>
+    </w:lvl>
+    <w:lvl w:ilvl="1" w:tplc="04220019" w:tentative="1">
+      <w:start w:val="1"/>
+      <w:numFmt w:val="lowerLetter"/>
+      <w:lvlText w:val="%2."/>
+      <w:lvlJc w:val="left"/>
+      <w:pPr>
+        <w:ind w:left="1440" w:hanging="360"/>
+      </w:pPr>
+    </w:lvl>
+    <w:lvl w:ilvl="2" w:tplc="0422001B" w:tentative="1">
+      <w:start w:val="1"/>
+      <w:numFmt w:val="lowerRoman"/>
+      <w:lvlText w:val="%3."/>
+      <w:lvlJc w:val="right"/>
+      <w:pPr>
+        <w:ind w:left="2160" w:hanging="180"/>
+      </w:pPr>
+    </w:lvl>
+    <w:lvl w:ilvl="3" w:tplc="0422000F" w:tentative="1">
+      <w:start w:val="1"/>
+      <w:numFmt w:val="decimal"/>
+      <w:lvlText w:val="%4."/>
+      <w:lvlJc w:val="left"/>
+      <w:pPr>
+        <w:ind w:left="2880" w:hanging="360"/>
+      </w:pPr>
+    </w:lvl>
+    <w:lvl w:ilvl="4" w:tplc="04220019" w:tentative="1">
+      <w:start w:val="1"/>
+      <w:numFmt w:val="lowerLetter"/>
+      <w:lvlText w:val="%5."/>
+      <w:lvlJc w:val="left"/>
+      <w:pPr>
+        <w:ind w:left="3600" w:hanging="360"/>
+      </w:pPr>
+    </w:lvl>
+    <w:lvl w:ilvl="5" w:tplc="0422001B" w:tentative="1">
+      <w:start w:val="1"/>
+      <w:numFmt w:val="lowerRoman"/>
+      <w:lvlText w:val="%6."/>
+      <w:lvlJc w:val="right"/>
+      <w:pPr>
+        <w:ind w:left="4320" w:hanging="180"/>
+      </w:pPr>
+    </w:lvl>
+    <w:lvl w:ilvl="6" w:tplc="0422000F" w:tentative="1">
+      <w:start w:val="1"/>
+      <w:numFmt w:val="decimal"/>
+      <w:lvlText w:val="%7."/>
+      <w:lvlJc w:val="left"/>
+      <w:pPr>
+        <w:ind w:left="5040" w:hanging="360"/>
+      </w:pPr>
+    </w:lvl>
+    <w:lvl w:ilvl="7" w:tplc="04220019" w:tentative="1">
+      <w:start w:val="1"/>
+      <w:numFmt w:val="lowerLetter"/>
+      <w:lvlText w:val="%8."/>
+      <w:lvlJc w:val="left"/>
+      <w:pPr>
+        <w:ind w:left="5760" w:hanging="360"/>
+      </w:pPr>
+    </w:lvl>
+    <w:lvl w:ilvl="8" w:tplc="0422001B" w:tentative="1">
+      <w:start w:val="1"/>
+      <w:numFmt w:val="lowerRoman"/>
+      <w:lvlText w:val="%9."/>
+      <w:lvlJc w:val="right"/>
+      <w:pPr>
+        <w:ind w:left="6480" w:hanging="180"/>
+      </w:pPr>
+    </w:lvl>
+  </w:abstractNum>
+  <w:abstractNum w:abstractNumId="9" w15:restartNumberingAfterBreak="0">
     <w:nsid w:val="737649E5"/>
     <w:multiLevelType w:val="hybridMultilevel"/>
     <w:tmpl w:val="E140EEF2"/>
@@ -7917,7 +9434,182 @@
       </w:pPr>
     </w:lvl>
   </w:abstractNum>
-  <w:abstractNum w:abstractNumId="8" w15:restartNumberingAfterBreak="0">
+  <w:abstractNum w:abstractNumId="10" w15:restartNumberingAfterBreak="0">
+    <w:nsid w:val="74110A96"/>
+    <w:multiLevelType w:val="hybridMultilevel"/>
+    <w:tmpl w:val="BF5CCEF0"/>
+    <w:lvl w:ilvl="0" w:tplc="1EA8791E">
+      <w:start w:val="1"/>
+      <w:numFmt w:val="decimal"/>
+      <w:lvlText w:val="%1."/>
+      <w:lvlJc w:val="left"/>
+      <w:pPr>
+        <w:ind w:left="720" w:hanging="360"/>
+      </w:pPr>
+    </w:lvl>
+    <w:lvl w:ilvl="1" w:tplc="04220019" w:tentative="1">
+      <w:start w:val="1"/>
+      <w:numFmt w:val="lowerLetter"/>
+      <w:lvlText w:val="%2."/>
+      <w:lvlJc w:val="left"/>
+      <w:pPr>
+        <w:ind w:left="1440" w:hanging="360"/>
+      </w:pPr>
+    </w:lvl>
+    <w:lvl w:ilvl="2" w:tplc="0422001B" w:tentative="1">
+      <w:start w:val="1"/>
+      <w:numFmt w:val="lowerRoman"/>
+      <w:lvlText w:val="%3."/>
+      <w:lvlJc w:val="right"/>
+      <w:pPr>
+        <w:ind w:left="2160" w:hanging="180"/>
+      </w:pPr>
+    </w:lvl>
+    <w:lvl w:ilvl="3" w:tplc="0422000F" w:tentative="1">
+      <w:start w:val="1"/>
+      <w:numFmt w:val="decimal"/>
+      <w:lvlText w:val="%4."/>
+      <w:lvlJc w:val="left"/>
+      <w:pPr>
+        <w:ind w:left="2880" w:hanging="360"/>
+      </w:pPr>
+    </w:lvl>
+    <w:lvl w:ilvl="4" w:tplc="04220019" w:tentative="1">
+      <w:start w:val="1"/>
+      <w:numFmt w:val="lowerLetter"/>
+      <w:lvlText w:val="%5."/>
+      <w:lvlJc w:val="left"/>
+      <w:pPr>
+        <w:ind w:left="3600" w:hanging="360"/>
+      </w:pPr>
+    </w:lvl>
+    <w:lvl w:ilvl="5" w:tplc="0422001B" w:tentative="1">
+      <w:start w:val="1"/>
+      <w:numFmt w:val="lowerRoman"/>
+      <w:lvlText w:val="%6."/>
+      <w:lvlJc w:val="right"/>
+      <w:pPr>
+        <w:ind w:left="4320" w:hanging="180"/>
+      </w:pPr>
+    </w:lvl>
+    <w:lvl w:ilvl="6" w:tplc="0422000F" w:tentative="1">
+      <w:start w:val="1"/>
+      <w:numFmt w:val="decimal"/>
+      <w:lvlText w:val="%7."/>
+      <w:lvlJc w:val="left"/>
+      <w:pPr>
+        <w:ind w:left="5040" w:hanging="360"/>
+      </w:pPr>
+    </w:lvl>
+    <w:lvl w:ilvl="7" w:tplc="04220019" w:tentative="1">
+      <w:start w:val="1"/>
+      <w:numFmt w:val="lowerLetter"/>
+      <w:lvlText w:val="%8."/>
+      <w:lvlJc w:val="left"/>
+      <w:pPr>
+        <w:ind w:left="5760" w:hanging="360"/>
+      </w:pPr>
+    </w:lvl>
+    <w:lvl w:ilvl="8" w:tplc="0422001B" w:tentative="1">
+      <w:start w:val="1"/>
+      <w:numFmt w:val="lowerRoman"/>
+      <w:lvlText w:val="%9."/>
+      <w:lvlJc w:val="right"/>
+      <w:pPr>
+        <w:ind w:left="6480" w:hanging="180"/>
+      </w:pPr>
+    </w:lvl>
+  </w:abstractNum>
+  <w:abstractNum w:abstractNumId="11" w15:restartNumberingAfterBreak="0">
+    <w:nsid w:val="74E24689"/>
+    <w:multiLevelType w:val="hybridMultilevel"/>
+    <w:tmpl w:val="B4F6B168"/>
+    <w:lvl w:ilvl="0" w:tplc="759655AA">
+      <w:start w:val="1"/>
+      <w:numFmt w:val="decimal"/>
+      <w:lvlText w:val="%1."/>
+      <w:lvlJc w:val="left"/>
+      <w:pPr>
+        <w:ind w:left="720" w:hanging="360"/>
+      </w:pPr>
+      <w:rPr>
+        <w:rFonts w:hint="default"/>
+      </w:rPr>
+    </w:lvl>
+    <w:lvl w:ilvl="1" w:tplc="04220019" w:tentative="1">
+      <w:start w:val="1"/>
+      <w:numFmt w:val="lowerLetter"/>
+      <w:lvlText w:val="%2."/>
+      <w:lvlJc w:val="left"/>
+      <w:pPr>
+        <w:ind w:left="1440" w:hanging="360"/>
+      </w:pPr>
+    </w:lvl>
+    <w:lvl w:ilvl="2" w:tplc="0422001B" w:tentative="1">
+      <w:start w:val="1"/>
+      <w:numFmt w:val="lowerRoman"/>
+      <w:lvlText w:val="%3."/>
+      <w:lvlJc w:val="right"/>
+      <w:pPr>
+        <w:ind w:left="2160" w:hanging="180"/>
+      </w:pPr>
+    </w:lvl>
+    <w:lvl w:ilvl="3" w:tplc="0422000F" w:tentative="1">
+      <w:start w:val="1"/>
+      <w:numFmt w:val="decimal"/>
+      <w:lvlText w:val="%4."/>
+      <w:lvlJc w:val="left"/>
+      <w:pPr>
+        <w:ind w:left="2880" w:hanging="360"/>
+      </w:pPr>
+    </w:lvl>
+    <w:lvl w:ilvl="4" w:tplc="04220019" w:tentative="1">
+      <w:start w:val="1"/>
+      <w:numFmt w:val="lowerLetter"/>
+      <w:lvlText w:val="%5."/>
+      <w:lvlJc w:val="left"/>
+      <w:pPr>
+        <w:ind w:left="3600" w:hanging="360"/>
+      </w:pPr>
+    </w:lvl>
+    <w:lvl w:ilvl="5" w:tplc="0422001B" w:tentative="1">
+      <w:start w:val="1"/>
+      <w:numFmt w:val="lowerRoman"/>
+      <w:lvlText w:val="%6."/>
+      <w:lvlJc w:val="right"/>
+      <w:pPr>
+        <w:ind w:left="4320" w:hanging="180"/>
+      </w:pPr>
+    </w:lvl>
+    <w:lvl w:ilvl="6" w:tplc="0422000F" w:tentative="1">
+      <w:start w:val="1"/>
+      <w:numFmt w:val="decimal"/>
+      <w:lvlText w:val="%7."/>
+      <w:lvlJc w:val="left"/>
+      <w:pPr>
+        <w:ind w:left="5040" w:hanging="360"/>
+      </w:pPr>
+    </w:lvl>
+    <w:lvl w:ilvl="7" w:tplc="04220019" w:tentative="1">
+      <w:start w:val="1"/>
+      <w:numFmt w:val="lowerLetter"/>
+      <w:lvlText w:val="%8."/>
+      <w:lvlJc w:val="left"/>
+      <w:pPr>
+        <w:ind w:left="5760" w:hanging="360"/>
+      </w:pPr>
+    </w:lvl>
+    <w:lvl w:ilvl="8" w:tplc="0422001B" w:tentative="1">
+      <w:start w:val="1"/>
+      <w:numFmt w:val="lowerRoman"/>
+      <w:lvlText w:val="%9."/>
+      <w:lvlJc w:val="right"/>
+      <w:pPr>
+        <w:ind w:left="6480" w:hanging="180"/>
+      </w:pPr>
+    </w:lvl>
+  </w:abstractNum>
+  <w:abstractNum w:abstractNumId="12" w15:restartNumberingAfterBreak="0">
     <w:nsid w:val="756B4D19"/>
     <w:multiLevelType w:val="hybridMultilevel"/>
     <w:tmpl w:val="EDC8BC24"/>
@@ -8003,7 +9695,7 @@
       </w:pPr>
     </w:lvl>
   </w:abstractNum>
-  <w:abstractNum w:abstractNumId="9" w15:restartNumberingAfterBreak="0">
+  <w:abstractNum w:abstractNumId="13" w15:restartNumberingAfterBreak="0">
     <w:nsid w:val="7B233AFF"/>
     <w:multiLevelType w:val="hybridMultilevel"/>
     <w:tmpl w:val="F7703CD4"/>
@@ -8090,7 +9782,7 @@
     </w:lvl>
   </w:abstractNum>
   <w:num w:numId="1">
-    <w:abstractNumId w:val="7"/>
+    <w:abstractNumId w:val="9"/>
   </w:num>
   <w:num w:numId="2">
     <w:abstractNumId w:val="6"/>
@@ -8105,7 +9797,7 @@
     <w:abstractNumId w:val="5"/>
   </w:num>
   <w:num w:numId="6">
-    <w:abstractNumId w:val="9"/>
+    <w:abstractNumId w:val="13"/>
   </w:num>
   <w:num w:numId="7">
     <w:abstractNumId w:val="0"/>
@@ -8114,10 +9806,22 @@
     <w:abstractNumId w:val="1"/>
   </w:num>
   <w:num w:numId="9">
-    <w:abstractNumId w:val="8"/>
+    <w:abstractNumId w:val="12"/>
   </w:num>
   <w:num w:numId="10">
     <w:abstractNumId w:val="3"/>
+  </w:num>
+  <w:num w:numId="11">
+    <w:abstractNumId w:val="10"/>
+  </w:num>
+  <w:num w:numId="12">
+    <w:abstractNumId w:val="11"/>
+  </w:num>
+  <w:num w:numId="13">
+    <w:abstractNumId w:val="7"/>
+  </w:num>
+  <w:num w:numId="14">
+    <w:abstractNumId w:val="8"/>
   </w:num>
 </w:numbering>
 </file>
@@ -8520,7 +10224,7 @@
   <w:style w:type="paragraph" w:default="1" w:styleId="Normal">
     <w:name w:val="Normal"/>
     <w:qFormat/>
-    <w:rsid w:val="0091190A"/>
+    <w:rsid w:val="00DF3331"/>
     <w:pPr>
       <w:spacing w:after="0" w:line="360" w:lineRule="auto"/>
     </w:pPr>
@@ -8536,7 +10240,7 @@
     <w:link w:val="Heading1Char"/>
     <w:uiPriority w:val="9"/>
     <w:qFormat/>
-    <w:rsid w:val="0091190A"/>
+    <w:rsid w:val="006B12F0"/>
     <w:pPr>
       <w:keepNext/>
       <w:keepLines/>
@@ -8547,14 +10251,34 @@
     <w:rPr>
       <w:rFonts w:eastAsiaTheme="majorEastAsia" w:cstheme="majorBidi"/>
       <w:color w:val="000000" w:themeColor="text1"/>
-      <w:sz w:val="32"/>
       <w:szCs w:val="32"/>
+    </w:rPr>
+  </w:style>
+  <w:style w:type="paragraph" w:styleId="Heading2">
+    <w:name w:val="heading 2"/>
+    <w:basedOn w:val="Normal"/>
+    <w:next w:val="Normal"/>
+    <w:link w:val="Heading2Char"/>
+    <w:uiPriority w:val="9"/>
+    <w:unhideWhenUsed/>
+    <w:qFormat/>
+    <w:rsid w:val="00C6153E"/>
+    <w:pPr>
+      <w:keepNext/>
+      <w:keepLines/>
+      <w:spacing w:before="40"/>
+      <w:jc w:val="center"/>
+      <w:outlineLvl w:val="1"/>
+    </w:pPr>
+    <w:rPr>
+      <w:rFonts w:eastAsiaTheme="majorEastAsia" w:cstheme="majorBidi"/>
+      <w:color w:val="000000" w:themeColor="text1"/>
+      <w:szCs w:val="26"/>
     </w:rPr>
   </w:style>
   <w:style w:type="character" w:default="1" w:styleId="DefaultParagraphFont">
     <w:name w:val="Default Paragraph Font"/>
     <w:uiPriority w:val="1"/>
-    <w:semiHidden/>
     <w:unhideWhenUsed/>
   </w:style>
   <w:style w:type="table" w:default="1" w:styleId="TableNormal">
@@ -8605,11 +10329,11 @@
     <w:basedOn w:val="DefaultParagraphFont"/>
     <w:link w:val="Heading1"/>
     <w:uiPriority w:val="9"/>
-    <w:rsid w:val="0091190A"/>
+    <w:rsid w:val="006B12F0"/>
     <w:rPr>
       <w:rFonts w:ascii="Times New Roman" w:eastAsiaTheme="majorEastAsia" w:hAnsi="Times New Roman" w:cstheme="majorBidi"/>
       <w:color w:val="000000" w:themeColor="text1"/>
-      <w:sz w:val="32"/>
+      <w:sz w:val="28"/>
       <w:szCs w:val="32"/>
     </w:rPr>
   </w:style>
@@ -8665,6 +10389,51 @@
       <w:ind w:left="720"/>
       <w:contextualSpacing/>
     </w:pPr>
+  </w:style>
+  <w:style w:type="character" w:customStyle="1" w:styleId="Heading2Char">
+    <w:name w:val="Heading 2 Char"/>
+    <w:basedOn w:val="DefaultParagraphFont"/>
+    <w:link w:val="Heading2"/>
+    <w:uiPriority w:val="9"/>
+    <w:rsid w:val="00656B0F"/>
+    <w:rPr>
+      <w:rFonts w:ascii="Times New Roman" w:eastAsiaTheme="majorEastAsia" w:hAnsi="Times New Roman" w:cstheme="majorBidi"/>
+      <w:color w:val="000000" w:themeColor="text1"/>
+      <w:sz w:val="28"/>
+      <w:szCs w:val="26"/>
+    </w:rPr>
+  </w:style>
+  <w:style w:type="paragraph" w:styleId="TOC2">
+    <w:name w:val="toc 2"/>
+    <w:basedOn w:val="Normal"/>
+    <w:next w:val="Normal"/>
+    <w:autoRedefine/>
+    <w:uiPriority w:val="39"/>
+    <w:unhideWhenUsed/>
+    <w:rsid w:val="00656B0F"/>
+    <w:pPr>
+      <w:spacing w:after="100"/>
+      <w:ind w:left="280"/>
+    </w:pPr>
+  </w:style>
+  <w:style w:type="table" w:styleId="TableGrid">
+    <w:name w:val="Table Grid"/>
+    <w:basedOn w:val="TableNormal"/>
+    <w:uiPriority w:val="39"/>
+    <w:rsid w:val="006B12F0"/>
+    <w:pPr>
+      <w:spacing w:after="0" w:line="240" w:lineRule="auto"/>
+    </w:pPr>
+    <w:tblPr>
+      <w:tblBorders>
+        <w:top w:val="single" w:sz="4" w:space="0" w:color="auto"/>
+        <w:left w:val="single" w:sz="4" w:space="0" w:color="auto"/>
+        <w:bottom w:val="single" w:sz="4" w:space="0" w:color="auto"/>
+        <w:right w:val="single" w:sz="4" w:space="0" w:color="auto"/>
+        <w:insideH w:val="single" w:sz="4" w:space="0" w:color="auto"/>
+        <w:insideV w:val="single" w:sz="4" w:space="0" w:color="auto"/>
+      </w:tblBorders>
+    </w:tblPr>
   </w:style>
 </w:styles>
 </file>

--- a/Звіт.docx
+++ b/Звіт.docx
@@ -8286,10 +8286,971 @@
       </w:tr>
     </w:tbl>
     <w:p/>
+    <w:p>
+      <w:pPr>
+        <w:spacing w:after="160" w:line="259" w:lineRule="auto"/>
+      </w:pPr>
+      <w:r>
+        <w:br w:type="page"/>
+      </w:r>
+    </w:p>
+    <w:p>
+      <w:pPr>
+        <w:pStyle w:val="Heading1"/>
+      </w:pPr>
+      <w:r>
+        <w:lastRenderedPageBreak/>
+        <w:t>6</w:t>
+      </w:r>
+      <w:r>
+        <w:t xml:space="preserve">. </w:t>
+      </w:r>
+      <w:r>
+        <w:t>ОПИС ПРОГРАМИ</w:t>
+      </w:r>
+    </w:p>
+    <w:p>
+      <w:pPr>
+        <w:ind w:firstLine="284"/>
+      </w:pPr>
+      <w:r>
+        <w:t>Для опису роботи програми будуть представлені фото роботи програми, де</w:t>
+      </w:r>
+      <w:r>
+        <w:t xml:space="preserve"> </w:t>
+      </w:r>
+      <w:r>
+        <w:t>будуть описані основні елементи сцен та ігрового процесу.</w:t>
+      </w:r>
+    </w:p>
+    <w:p>
+      <w:pPr>
+        <w:ind w:firstLine="284"/>
+      </w:pPr>
+      <w:r>
+        <w:t>Опис програми: Після запуску програми перед користувачем відкриється</w:t>
+      </w:r>
+      <w:r>
+        <w:t xml:space="preserve"> </w:t>
+      </w:r>
+      <w:r>
+        <w:t>головне меню, яке</w:t>
+      </w:r>
+      <w:r>
+        <w:t xml:space="preserve"> </w:t>
+      </w:r>
+      <w:r>
+        <w:t xml:space="preserve">складається з </w:t>
+      </w:r>
+      <w:r>
+        <w:t xml:space="preserve">номеру початкового рівня, </w:t>
+      </w:r>
+      <w:r>
+        <w:t>логотипу гри</w:t>
+      </w:r>
+      <w:r>
+        <w:t>,</w:t>
+      </w:r>
+      <w:r>
+        <w:t xml:space="preserve"> опису керування та</w:t>
+      </w:r>
+      <w:r>
+        <w:t xml:space="preserve"> </w:t>
+      </w:r>
+      <w:r>
+        <w:t>чотирьох</w:t>
+      </w:r>
+      <w:r>
+        <w:t xml:space="preserve"> кнопок: </w:t>
+      </w:r>
+      <w:r>
+        <w:t xml:space="preserve">1 </w:t>
+      </w:r>
+      <w:r>
+        <w:rPr>
+          <w:lang w:val="en-US"/>
+        </w:rPr>
+        <w:t>PLAYER</w:t>
+      </w:r>
+      <w:r>
+        <w:t xml:space="preserve">, 2 </w:t>
+      </w:r>
+      <w:r>
+        <w:rPr>
+          <w:lang w:val="en-US"/>
+        </w:rPr>
+        <w:t>PLAYERS</w:t>
+      </w:r>
+      <w:r>
+        <w:t xml:space="preserve">, </w:t>
+      </w:r>
+      <w:r>
+        <w:rPr>
+          <w:lang w:val="en-US"/>
+        </w:rPr>
+        <w:t>RECORDS</w:t>
+      </w:r>
+      <w:r>
+        <w:t xml:space="preserve">, </w:t>
+      </w:r>
+      <w:r>
+        <w:rPr>
+          <w:lang w:val="en-US"/>
+        </w:rPr>
+        <w:t>EXIT</w:t>
+      </w:r>
+      <w:r>
+        <w:t>.</w:t>
+      </w:r>
+      <w:r>
+        <w:t xml:space="preserve"> Меню керуються за допомогою клавіатури.</w:t>
+      </w:r>
+    </w:p>
+    <w:p>
+      <w:pPr>
+        <w:ind w:firstLine="284"/>
+        <w:jc w:val="center"/>
+      </w:pPr>
+      <w:r>
+        <w:rPr>
+          <w:noProof/>
+        </w:rPr>
+        <w:drawing>
+          <wp:inline distT="0" distB="0" distL="0" distR="0" wp14:anchorId="525A26B6" wp14:editId="227502F1">
+            <wp:extent cx="4857750" cy="4033757"/>
+            <wp:effectExtent l="0" t="0" r="0" b="5080"/>
+            <wp:docPr id="23" name="Picture 23"/>
+            <wp:cNvGraphicFramePr>
+              <a:graphicFrameLocks xmlns:a="http://schemas.openxmlformats.org/drawingml/2006/main" noChangeAspect="1"/>
+            </wp:cNvGraphicFramePr>
+            <a:graphic xmlns:a="http://schemas.openxmlformats.org/drawingml/2006/main">
+              <a:graphicData uri="http://schemas.openxmlformats.org/drawingml/2006/picture">
+                <pic:pic xmlns:pic="http://schemas.openxmlformats.org/drawingml/2006/picture">
+                  <pic:nvPicPr>
+                    <pic:cNvPr id="1" name=""/>
+                    <pic:cNvPicPr/>
+                  </pic:nvPicPr>
+                  <pic:blipFill>
+                    <a:blip r:embed="rId9"/>
+                    <a:stretch>
+                      <a:fillRect/>
+                    </a:stretch>
+                  </pic:blipFill>
+                  <pic:spPr>
+                    <a:xfrm>
+                      <a:off x="0" y="0"/>
+                      <a:ext cx="4861132" cy="4036565"/>
+                    </a:xfrm>
+                    <a:prstGeom prst="rect">
+                      <a:avLst/>
+                    </a:prstGeom>
+                  </pic:spPr>
+                </pic:pic>
+              </a:graphicData>
+            </a:graphic>
+          </wp:inline>
+        </w:drawing>
+      </w:r>
+    </w:p>
+    <w:p>
+      <w:pPr>
+        <w:ind w:firstLine="284"/>
+        <w:jc w:val="center"/>
+        <w:rPr>
+          <w:lang w:val="ru-RU"/>
+        </w:rPr>
+      </w:pPr>
+      <w:r>
+        <w:rPr>
+          <w:lang w:val="ru-RU"/>
+        </w:rPr>
+        <w:t>6</w:t>
+      </w:r>
+      <w:r>
+        <w:rPr>
+          <w:lang w:val="ru-RU"/>
+        </w:rPr>
+        <w:t xml:space="preserve">.1 Головне меню </w:t>
+      </w:r>
+      <w:r>
+        <w:t>гри</w:t>
+      </w:r>
+    </w:p>
+    <w:p>
+      <w:pPr>
+        <w:ind w:firstLine="284"/>
+      </w:pPr>
+      <w:r>
+        <w:t>Перша та друга кнопки переводять гравця до самої</w:t>
+      </w:r>
+      <w:r>
+        <w:t xml:space="preserve"> гри</w:t>
+      </w:r>
+      <w:r>
+        <w:t>, але з різною кількістю гравців. Третя переводить до таблиці рекордів. Четверта закриває гру.</w:t>
+      </w:r>
+    </w:p>
+    <w:p>
+      <w:pPr>
+        <w:ind w:firstLine="284"/>
+        <w:jc w:val="center"/>
+      </w:pPr>
+      <w:r>
+        <w:rPr>
+          <w:noProof/>
+        </w:rPr>
+        <w:lastRenderedPageBreak/>
+        <w:drawing>
+          <wp:inline distT="0" distB="0" distL="0" distR="0" wp14:anchorId="154333F2" wp14:editId="00E0E179">
+            <wp:extent cx="4476750" cy="3717386"/>
+            <wp:effectExtent l="0" t="0" r="0" b="0"/>
+            <wp:docPr id="24" name="Picture 24"/>
+            <wp:cNvGraphicFramePr>
+              <a:graphicFrameLocks xmlns:a="http://schemas.openxmlformats.org/drawingml/2006/main" noChangeAspect="1"/>
+            </wp:cNvGraphicFramePr>
+            <a:graphic xmlns:a="http://schemas.openxmlformats.org/drawingml/2006/main">
+              <a:graphicData uri="http://schemas.openxmlformats.org/drawingml/2006/picture">
+                <pic:pic xmlns:pic="http://schemas.openxmlformats.org/drawingml/2006/picture">
+                  <pic:nvPicPr>
+                    <pic:cNvPr id="1" name=""/>
+                    <pic:cNvPicPr/>
+                  </pic:nvPicPr>
+                  <pic:blipFill>
+                    <a:blip r:embed="rId10"/>
+                    <a:stretch>
+                      <a:fillRect/>
+                    </a:stretch>
+                  </pic:blipFill>
+                  <pic:spPr>
+                    <a:xfrm>
+                      <a:off x="0" y="0"/>
+                      <a:ext cx="4480116" cy="3720181"/>
+                    </a:xfrm>
+                    <a:prstGeom prst="rect">
+                      <a:avLst/>
+                    </a:prstGeom>
+                  </pic:spPr>
+                </pic:pic>
+              </a:graphicData>
+            </a:graphic>
+          </wp:inline>
+        </w:drawing>
+      </w:r>
+    </w:p>
+    <w:p>
+      <w:pPr>
+        <w:ind w:firstLine="284"/>
+        <w:jc w:val="center"/>
+      </w:pPr>
+      <w:r>
+        <w:t>6</w:t>
+      </w:r>
+      <w:r>
+        <w:t>.2 Таблиця рекордів</w:t>
+      </w:r>
+    </w:p>
+    <w:p>
+      <w:pPr>
+        <w:ind w:firstLine="284"/>
+        <w:jc w:val="center"/>
+      </w:pPr>
+      <w:r>
+        <w:rPr>
+          <w:noProof/>
+        </w:rPr>
+        <w:drawing>
+          <wp:inline distT="0" distB="0" distL="0" distR="0" wp14:anchorId="35DE4928" wp14:editId="57EF2EBB">
+            <wp:extent cx="4505325" cy="3741113"/>
+            <wp:effectExtent l="0" t="0" r="0" b="0"/>
+            <wp:docPr id="25" name="Picture 25"/>
+            <wp:cNvGraphicFramePr>
+              <a:graphicFrameLocks xmlns:a="http://schemas.openxmlformats.org/drawingml/2006/main" noChangeAspect="1"/>
+            </wp:cNvGraphicFramePr>
+            <a:graphic xmlns:a="http://schemas.openxmlformats.org/drawingml/2006/main">
+              <a:graphicData uri="http://schemas.openxmlformats.org/drawingml/2006/picture">
+                <pic:pic xmlns:pic="http://schemas.openxmlformats.org/drawingml/2006/picture">
+                  <pic:nvPicPr>
+                    <pic:cNvPr id="1" name=""/>
+                    <pic:cNvPicPr/>
+                  </pic:nvPicPr>
+                  <pic:blipFill>
+                    <a:blip r:embed="rId11"/>
+                    <a:stretch>
+                      <a:fillRect/>
+                    </a:stretch>
+                  </pic:blipFill>
+                  <pic:spPr>
+                    <a:xfrm>
+                      <a:off x="0" y="0"/>
+                      <a:ext cx="4514178" cy="3748465"/>
+                    </a:xfrm>
+                    <a:prstGeom prst="rect">
+                      <a:avLst/>
+                    </a:prstGeom>
+                  </pic:spPr>
+                </pic:pic>
+              </a:graphicData>
+            </a:graphic>
+          </wp:inline>
+        </w:drawing>
+      </w:r>
+    </w:p>
+    <w:p>
+      <w:pPr>
+        <w:ind w:firstLine="284"/>
+        <w:jc w:val="center"/>
+        <w:rPr>
+          <w:lang w:val="en-US"/>
+        </w:rPr>
+      </w:pPr>
+      <w:r>
+        <w:t>6</w:t>
+      </w:r>
+      <w:r>
+        <w:t xml:space="preserve">.3 Сцена після натиснення </w:t>
+      </w:r>
+      <w:r>
+        <w:rPr>
+          <w:lang w:val="en-US"/>
+        </w:rPr>
+        <w:t>1 PLAYER</w:t>
+      </w:r>
+    </w:p>
+    <w:p>
+      <w:pPr>
+        <w:ind w:firstLine="284"/>
+        <w:jc w:val="center"/>
+        <w:rPr>
+          <w:lang w:val="en-US"/>
+        </w:rPr>
+      </w:pPr>
+      <w:r>
+        <w:rPr>
+          <w:noProof/>
+        </w:rPr>
+        <w:lastRenderedPageBreak/>
+        <w:drawing>
+          <wp:inline distT="0" distB="0" distL="0" distR="0" wp14:anchorId="7F29E455" wp14:editId="566AFCD7">
+            <wp:extent cx="5761355" cy="4784090"/>
+            <wp:effectExtent l="0" t="0" r="0" b="0"/>
+            <wp:docPr id="26" name="Picture 26"/>
+            <wp:cNvGraphicFramePr>
+              <a:graphicFrameLocks xmlns:a="http://schemas.openxmlformats.org/drawingml/2006/main" noChangeAspect="1"/>
+            </wp:cNvGraphicFramePr>
+            <a:graphic xmlns:a="http://schemas.openxmlformats.org/drawingml/2006/main">
+              <a:graphicData uri="http://schemas.openxmlformats.org/drawingml/2006/picture">
+                <pic:pic xmlns:pic="http://schemas.openxmlformats.org/drawingml/2006/picture">
+                  <pic:nvPicPr>
+                    <pic:cNvPr id="1" name=""/>
+                    <pic:cNvPicPr/>
+                  </pic:nvPicPr>
+                  <pic:blipFill>
+                    <a:blip r:embed="rId12"/>
+                    <a:stretch>
+                      <a:fillRect/>
+                    </a:stretch>
+                  </pic:blipFill>
+                  <pic:spPr>
+                    <a:xfrm>
+                      <a:off x="0" y="0"/>
+                      <a:ext cx="5761355" cy="4784090"/>
+                    </a:xfrm>
+                    <a:prstGeom prst="rect">
+                      <a:avLst/>
+                    </a:prstGeom>
+                  </pic:spPr>
+                </pic:pic>
+              </a:graphicData>
+            </a:graphic>
+          </wp:inline>
+        </w:drawing>
+      </w:r>
+    </w:p>
+    <w:p>
+      <w:pPr>
+        <w:ind w:firstLine="284"/>
+        <w:jc w:val="center"/>
+        <w:rPr>
+          <w:lang w:val="en-US"/>
+        </w:rPr>
+      </w:pPr>
+      <w:r>
+        <w:t>6</w:t>
+      </w:r>
+      <w:r>
+        <w:t>.</w:t>
+      </w:r>
+      <w:r>
+        <w:t>4</w:t>
+      </w:r>
+      <w:r>
+        <w:t xml:space="preserve"> Сцена після натиснення </w:t>
+      </w:r>
+      <w:r>
+        <w:rPr>
+          <w:lang w:val="en-US"/>
+        </w:rPr>
+        <w:t>2</w:t>
+      </w:r>
+      <w:r>
+        <w:rPr>
+          <w:lang w:val="en-US"/>
+        </w:rPr>
+        <w:t xml:space="preserve"> PLAYER</w:t>
+      </w:r>
+      <w:r>
+        <w:rPr>
+          <w:lang w:val="en-US"/>
+        </w:rPr>
+        <w:t>S</w:t>
+      </w:r>
+    </w:p>
+    <w:p>
+      <w:pPr>
+        <w:ind w:firstLine="284"/>
+        <w:jc w:val="center"/>
+      </w:pPr>
+      <w:r>
+        <w:t>Після завершення гри відкривається таблиця рекордів з можливістю ввести своє ім’я, якщо бали вищі за останнє місце</w:t>
+      </w:r>
+    </w:p>
+    <w:p>
+      <w:pPr>
+        <w:ind w:firstLine="284"/>
+        <w:jc w:val="center"/>
+        <w:rPr>
+          <w:lang w:val="en-US"/>
+        </w:rPr>
+      </w:pPr>
+      <w:r>
+        <w:rPr>
+          <w:noProof/>
+        </w:rPr>
+        <w:lastRenderedPageBreak/>
+        <w:drawing>
+          <wp:inline distT="0" distB="0" distL="0" distR="0" wp14:anchorId="66FCA5E0" wp14:editId="12DC4709">
+            <wp:extent cx="5391233" cy="4476750"/>
+            <wp:effectExtent l="0" t="0" r="0" b="0"/>
+            <wp:docPr id="27" name="Picture 27"/>
+            <wp:cNvGraphicFramePr>
+              <a:graphicFrameLocks xmlns:a="http://schemas.openxmlformats.org/drawingml/2006/main" noChangeAspect="1"/>
+            </wp:cNvGraphicFramePr>
+            <a:graphic xmlns:a="http://schemas.openxmlformats.org/drawingml/2006/main">
+              <a:graphicData uri="http://schemas.openxmlformats.org/drawingml/2006/picture">
+                <pic:pic xmlns:pic="http://schemas.openxmlformats.org/drawingml/2006/picture">
+                  <pic:nvPicPr>
+                    <pic:cNvPr id="1" name=""/>
+                    <pic:cNvPicPr/>
+                  </pic:nvPicPr>
+                  <pic:blipFill>
+                    <a:blip r:embed="rId13"/>
+                    <a:stretch>
+                      <a:fillRect/>
+                    </a:stretch>
+                  </pic:blipFill>
+                  <pic:spPr>
+                    <a:xfrm>
+                      <a:off x="0" y="0"/>
+                      <a:ext cx="5396209" cy="4480882"/>
+                    </a:xfrm>
+                    <a:prstGeom prst="rect">
+                      <a:avLst/>
+                    </a:prstGeom>
+                  </pic:spPr>
+                </pic:pic>
+              </a:graphicData>
+            </a:graphic>
+          </wp:inline>
+        </w:drawing>
+      </w:r>
+    </w:p>
+    <w:p>
+      <w:pPr>
+        <w:ind w:firstLine="284"/>
+        <w:jc w:val="center"/>
+      </w:pPr>
+      <w:r>
+        <w:rPr>
+          <w:lang w:val="ru-RU"/>
+        </w:rPr>
+        <w:t>6</w:t>
+      </w:r>
+      <w:r>
+        <w:rPr>
+          <w:lang w:val="ru-RU"/>
+        </w:rPr>
+        <w:t>.</w:t>
+      </w:r>
+      <w:r>
+        <w:rPr>
+          <w:lang w:val="ru-RU"/>
+        </w:rPr>
+        <w:t>5</w:t>
+      </w:r>
+      <w:r>
+        <w:rPr>
+          <w:lang w:val="ru-RU"/>
+        </w:rPr>
+        <w:t xml:space="preserve"> </w:t>
+      </w:r>
+      <w:r>
+        <w:t>Таблиця рекордів з можливістю ввести ім’я</w:t>
+      </w:r>
+    </w:p>
+    <w:p>
+      <w:pPr>
+        <w:spacing w:after="160" w:line="259" w:lineRule="auto"/>
+      </w:pPr>
+      <w:r>
+        <w:br w:type="page"/>
+      </w:r>
+    </w:p>
+    <w:p>
+      <w:pPr>
+        <w:pStyle w:val="Heading1"/>
+      </w:pPr>
+      <w:r>
+        <w:lastRenderedPageBreak/>
+        <w:t>7</w:t>
+      </w:r>
+      <w:r>
+        <w:t xml:space="preserve">. </w:t>
+      </w:r>
+      <w:r>
+        <w:t>ІНСТРУКЦІЯ АДМІНІСТРАТОРА</w:t>
+      </w:r>
+    </w:p>
+    <w:p>
+      <w:pPr>
+        <w:ind w:firstLine="142"/>
+      </w:pPr>
+      <w:r>
+        <w:t xml:space="preserve">Реалізація комп’ютерної гри </w:t>
+      </w:r>
+      <w:r>
+        <w:rPr>
+          <w:color w:val="000000"/>
+          <w:sz w:val="24"/>
+          <w:szCs w:val="24"/>
+        </w:rPr>
+        <w:t>«</w:t>
+      </w:r>
+      <w:r>
+        <w:rPr>
+          <w:color w:val="000000"/>
+          <w:sz w:val="24"/>
+          <w:szCs w:val="24"/>
+          <w:lang w:val="en-US"/>
+        </w:rPr>
+        <w:t>Battle</w:t>
+      </w:r>
+      <w:r>
+        <w:rPr>
+          <w:color w:val="000000"/>
+          <w:sz w:val="24"/>
+          <w:szCs w:val="24"/>
+        </w:rPr>
+        <w:t xml:space="preserve"> </w:t>
+      </w:r>
+      <w:r>
+        <w:rPr>
+          <w:color w:val="000000"/>
+          <w:sz w:val="24"/>
+          <w:szCs w:val="24"/>
+          <w:lang w:val="en-US"/>
+        </w:rPr>
+        <w:t>City</w:t>
+      </w:r>
+      <w:r>
+        <w:rPr>
+          <w:color w:val="000000"/>
+          <w:sz w:val="24"/>
+          <w:szCs w:val="24"/>
+        </w:rPr>
+        <w:t>»</w:t>
+      </w:r>
+      <w:r>
+        <w:t xml:space="preserve"> була виконана в середовищі</w:t>
+      </w:r>
+      <w:r>
+        <w:t xml:space="preserve"> програмування</w:t>
+      </w:r>
+      <w:r>
+        <w:t xml:space="preserve"> </w:t>
+      </w:r>
+      <w:r>
+        <w:rPr>
+          <w:lang w:val="en-US"/>
+        </w:rPr>
+        <w:t>Microsoft</w:t>
+      </w:r>
+      <w:r>
+        <w:t xml:space="preserve"> </w:t>
+      </w:r>
+      <w:r>
+        <w:rPr>
+          <w:lang w:val="en-US"/>
+        </w:rPr>
+        <w:t>Visual</w:t>
+      </w:r>
+      <w:r>
+        <w:t xml:space="preserve"> </w:t>
+      </w:r>
+      <w:r>
+        <w:rPr>
+          <w:lang w:val="en-US"/>
+        </w:rPr>
+        <w:t>Studio</w:t>
+      </w:r>
+      <w:r>
+        <w:t xml:space="preserve"> 2019</w:t>
+      </w:r>
+      <w:r>
+        <w:t xml:space="preserve"> та на об’єктно-орієнтовній мові програмування C</w:t>
+      </w:r>
+      <w:r>
+        <w:t>++.</w:t>
+      </w:r>
+    </w:p>
+    <w:p>
+      <w:pPr>
+        <w:ind w:firstLine="142"/>
+      </w:pPr>
+      <w:r>
+        <w:t>Середовище програмування можна ска</w:t>
+      </w:r>
+      <w:r>
+        <w:t xml:space="preserve">чати з офіційного сайту </w:t>
+      </w:r>
+      <w:hyperlink r:id="rId14" w:history="1">
+        <w:r>
+          <w:rPr>
+            <w:rStyle w:val="Hyperlink"/>
+          </w:rPr>
+          <w:t>https://visualstudio.microsoft.com/ru/vs/</w:t>
+        </w:r>
+      </w:hyperlink>
+      <w:r>
+        <w:t xml:space="preserve">. Після встановлення та налаштування Слід відкрити головний файл проекту. З документацією можна ознайомитися за посиланням </w:t>
+      </w:r>
+      <w:hyperlink r:id="rId15" w:history="1">
+        <w:r>
+          <w:rPr>
+            <w:rStyle w:val="Hyperlink"/>
+          </w:rPr>
+          <w:t>https://docs.microsoft.com/ru-ru/visualstudio/windows/?view=vs-2019</w:t>
+        </w:r>
+      </w:hyperlink>
+      <w:r>
+        <w:t xml:space="preserve">. </w:t>
+      </w:r>
+    </w:p>
+    <w:p>
+      <w:pPr>
+        <w:ind w:firstLine="142"/>
+      </w:pPr>
+      <w:r>
+        <w:t xml:space="preserve">Також знадобиться графічна бібліотека </w:t>
+      </w:r>
+      <w:r>
+        <w:rPr>
+          <w:lang w:val="en-US"/>
+        </w:rPr>
+        <w:t>SFML</w:t>
+      </w:r>
+      <w:r>
+        <w:rPr>
+          <w:lang w:val="ru-RU"/>
+        </w:rPr>
+        <w:t xml:space="preserve"> </w:t>
+      </w:r>
+      <w:r>
+        <w:rPr>
+          <w:lang w:val="ru-RU"/>
+        </w:rPr>
+        <w:t xml:space="preserve">яку можно </w:t>
+      </w:r>
+      <w:r>
+        <w:t>дістати на офіційному сайті</w:t>
+      </w:r>
+      <w:r>
+        <w:rPr>
+          <w:lang w:val="ru-RU"/>
+        </w:rPr>
+        <w:t xml:space="preserve"> </w:t>
+      </w:r>
+      <w:hyperlink r:id="rId16" w:history="1">
+        <w:r>
+          <w:rPr>
+            <w:rStyle w:val="Hyperlink"/>
+            <w:lang w:val="ru-RU"/>
+          </w:rPr>
+          <w:t>https://www.sfml-dev.org/download.php</w:t>
+        </w:r>
+      </w:hyperlink>
+      <w:r>
+        <w:rPr>
+          <w:lang w:val="ru-RU"/>
+        </w:rPr>
+        <w:t xml:space="preserve">. Але вона </w:t>
+      </w:r>
+      <w:r>
+        <w:t xml:space="preserve">вбудована в проект тому </w:t>
+      </w:r>
+      <w:r>
+        <w:t>її потрібно завантажити лише в випадку зміни цільової платформи або для оновлення до новішої версії.</w:t>
+      </w:r>
+    </w:p>
+    <w:p>
+      <w:pPr>
+        <w:ind w:firstLine="142"/>
+      </w:pPr>
+      <w:r>
+        <w:t xml:space="preserve">Ще використовується </w:t>
+      </w:r>
+      <w:r>
+        <w:rPr>
+          <w:lang w:val="en-US"/>
+        </w:rPr>
+        <w:t>Dear</w:t>
+      </w:r>
+      <w:r>
+        <w:t xml:space="preserve"> </w:t>
+      </w:r>
+      <w:proofErr w:type="spellStart"/>
+      <w:r>
+        <w:rPr>
+          <w:lang w:val="en-US"/>
+        </w:rPr>
+        <w:t>ImGui</w:t>
+      </w:r>
+      <w:proofErr w:type="spellEnd"/>
+      <w:r>
+        <w:t xml:space="preserve"> та </w:t>
+      </w:r>
+      <w:r>
+        <w:rPr>
+          <w:lang w:val="en-US"/>
+        </w:rPr>
+        <w:t>JSON</w:t>
+      </w:r>
+      <w:r>
+        <w:t xml:space="preserve"> </w:t>
+      </w:r>
+      <w:r>
+        <w:rPr>
+          <w:lang w:val="en-US"/>
+        </w:rPr>
+        <w:t>for</w:t>
+      </w:r>
+      <w:r>
+        <w:t xml:space="preserve"> </w:t>
+      </w:r>
+      <w:r>
+        <w:rPr>
+          <w:lang w:val="en-US"/>
+        </w:rPr>
+        <w:t>Modern</w:t>
+      </w:r>
+      <w:r>
+        <w:t xml:space="preserve"> </w:t>
+      </w:r>
+      <w:r>
+        <w:rPr>
+          <w:lang w:val="en-US"/>
+        </w:rPr>
+        <w:t>C</w:t>
+      </w:r>
+      <w:r>
+        <w:t>++</w:t>
+      </w:r>
+      <w:r>
+        <w:t xml:space="preserve"> які можна знайти на їхніх </w:t>
+      </w:r>
+      <w:r>
+        <w:t xml:space="preserve">сайтах </w:t>
+      </w:r>
+      <w:hyperlink r:id="rId17" w:history="1">
+        <w:r>
+          <w:rPr>
+            <w:rStyle w:val="Hyperlink"/>
+          </w:rPr>
+          <w:t>https://github.com/ocornut/imgui</w:t>
+        </w:r>
+      </w:hyperlink>
+      <w:r>
+        <w:t xml:space="preserve"> та </w:t>
+      </w:r>
+      <w:hyperlink r:id="rId18" w:history="1">
+        <w:r>
+          <w:rPr>
+            <w:rStyle w:val="Hyperlink"/>
+          </w:rPr>
+          <w:t>https://github.com/nlohmann/json</w:t>
+        </w:r>
+      </w:hyperlink>
+      <w:r>
+        <w:t xml:space="preserve">. </w:t>
+      </w:r>
+      <w:r>
+        <w:rPr>
+          <w:lang w:val="ru-RU"/>
+        </w:rPr>
+        <w:t xml:space="preserve">Вони не </w:t>
+      </w:r>
+      <w:r>
+        <w:t>залежать</w:t>
+      </w:r>
+      <w:r>
+        <w:rPr>
+          <w:lang w:val="ru-RU"/>
+        </w:rPr>
+        <w:t xml:space="preserve"> в</w:t>
+      </w:r>
+      <w:r>
+        <w:t>ід цільової платформи і тому їх потрібно завантажити тільки для оновлення.</w:t>
+      </w:r>
+    </w:p>
+    <w:p>
+      <w:pPr>
+        <w:ind w:firstLine="142"/>
+      </w:pPr>
+      <w:r>
+        <w:t xml:space="preserve">Для покращення контролю версій </w:t>
+      </w:r>
+      <w:proofErr w:type="spellStart"/>
+      <w:r>
+        <w:t>проекта</w:t>
+      </w:r>
+      <w:proofErr w:type="spellEnd"/>
+      <w:r>
+        <w:t xml:space="preserve"> слід встановити </w:t>
+      </w:r>
+      <w:r>
+        <w:t>систему</w:t>
+      </w:r>
+      <w:r>
+        <w:t xml:space="preserve"> </w:t>
+      </w:r>
+      <w:r>
+        <w:t xml:space="preserve">контролю версій </w:t>
+      </w:r>
+      <w:proofErr w:type="spellStart"/>
+      <w:r>
+        <w:t>Git</w:t>
+      </w:r>
+      <w:proofErr w:type="spellEnd"/>
+      <w:r>
+        <w:t xml:space="preserve"> (</w:t>
+      </w:r>
+      <w:r>
+        <w:t>https://git-scm.com/downloads</w:t>
+      </w:r>
+      <w:r>
+        <w:t>).</w:t>
+      </w:r>
+      <w:r>
+        <w:t xml:space="preserve"> </w:t>
+      </w:r>
+    </w:p>
+    <w:p>
+      <w:pPr>
+        <w:ind w:firstLine="142"/>
+        <w:rPr>
+          <w:lang w:val="ru-RU"/>
+        </w:rPr>
+      </w:pPr>
+      <w:r>
+        <w:t xml:space="preserve">Проект має </w:t>
+      </w:r>
+      <w:proofErr w:type="spellStart"/>
+      <w:r>
+        <w:t>репозеорий</w:t>
+      </w:r>
+      <w:proofErr w:type="spellEnd"/>
+      <w:r>
+        <w:t xml:space="preserve"> на сайці </w:t>
+      </w:r>
+      <w:proofErr w:type="spellStart"/>
+      <w:r>
+        <w:rPr>
+          <w:lang w:val="en-US"/>
+        </w:rPr>
+        <w:t>github</w:t>
+      </w:r>
+      <w:proofErr w:type="spellEnd"/>
+      <w:r>
+        <w:rPr>
+          <w:lang w:val="ru-RU"/>
+        </w:rPr>
+        <w:t>.</w:t>
+      </w:r>
+      <w:r>
+        <w:rPr>
+          <w:lang w:val="en-US"/>
+        </w:rPr>
+        <w:t>com</w:t>
+      </w:r>
+      <w:r>
+        <w:rPr>
+          <w:lang w:val="ru-RU"/>
+        </w:rPr>
+        <w:t xml:space="preserve"> </w:t>
+      </w:r>
+      <w:r>
+        <w:rPr>
+          <w:lang w:val="ru-RU"/>
+        </w:rPr>
+        <w:t xml:space="preserve">та </w:t>
+      </w:r>
+      <w:proofErr w:type="spellStart"/>
+      <w:r>
+        <w:rPr>
+          <w:lang w:val="ru-RU"/>
+        </w:rPr>
+        <w:t>доступний</w:t>
+      </w:r>
+      <w:proofErr w:type="spellEnd"/>
+      <w:r>
+        <w:rPr>
+          <w:lang w:val="ru-RU"/>
+        </w:rPr>
+        <w:t xml:space="preserve"> за </w:t>
+      </w:r>
+      <w:proofErr w:type="spellStart"/>
+      <w:r>
+        <w:rPr>
+          <w:lang w:val="ru-RU"/>
+        </w:rPr>
+        <w:t>посиланням</w:t>
+      </w:r>
+      <w:proofErr w:type="spellEnd"/>
+      <w:r>
+        <w:rPr>
+          <w:lang w:val="ru-RU"/>
+        </w:rPr>
+        <w:t xml:space="preserve"> </w:t>
+      </w:r>
+      <w:hyperlink r:id="rId19" w:history="1">
+        <w:r>
+          <w:rPr>
+            <w:rStyle w:val="Hyperlink"/>
+            <w:lang w:val="ru-RU"/>
+          </w:rPr>
+          <w:t>https://github.com/XimikBoda/Battle_City</w:t>
+        </w:r>
+      </w:hyperlink>
+      <w:r>
+        <w:rPr>
+          <w:lang w:val="ru-RU"/>
+        </w:rPr>
+        <w:t xml:space="preserve">. </w:t>
+      </w:r>
+    </w:p>
     <w:sectPr>
-      <w:headerReference w:type="even" r:id="rId9"/>
-      <w:footerReference w:type="even" r:id="rId10"/>
-      <w:footerReference w:type="default" r:id="rId11"/>
+      <w:headerReference w:type="even" r:id="rId20"/>
+      <w:footerReference w:type="even" r:id="rId21"/>
+      <w:footerReference w:type="default" r:id="rId22"/>
       <w:pgSz w:w="11909" w:h="16834"/>
       <w:pgMar w:top="1134" w:right="1418" w:bottom="1134" w:left="1418" w:header="720" w:footer="720" w:gutter="0"/>
       <w:pgNumType w:start="0"/>
@@ -10224,7 +11185,7 @@
   <w:style w:type="paragraph" w:default="1" w:styleId="Normal">
     <w:name w:val="Normal"/>
     <w:qFormat/>
-    <w:rsid w:val="00DF3331"/>
+    <w:rsid w:val="00312A9C"/>
     <w:pPr>
       <w:spacing w:after="0" w:line="360" w:lineRule="auto"/>
     </w:pPr>
@@ -10434,6 +11395,18 @@
         <w:insideV w:val="single" w:sz="4" w:space="0" w:color="auto"/>
       </w:tblBorders>
     </w:tblPr>
+  </w:style>
+  <w:style w:type="character" w:styleId="UnresolvedMention">
+    <w:name w:val="Unresolved Mention"/>
+    <w:basedOn w:val="DefaultParagraphFont"/>
+    <w:uiPriority w:val="99"/>
+    <w:semiHidden/>
+    <w:unhideWhenUsed/>
+    <w:rsid w:val="0061269D"/>
+    <w:rPr>
+      <w:color w:val="605E5C"/>
+      <w:shd w:val="clear" w:color="auto" w:fill="E1DFDD"/>
+    </w:rPr>
   </w:style>
 </w:styles>
 </file>

--- a/Звіт.docx
+++ b/Звіт.docx
@@ -1425,7 +1425,7 @@
         <mc:AlternateContent>
           <mc:Choice Requires="wps">
             <w:drawing>
-              <wp:anchor distT="0" distB="0" distL="114300" distR="114300" simplePos="0" relativeHeight="251648512" behindDoc="0" locked="0" layoutInCell="1" allowOverlap="1" wp14:anchorId="45751374" wp14:editId="76BBAE02">
+              <wp:anchor distT="0" distB="0" distL="114300" distR="114300" simplePos="0" relativeHeight="251648512" behindDoc="0" locked="0" layoutInCell="1" allowOverlap="1" wp14:anchorId="45751374" wp14:editId="2C521AB9">
                 <wp:simplePos x="0" y="0"/>
                 <wp:positionH relativeFrom="column">
                   <wp:posOffset>571500</wp:posOffset>
@@ -1433,8 +1433,8 @@
                 <wp:positionV relativeFrom="paragraph">
                   <wp:posOffset>177800</wp:posOffset>
                 </wp:positionV>
-                <wp:extent cx="6089650" cy="12700"/>
-                <wp:effectExtent l="0" t="0" r="25400" b="25400"/>
+                <wp:extent cx="5220000" cy="0"/>
+                <wp:effectExtent l="0" t="0" r="0" b="0"/>
                 <wp:wrapNone/>
                 <wp:docPr id="13" name="Straight Arrow Connector 13"/>
                 <wp:cNvGraphicFramePr/>
@@ -1445,7 +1445,7 @@
                       <wps:spPr>
                         <a:xfrm>
                           <a:off x="0" y="0"/>
-                          <a:ext cx="6089650" cy="12700"/>
+                          <a:ext cx="5220000" cy="0"/>
                         </a:xfrm>
                         <a:prstGeom prst="straightConnector1">
                           <a:avLst/>
@@ -1476,11 +1476,11 @@
           </mc:Choice>
           <mc:Fallback>
             <w:pict>
-              <v:shapetype w14:anchorId="32515B3F" id="_x0000_t32" coordsize="21600,21600" o:spt="32" o:oned="t" path="m,l21600,21600e" filled="f">
+              <v:shapetype w14:anchorId="15040181" id="_x0000_t32" coordsize="21600,21600" o:spt="32" o:oned="t" path="m,l21600,21600e" filled="f">
                 <v:path arrowok="t" fillok="f" o:connecttype="none"/>
                 <o:lock v:ext="edit" shapetype="t"/>
               </v:shapetype>
-              <v:shape id="Straight Arrow Connector 13" o:spid="_x0000_s1026" type="#_x0000_t32" style="position:absolute;margin-left:45pt;margin-top:14pt;width:479.5pt;height:1pt;z-index:251658240;visibility:visible;mso-wrap-style:square;mso-width-percent:0;mso-height-percent:0;mso-wrap-distance-left:9pt;mso-wrap-distance-top:0;mso-wrap-distance-right:9pt;mso-wrap-distance-bottom:0;mso-position-horizontal:absolute;mso-position-horizontal-relative:text;mso-position-vertical:absolute;mso-position-vertical-relative:text;mso-width-percent:0;mso-height-percent:0;mso-width-relative:page;mso-height-relative:page" o:gfxdata="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">
+              <v:shape id="Straight Arrow Connector 13" o:spid="_x0000_s1026" type="#_x0000_t32" style="position:absolute;margin-left:45pt;margin-top:14pt;width:411pt;height:0;z-index:251648512;visibility:visible;mso-wrap-style:square;mso-width-percent:0;mso-height-percent:0;mso-wrap-distance-left:9pt;mso-wrap-distance-top:0;mso-wrap-distance-right:9pt;mso-wrap-distance-bottom:0;mso-position-horizontal:absolute;mso-position-horizontal-relative:text;mso-position-vertical:absolute;mso-position-vertical-relative:text;mso-width-percent:0;mso-height-percent:0;mso-width-relative:page;mso-height-relative:page" o:gfxdata="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">
                 <v:stroke joinstyle="miter"/>
               </v:shape>
             </w:pict>
@@ -1514,7 +1514,7 @@
         <mc:AlternateContent>
           <mc:Choice Requires="wps">
             <w:drawing>
-              <wp:anchor distT="0" distB="0" distL="114300" distR="114300" simplePos="0" relativeHeight="251649536" behindDoc="0" locked="0" layoutInCell="1" allowOverlap="1" wp14:anchorId="377813C5" wp14:editId="65F7C9F1">
+              <wp:anchor distT="0" distB="0" distL="114300" distR="114300" simplePos="0" relativeHeight="251649536" behindDoc="0" locked="0" layoutInCell="1" allowOverlap="1" wp14:anchorId="377813C5" wp14:editId="3FB3540B">
                 <wp:simplePos x="0" y="0"/>
                 <wp:positionH relativeFrom="column">
                   <wp:posOffset>914400</wp:posOffset>
@@ -1522,8 +1522,8 @@
                 <wp:positionV relativeFrom="paragraph">
                   <wp:posOffset>358775</wp:posOffset>
                 </wp:positionV>
-                <wp:extent cx="5760720" cy="12700"/>
-                <wp:effectExtent l="0" t="0" r="30480" b="25400"/>
+                <wp:extent cx="4860000" cy="0"/>
+                <wp:effectExtent l="0" t="0" r="0" b="0"/>
                 <wp:wrapNone/>
                 <wp:docPr id="18" name="Straight Arrow Connector 18"/>
                 <wp:cNvGraphicFramePr/>
@@ -1534,7 +1534,7 @@
                       <wps:spPr>
                         <a:xfrm>
                           <a:off x="0" y="0"/>
-                          <a:ext cx="5760720" cy="12700"/>
+                          <a:ext cx="4860000" cy="0"/>
                         </a:xfrm>
                         <a:prstGeom prst="straightConnector1">
                           <a:avLst/>
@@ -1565,7 +1565,7 @@
           </mc:Choice>
           <mc:Fallback>
             <w:pict>
-              <v:shape w14:anchorId="5B380CED" id="Straight Arrow Connector 18" o:spid="_x0000_s1026" type="#_x0000_t32" style="position:absolute;margin-left:1in;margin-top:28.25pt;width:453.6pt;height:1pt;z-index:251658240;visibility:visible;mso-wrap-style:square;mso-width-percent:0;mso-height-percent:0;mso-wrap-distance-left:9pt;mso-wrap-distance-top:0;mso-wrap-distance-right:9pt;mso-wrap-distance-bottom:0;mso-position-horizontal:absolute;mso-position-horizontal-relative:text;mso-position-vertical:absolute;mso-position-vertical-relative:text;mso-width-percent:0;mso-height-percent:0;mso-width-relative:page;mso-height-relative:page" o:gfxdata="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">
+              <v:shape w14:anchorId="435F6332" id="Straight Arrow Connector 18" o:spid="_x0000_s1026" type="#_x0000_t32" style="position:absolute;margin-left:1in;margin-top:28.25pt;width:382.7pt;height:0;z-index:251649536;visibility:visible;mso-wrap-style:square;mso-width-percent:0;mso-height-percent:0;mso-wrap-distance-left:9pt;mso-wrap-distance-top:0;mso-wrap-distance-right:9pt;mso-wrap-distance-bottom:0;mso-position-horizontal:absolute;mso-position-horizontal-relative:text;mso-position-vertical:absolute;mso-position-vertical-relative:text;mso-width-percent:0;mso-height-percent:0;mso-width-relative:page;mso-height-relative:page" o:gfxdata="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">
                 <v:stroke joinstyle="miter"/>
               </v:shape>
             </w:pict>
@@ -1581,7 +1581,7 @@
         <mc:AlternateContent>
           <mc:Choice Requires="wps">
             <w:drawing>
-              <wp:anchor distT="0" distB="0" distL="114300" distR="114300" simplePos="0" relativeHeight="251650560" behindDoc="0" locked="0" layoutInCell="1" allowOverlap="1" wp14:anchorId="149B431D" wp14:editId="61665917">
+              <wp:anchor distT="0" distB="0" distL="114300" distR="114300" simplePos="0" relativeHeight="251650560" behindDoc="0" locked="0" layoutInCell="1" allowOverlap="1" wp14:anchorId="149B431D" wp14:editId="61A0C0AE">
                 <wp:simplePos x="0" y="0"/>
                 <wp:positionH relativeFrom="column">
                   <wp:posOffset>800100</wp:posOffset>
@@ -1589,8 +1589,8 @@
                 <wp:positionV relativeFrom="paragraph">
                   <wp:posOffset>165100</wp:posOffset>
                 </wp:positionV>
-                <wp:extent cx="5870575" cy="12700"/>
-                <wp:effectExtent l="0" t="0" r="34925" b="25400"/>
+                <wp:extent cx="4968000" cy="0"/>
+                <wp:effectExtent l="0" t="0" r="0" b="0"/>
                 <wp:wrapNone/>
                 <wp:docPr id="11" name="Straight Arrow Connector 11"/>
                 <wp:cNvGraphicFramePr/>
@@ -1601,7 +1601,7 @@
                       <wps:spPr>
                         <a:xfrm>
                           <a:off x="0" y="0"/>
-                          <a:ext cx="5870575" cy="12700"/>
+                          <a:ext cx="4968000" cy="0"/>
                         </a:xfrm>
                         <a:prstGeom prst="straightConnector1">
                           <a:avLst/>
@@ -1632,7 +1632,7 @@
           </mc:Choice>
           <mc:Fallback>
             <w:pict>
-              <v:shape w14:anchorId="285C4A8C" id="Straight Arrow Connector 11" o:spid="_x0000_s1026" type="#_x0000_t32" style="position:absolute;margin-left:63pt;margin-top:13pt;width:462.25pt;height:1pt;z-index:251658240;visibility:visible;mso-wrap-style:square;mso-width-percent:0;mso-height-percent:0;mso-wrap-distance-left:9pt;mso-wrap-distance-top:0;mso-wrap-distance-right:9pt;mso-wrap-distance-bottom:0;mso-position-horizontal:absolute;mso-position-horizontal-relative:text;mso-position-vertical:absolute;mso-position-vertical-relative:text;mso-width-percent:0;mso-height-percent:0;mso-width-relative:page;mso-height-relative:page" o:gfxdata="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">
+              <v:shape w14:anchorId="55B815BE" id="Straight Arrow Connector 11" o:spid="_x0000_s1026" type="#_x0000_t32" style="position:absolute;margin-left:63pt;margin-top:13pt;width:391.2pt;height:0;z-index:251650560;visibility:visible;mso-wrap-style:square;mso-width-percent:0;mso-height-percent:0;mso-wrap-distance-left:9pt;mso-wrap-distance-top:0;mso-wrap-distance-right:9pt;mso-wrap-distance-bottom:0;mso-position-horizontal:absolute;mso-position-horizontal-relative:text;mso-position-vertical:absolute;mso-position-vertical-relative:text;mso-width-percent:0;mso-height-percent:0;mso-width-relative:page;mso-height-relative:page" o:gfxdata="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">
                 <v:stroke joinstyle="miter"/>
               </v:shape>
             </w:pict>
@@ -1705,6 +1705,14 @@
           <w:sz w:val="24"/>
           <w:szCs w:val="24"/>
         </w:rPr>
+        <w:t xml:space="preserve"> ІК-01</w:t>
+      </w:r>
+      <w:r>
+        <w:rPr>
+          <w:color w:val="000000"/>
+          <w:sz w:val="24"/>
+          <w:szCs w:val="24"/>
+        </w:rPr>
         <w:tab/>
         <w:t xml:space="preserve">Семестр    </w:t>
       </w:r>
@@ -1749,7 +1757,7 @@
         <mc:AlternateContent>
           <mc:Choice Requires="wps">
             <w:drawing>
-              <wp:anchor distT="0" distB="0" distL="114300" distR="114300" simplePos="0" relativeHeight="251651584" behindDoc="0" locked="0" layoutInCell="1" allowOverlap="1" wp14:anchorId="236A5B25" wp14:editId="7B59FAD0">
+              <wp:anchor distT="0" distB="0" distL="114300" distR="114300" simplePos="0" relativeHeight="251651584" behindDoc="0" locked="0" layoutInCell="1" allowOverlap="1" wp14:anchorId="236A5B25" wp14:editId="3E49E790">
                 <wp:simplePos x="0" y="0"/>
                 <wp:positionH relativeFrom="column">
                   <wp:posOffset>3771900</wp:posOffset>
@@ -1757,8 +1765,8 @@
                 <wp:positionV relativeFrom="paragraph">
                   <wp:posOffset>152400</wp:posOffset>
                 </wp:positionV>
-                <wp:extent cx="2907665" cy="12700"/>
-                <wp:effectExtent l="0" t="0" r="26035" b="25400"/>
+                <wp:extent cx="2016000" cy="0"/>
+                <wp:effectExtent l="0" t="0" r="0" b="0"/>
                 <wp:wrapNone/>
                 <wp:docPr id="16" name="Straight Arrow Connector 16"/>
                 <wp:cNvGraphicFramePr/>
@@ -1769,7 +1777,7 @@
                       <wps:spPr>
                         <a:xfrm>
                           <a:off x="0" y="0"/>
-                          <a:ext cx="2907665" cy="12700"/>
+                          <a:ext cx="2016000" cy="0"/>
                         </a:xfrm>
                         <a:prstGeom prst="straightConnector1">
                           <a:avLst/>
@@ -1800,7 +1808,7 @@
           </mc:Choice>
           <mc:Fallback>
             <w:pict>
-              <v:shape w14:anchorId="475072E5" id="Straight Arrow Connector 16" o:spid="_x0000_s1026" type="#_x0000_t32" style="position:absolute;margin-left:297pt;margin-top:12pt;width:228.95pt;height:1pt;z-index:251658240;visibility:visible;mso-wrap-style:square;mso-width-percent:0;mso-height-percent:0;mso-wrap-distance-left:9pt;mso-wrap-distance-top:0;mso-wrap-distance-right:9pt;mso-wrap-distance-bottom:0;mso-position-horizontal:absolute;mso-position-horizontal-relative:text;mso-position-vertical:absolute;mso-position-vertical-relative:text;mso-width-percent:0;mso-height-percent:0;mso-width-relative:page;mso-height-relative:page" o:gfxdata="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">
+              <v:shape w14:anchorId="199F7141" id="Straight Arrow Connector 16" o:spid="_x0000_s1026" type="#_x0000_t32" style="position:absolute;margin-left:297pt;margin-top:12pt;width:158.75pt;height:0;z-index:251651584;visibility:visible;mso-wrap-style:square;mso-width-percent:0;mso-height-percent:0;mso-wrap-distance-left:9pt;mso-wrap-distance-top:0;mso-wrap-distance-right:9pt;mso-wrap-distance-bottom:0;mso-position-horizontal:absolute;mso-position-horizontal-relative:text;mso-position-vertical:absolute;mso-position-vertical-relative:text;mso-width-percent:0;mso-height-percent:0;mso-width-relative:page;mso-height-relative:page" o:gfxdata="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">
                 <v:stroke joinstyle="miter"/>
               </v:shape>
             </w:pict>
@@ -2134,7 +2142,7 @@
         <mc:AlternateContent>
           <mc:Choice Requires="wps">
             <w:drawing>
-              <wp:anchor distT="0" distB="0" distL="114300" distR="114300" simplePos="0" relativeHeight="251654656" behindDoc="0" locked="0" layoutInCell="1" allowOverlap="1" wp14:anchorId="09C79D5F" wp14:editId="4BEF436A">
+              <wp:anchor distT="0" distB="0" distL="114300" distR="114300" simplePos="0" relativeHeight="251654656" behindDoc="0" locked="0" layoutInCell="1" allowOverlap="1" wp14:anchorId="09C79D5F" wp14:editId="4BB8D438">
                 <wp:simplePos x="0" y="0"/>
                 <wp:positionH relativeFrom="column">
                   <wp:posOffset>1012825</wp:posOffset>
@@ -2142,7 +2150,7 @@
                 <wp:positionV relativeFrom="paragraph">
                   <wp:posOffset>152400</wp:posOffset>
                 </wp:positionV>
-                <wp:extent cx="5056505" cy="12700"/>
+                <wp:extent cx="4752000" cy="12700"/>
                 <wp:effectExtent l="0" t="0" r="29845" b="25400"/>
                 <wp:wrapNone/>
                 <wp:docPr id="10" name="Straight Arrow Connector 10"/>
@@ -2154,7 +2162,7 @@
                       <wps:spPr>
                         <a:xfrm>
                           <a:off x="0" y="0"/>
-                          <a:ext cx="5056505" cy="12700"/>
+                          <a:ext cx="4752000" cy="12700"/>
                         </a:xfrm>
                         <a:prstGeom prst="straightConnector1">
                           <a:avLst/>
@@ -2185,7 +2193,7 @@
           </mc:Choice>
           <mc:Fallback>
             <w:pict>
-              <v:shape w14:anchorId="0A21A44E" id="Straight Arrow Connector 10" o:spid="_x0000_s1026" type="#_x0000_t32" style="position:absolute;margin-left:79.75pt;margin-top:12pt;width:398.15pt;height:1pt;z-index:251658240;visibility:visible;mso-wrap-style:square;mso-width-percent:0;mso-height-percent:0;mso-wrap-distance-left:9pt;mso-wrap-distance-top:0;mso-wrap-distance-right:9pt;mso-wrap-distance-bottom:0;mso-position-horizontal:absolute;mso-position-horizontal-relative:text;mso-position-vertical:absolute;mso-position-vertical-relative:text;mso-width-percent:0;mso-height-percent:0;mso-width-relative:page;mso-height-relative:page" o:gfxdata="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">
+              <v:shape w14:anchorId="408322B7" id="Straight Arrow Connector 10" o:spid="_x0000_s1026" type="#_x0000_t32" style="position:absolute;margin-left:79.75pt;margin-top:12pt;width:374.15pt;height:1pt;z-index:251654656;visibility:visible;mso-wrap-style:square;mso-width-percent:0;mso-height-percent:0;mso-wrap-distance-left:9pt;mso-wrap-distance-top:0;mso-wrap-distance-right:9pt;mso-wrap-distance-bottom:0;mso-position-horizontal:absolute;mso-position-horizontal-relative:text;mso-position-vertical:absolute;mso-position-vertical-relative:text;mso-width-percent:0;mso-height-percent:0;mso-width-relative:page;mso-height-relative:page" o:gfxdata="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">
                 <v:stroke joinstyle="miter"/>
               </v:shape>
             </w:pict>
@@ -2394,7 +2402,7 @@
         <mc:AlternateContent>
           <mc:Choice Requires="wps">
             <w:drawing>
-              <wp:anchor distT="0" distB="0" distL="114300" distR="114300" simplePos="0" relativeHeight="251655680" behindDoc="0" locked="0" layoutInCell="1" allowOverlap="1" wp14:anchorId="49ED0367" wp14:editId="32C73D70">
+              <wp:anchor distT="0" distB="0" distL="114300" distR="114300" simplePos="0" relativeHeight="251655680" behindDoc="0" locked="0" layoutInCell="1" allowOverlap="1" wp14:anchorId="49ED0367" wp14:editId="46CBE2A0">
                 <wp:simplePos x="0" y="0"/>
                 <wp:positionH relativeFrom="column">
                   <wp:posOffset>3606800</wp:posOffset>
@@ -2402,8 +2410,8 @@
                 <wp:positionV relativeFrom="paragraph">
                   <wp:posOffset>152400</wp:posOffset>
                 </wp:positionV>
-                <wp:extent cx="3063240" cy="12700"/>
-                <wp:effectExtent l="0" t="0" r="22860" b="25400"/>
+                <wp:extent cx="2160000" cy="12700"/>
+                <wp:effectExtent l="0" t="0" r="31115" b="25400"/>
                 <wp:wrapNone/>
                 <wp:docPr id="9" name="Straight Arrow Connector 9"/>
                 <wp:cNvGraphicFramePr/>
@@ -2414,7 +2422,7 @@
                       <wps:spPr>
                         <a:xfrm>
                           <a:off x="0" y="0"/>
-                          <a:ext cx="3063240" cy="12700"/>
+                          <a:ext cx="2160000" cy="12700"/>
                         </a:xfrm>
                         <a:prstGeom prst="straightConnector1">
                           <a:avLst/>
@@ -2445,7 +2453,7 @@
           </mc:Choice>
           <mc:Fallback>
             <w:pict>
-              <v:shape w14:anchorId="4096A2AC" id="Straight Arrow Connector 9" o:spid="_x0000_s1026" type="#_x0000_t32" style="position:absolute;margin-left:284pt;margin-top:12pt;width:241.2pt;height:1pt;z-index:251658240;visibility:visible;mso-wrap-style:square;mso-width-percent:0;mso-height-percent:0;mso-wrap-distance-left:9pt;mso-wrap-distance-top:0;mso-wrap-distance-right:9pt;mso-wrap-distance-bottom:0;mso-position-horizontal:absolute;mso-position-horizontal-relative:text;mso-position-vertical:absolute;mso-position-vertical-relative:text;mso-width-percent:0;mso-height-percent:0;mso-width-relative:page;mso-height-relative:page" o:gfxdata="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">
+              <v:shape w14:anchorId="742FE521" id="Straight Arrow Connector 9" o:spid="_x0000_s1026" type="#_x0000_t32" style="position:absolute;margin-left:284pt;margin-top:12pt;width:170.1pt;height:1pt;z-index:251655680;visibility:visible;mso-wrap-style:square;mso-width-percent:0;mso-height-percent:0;mso-wrap-distance-left:9pt;mso-wrap-distance-top:0;mso-wrap-distance-right:9pt;mso-wrap-distance-bottom:0;mso-position-horizontal:absolute;mso-position-horizontal-relative:text;mso-position-vertical:absolute;mso-position-vertical-relative:text;mso-width-percent:0;mso-height-percent:0;mso-width-relative:page;mso-height-relative:page" o:gfxdata="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">
                 <v:stroke joinstyle="miter"/>
               </v:shape>
             </w:pict>
@@ -2493,7 +2501,7 @@
         <mc:AlternateContent>
           <mc:Choice Requires="wps">
             <w:drawing>
-              <wp:anchor distT="0" distB="0" distL="114300" distR="114300" simplePos="0" relativeHeight="251656704" behindDoc="0" locked="0" layoutInCell="1" allowOverlap="1" wp14:anchorId="24A8619C" wp14:editId="6C21EE88">
+              <wp:anchor distT="0" distB="0" distL="114300" distR="114300" simplePos="0" relativeHeight="251656704" behindDoc="0" locked="0" layoutInCell="1" allowOverlap="1" wp14:anchorId="24A8619C" wp14:editId="33F82CC4">
                 <wp:simplePos x="0" y="0"/>
                 <wp:positionH relativeFrom="column">
                   <wp:posOffset>2286000</wp:posOffset>
@@ -2501,8 +2509,8 @@
                 <wp:positionV relativeFrom="paragraph">
                   <wp:posOffset>152400</wp:posOffset>
                 </wp:positionV>
-                <wp:extent cx="4370705" cy="12700"/>
-                <wp:effectExtent l="0" t="0" r="29845" b="25400"/>
+                <wp:extent cx="3492000" cy="12700"/>
+                <wp:effectExtent l="0" t="0" r="32385" b="25400"/>
                 <wp:wrapNone/>
                 <wp:docPr id="6" name="Straight Arrow Connector 6"/>
                 <wp:cNvGraphicFramePr/>
@@ -2513,7 +2521,7 @@
                       <wps:spPr>
                         <a:xfrm>
                           <a:off x="0" y="0"/>
-                          <a:ext cx="4370705" cy="12700"/>
+                          <a:ext cx="3492000" cy="12700"/>
                         </a:xfrm>
                         <a:prstGeom prst="straightConnector1">
                           <a:avLst/>
@@ -2544,7 +2552,7 @@
           </mc:Choice>
           <mc:Fallback>
             <w:pict>
-              <v:shape w14:anchorId="456117C4" id="Straight Arrow Connector 6" o:spid="_x0000_s1026" type="#_x0000_t32" style="position:absolute;margin-left:180pt;margin-top:12pt;width:344.15pt;height:1pt;z-index:251658240;visibility:visible;mso-wrap-style:square;mso-width-percent:0;mso-height-percent:0;mso-wrap-distance-left:9pt;mso-wrap-distance-top:0;mso-wrap-distance-right:9pt;mso-wrap-distance-bottom:0;mso-position-horizontal:absolute;mso-position-horizontal-relative:text;mso-position-vertical:absolute;mso-position-vertical-relative:text;mso-width-percent:0;mso-height-percent:0;mso-width-relative:page;mso-height-relative:page" o:gfxdata="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">
+              <v:shape w14:anchorId="3B6DD2D0" id="Straight Arrow Connector 6" o:spid="_x0000_s1026" type="#_x0000_t32" style="position:absolute;margin-left:180pt;margin-top:12pt;width:274.95pt;height:1pt;z-index:251656704;visibility:visible;mso-wrap-style:square;mso-width-percent:0;mso-height-percent:0;mso-wrap-distance-left:9pt;mso-wrap-distance-top:0;mso-wrap-distance-right:9pt;mso-wrap-distance-bottom:0;mso-position-horizontal:absolute;mso-position-horizontal-relative:text;mso-position-vertical:absolute;mso-position-vertical-relative:text;mso-width-percent:0;mso-height-percent:0;mso-width-relative:page;mso-height-relative:page" o:gfxdata="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">
                 <v:stroke joinstyle="miter"/>
               </v:shape>
             </w:pict>
@@ -2555,6 +2563,7 @@
     <w:p>
       <w:pPr>
         <w:tabs>
+          <w:tab w:val="left" w:pos="567"/>
           <w:tab w:val="left" w:pos="1560"/>
           <w:tab w:val="left" w:pos="2124"/>
           <w:tab w:val="right" w:pos="10490"/>
@@ -2566,6 +2575,72 @@
           <w:szCs w:val="24"/>
         </w:rPr>
       </w:pPr>
+      <w:r>
+        <w:rPr>
+          <w:color w:val="000000"/>
+          <w:sz w:val="24"/>
+          <w:szCs w:val="24"/>
+        </w:rPr>
+        <w:tab/>
+      </w:r>
+      <w:r>
+        <w:rPr>
+          <w:color w:val="000000"/>
+          <w:sz w:val="24"/>
+          <w:szCs w:val="24"/>
+        </w:rPr>
+        <w:t xml:space="preserve">Інтерактивна віконна оболонка з реалізацією комп’ютерної гри </w:t>
+      </w:r>
+      <w:r>
+        <w:rPr>
+          <w:color w:val="000000"/>
+          <w:sz w:val="24"/>
+          <w:szCs w:val="24"/>
+        </w:rPr>
+        <w:t>«</w:t>
+      </w:r>
+      <w:r>
+        <w:rPr>
+          <w:color w:val="000000"/>
+          <w:sz w:val="24"/>
+          <w:szCs w:val="24"/>
+          <w:lang w:val="en-US"/>
+        </w:rPr>
+        <w:t>Battle</w:t>
+      </w:r>
+      <w:r>
+        <w:rPr>
+          <w:color w:val="000000"/>
+          <w:sz w:val="24"/>
+          <w:szCs w:val="24"/>
+        </w:rPr>
+        <w:t xml:space="preserve"> </w:t>
+      </w:r>
+      <w:r>
+        <w:rPr>
+          <w:color w:val="000000"/>
+          <w:sz w:val="24"/>
+          <w:szCs w:val="24"/>
+          <w:lang w:val="en-US"/>
+        </w:rPr>
+        <w:t>City</w:t>
+      </w:r>
+      <w:r>
+        <w:rPr>
+          <w:color w:val="000000"/>
+          <w:sz w:val="24"/>
+          <w:szCs w:val="24"/>
+        </w:rPr>
+        <w:t>»</w:t>
+      </w:r>
+      <w:r>
+        <w:rPr>
+          <w:color w:val="000000"/>
+          <w:sz w:val="24"/>
+          <w:szCs w:val="24"/>
+        </w:rPr>
+        <w:t xml:space="preserve">, що </w:t>
+      </w:r>
     </w:p>
     <w:p>
       <w:pPr>
@@ -2585,11 +2660,19 @@
           <w:szCs w:val="24"/>
         </w:rPr>
       </w:pPr>
+      <w:r>
+        <w:rPr>
+          <w:color w:val="000000"/>
+          <w:sz w:val="24"/>
+          <w:szCs w:val="24"/>
+        </w:rPr>
+        <w:t>повинна містити вікно привітання, головне меню, таблицю результатів, та власне</w:t>
+      </w:r>
     </w:p>
     <w:p>
       <w:pPr>
         <w:pBdr>
-          <w:bottom w:val="single" w:sz="2" w:space="1" w:color="000000" w:shadow="1"/>
+          <w:bottom w:val="single" w:sz="2" w:space="0" w:color="000000" w:shadow="1"/>
           <w:between w:val="single" w:sz="6" w:space="1" w:color="000000"/>
         </w:pBdr>
         <w:tabs>
@@ -2604,13 +2687,103 @@
           <w:szCs w:val="24"/>
         </w:rPr>
       </w:pPr>
+      <w:r>
+        <w:rPr>
+          <w:color w:val="000000"/>
+          <w:sz w:val="24"/>
+          <w:szCs w:val="24"/>
+        </w:rPr>
+        <w:t xml:space="preserve">реалізовану комп’ютерну гру </w:t>
+      </w:r>
+      <w:r>
+        <w:rPr>
+          <w:color w:val="000000"/>
+          <w:sz w:val="24"/>
+          <w:szCs w:val="24"/>
+        </w:rPr>
+        <w:t>«</w:t>
+      </w:r>
+      <w:r>
+        <w:rPr>
+          <w:color w:val="000000"/>
+          <w:sz w:val="24"/>
+          <w:szCs w:val="24"/>
+          <w:lang w:val="en-US"/>
+        </w:rPr>
+        <w:t>Battle</w:t>
+      </w:r>
+      <w:r>
+        <w:rPr>
+          <w:color w:val="000000"/>
+          <w:sz w:val="24"/>
+          <w:szCs w:val="24"/>
+        </w:rPr>
+        <w:t xml:space="preserve"> </w:t>
+      </w:r>
+      <w:r>
+        <w:rPr>
+          <w:color w:val="000000"/>
+          <w:sz w:val="24"/>
+          <w:szCs w:val="24"/>
+          <w:lang w:val="en-US"/>
+        </w:rPr>
+        <w:t>City</w:t>
+      </w:r>
+      <w:r>
+        <w:rPr>
+          <w:color w:val="000000"/>
+          <w:sz w:val="24"/>
+          <w:szCs w:val="24"/>
+        </w:rPr>
+        <w:t>»</w:t>
+      </w:r>
+      <w:r>
+        <w:rPr>
+          <w:color w:val="000000"/>
+          <w:sz w:val="24"/>
+          <w:szCs w:val="24"/>
+        </w:rPr>
+        <w:t>.</w:t>
+      </w:r>
     </w:p>
     <w:p>
       <w:pPr>
         <w:pBdr>
-          <w:bottom w:val="single" w:sz="2" w:space="1" w:color="000000" w:shadow="1"/>
+          <w:bottom w:val="single" w:sz="2" w:space="0" w:color="000000" w:shadow="1"/>
           <w:between w:val="single" w:sz="6" w:space="1" w:color="000000"/>
         </w:pBdr>
+        <w:tabs>
+          <w:tab w:val="left" w:pos="567"/>
+          <w:tab w:val="left" w:pos="1560"/>
+          <w:tab w:val="left" w:pos="2124"/>
+          <w:tab w:val="right" w:pos="10490"/>
+        </w:tabs>
+        <w:spacing w:line="240" w:lineRule="auto"/>
+        <w:rPr>
+          <w:color w:val="000000"/>
+          <w:sz w:val="24"/>
+          <w:szCs w:val="24"/>
+        </w:rPr>
+      </w:pPr>
+      <w:r>
+        <w:rPr>
+          <w:color w:val="000000"/>
+          <w:sz w:val="24"/>
+          <w:szCs w:val="24"/>
+        </w:rPr>
+        <w:tab/>
+      </w:r>
+      <w:r>
+        <w:rPr>
+          <w:color w:val="000000"/>
+          <w:sz w:val="24"/>
+          <w:szCs w:val="24"/>
+        </w:rPr>
+        <w:t>Реалізація програмного коду до гри «Змійка» була здійснена за допомогою</w:t>
+      </w:r>
+    </w:p>
+    <w:p>
+      <w:pPr>
         <w:tabs>
           <w:tab w:val="left" w:pos="1560"/>
           <w:tab w:val="left" w:pos="2124"/>
@@ -2623,44 +2796,6 @@
           <w:szCs w:val="24"/>
         </w:rPr>
       </w:pPr>
-    </w:p>
-    <w:p>
-      <w:pPr>
-        <w:tabs>
-          <w:tab w:val="left" w:pos="1560"/>
-          <w:tab w:val="left" w:pos="2124"/>
-          <w:tab w:val="right" w:pos="10490"/>
-        </w:tabs>
-        <w:spacing w:line="240" w:lineRule="auto"/>
-        <w:rPr>
-          <w:color w:val="000000"/>
-          <w:sz w:val="24"/>
-          <w:szCs w:val="24"/>
-        </w:rPr>
-      </w:pPr>
-    </w:p>
-    <w:p>
-      <w:pPr>
-        <w:tabs>
-          <w:tab w:val="left" w:pos="1560"/>
-          <w:tab w:val="left" w:pos="2124"/>
-          <w:tab w:val="right" w:pos="10490"/>
-        </w:tabs>
-        <w:spacing w:line="240" w:lineRule="auto"/>
-        <w:rPr>
-          <w:color w:val="000000"/>
-          <w:sz w:val="24"/>
-          <w:szCs w:val="24"/>
-        </w:rPr>
-      </w:pPr>
-      <w:r>
-        <w:rPr>
-          <w:color w:val="000000"/>
-          <w:sz w:val="24"/>
-          <w:szCs w:val="24"/>
-        </w:rPr>
-        <w:t xml:space="preserve">4. Зміст розрахунково – пояснювальної записки (перелік питань, які підлягають розробці) </w:t>
-      </w:r>
       <w:r>
         <w:rPr>
           <w:noProof/>
@@ -2670,18 +2805,18 @@
         <mc:AlternateContent>
           <mc:Choice Requires="wps">
             <w:drawing>
-              <wp:anchor distT="0" distB="0" distL="114300" distR="114300" simplePos="0" relativeHeight="251657728" behindDoc="0" locked="0" layoutInCell="1" allowOverlap="1" wp14:anchorId="6AB55351" wp14:editId="56CC3DA1">
+              <wp:anchor distT="0" distB="0" distL="114300" distR="114300" simplePos="0" relativeHeight="251670016" behindDoc="0" locked="0" layoutInCell="1" allowOverlap="1" wp14:anchorId="651D57CF" wp14:editId="42425F99">
                 <wp:simplePos x="0" y="0"/>
                 <wp:positionH relativeFrom="column">
-                  <wp:posOffset>5829300</wp:posOffset>
+                  <wp:posOffset>-8890</wp:posOffset>
                 </wp:positionH>
                 <wp:positionV relativeFrom="paragraph">
-                  <wp:posOffset>127000</wp:posOffset>
+                  <wp:posOffset>166370</wp:posOffset>
                 </wp:positionV>
-                <wp:extent cx="850265" cy="12700"/>
-                <wp:effectExtent l="0" t="0" r="26035" b="25400"/>
+                <wp:extent cx="5772356" cy="0"/>
+                <wp:effectExtent l="0" t="0" r="0" b="0"/>
                 <wp:wrapNone/>
-                <wp:docPr id="5" name="Straight Arrow Connector 5"/>
+                <wp:docPr id="28" name="Straight Arrow Connector 28"/>
                 <wp:cNvGraphicFramePr/>
                 <a:graphic xmlns:a="http://schemas.openxmlformats.org/drawingml/2006/main">
                   <a:graphicData uri="http://schemas.microsoft.com/office/word/2010/wordprocessingShape">
@@ -2690,7 +2825,7 @@
                       <wps:spPr>
                         <a:xfrm>
                           <a:off x="0" y="0"/>
-                          <a:ext cx="850265" cy="12700"/>
+                          <a:ext cx="5772356" cy="0"/>
                         </a:xfrm>
                         <a:prstGeom prst="straightConnector1">
                           <a:avLst/>
@@ -2721,12 +2856,20 @@
           </mc:Choice>
           <mc:Fallback>
             <w:pict>
-              <v:shape w14:anchorId="67DB0448" id="Straight Arrow Connector 5" o:spid="_x0000_s1026" type="#_x0000_t32" style="position:absolute;margin-left:459pt;margin-top:10pt;width:66.95pt;height:1pt;z-index:251658240;visibility:visible;mso-wrap-style:square;mso-width-percent:0;mso-height-percent:0;mso-wrap-distance-left:9pt;mso-wrap-distance-top:0;mso-wrap-distance-right:9pt;mso-wrap-distance-bottom:0;mso-position-horizontal:absolute;mso-position-horizontal-relative:text;mso-position-vertical:absolute;mso-position-vertical-relative:text;mso-width-percent:0;mso-height-percent:0;mso-width-relative:page;mso-height-relative:page" o:gfxdata="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">
+              <v:shape w14:anchorId="567B9704" id="Straight Arrow Connector 28" o:spid="_x0000_s1026" type="#_x0000_t32" style="position:absolute;margin-left:-.7pt;margin-top:13.1pt;width:454.5pt;height:0;z-index:251670016;visibility:visible;mso-wrap-style:square;mso-width-percent:0;mso-height-percent:0;mso-wrap-distance-left:9pt;mso-wrap-distance-top:0;mso-wrap-distance-right:9pt;mso-wrap-distance-bottom:0;mso-position-horizontal:absolute;mso-position-horizontal-relative:text;mso-position-vertical:absolute;mso-position-vertical-relative:text;mso-width-percent:0;mso-height-percent:0;mso-width-relative:page;mso-height-relative:page" o:gfxdata="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">
                 <v:stroke joinstyle="miter"/>
               </v:shape>
             </w:pict>
           </mc:Fallback>
         </mc:AlternateContent>
+      </w:r>
+      <w:r>
+        <w:rPr>
+          <w:color w:val="000000"/>
+          <w:sz w:val="24"/>
+          <w:szCs w:val="24"/>
+        </w:rPr>
+        <w:t>об’єктно-орієнтованої мови програмування – C++</w:t>
       </w:r>
     </w:p>
     <w:p>
@@ -2743,6 +2886,118 @@
           <w:szCs w:val="24"/>
         </w:rPr>
       </w:pPr>
+      <w:r>
+        <w:rPr>
+          <w:color w:val="000000"/>
+          <w:sz w:val="24"/>
+          <w:szCs w:val="24"/>
+        </w:rPr>
+        <w:t xml:space="preserve">4. Зміст розрахунково – пояснювальної записки (перелік питань, які підлягають розробці) </w:t>
+      </w:r>
+    </w:p>
+    <w:p>
+      <w:pPr>
+        <w:tabs>
+          <w:tab w:val="left" w:pos="567"/>
+          <w:tab w:val="left" w:pos="1560"/>
+          <w:tab w:val="left" w:pos="2124"/>
+          <w:tab w:val="right" w:pos="10490"/>
+        </w:tabs>
+        <w:spacing w:line="240" w:lineRule="auto"/>
+        <w:rPr>
+          <w:color w:val="000000"/>
+          <w:sz w:val="24"/>
+          <w:szCs w:val="24"/>
+        </w:rPr>
+      </w:pPr>
+      <w:r>
+        <w:rPr>
+          <w:color w:val="000000"/>
+          <w:sz w:val="24"/>
+          <w:szCs w:val="24"/>
+        </w:rPr>
+        <w:tab/>
+      </w:r>
+      <w:r>
+        <w:rPr>
+          <w:color w:val="000000"/>
+          <w:sz w:val="24"/>
+          <w:szCs w:val="24"/>
+        </w:rPr>
+        <w:t>Вступ</w:t>
+      </w:r>
+      <w:r>
+        <w:rPr>
+          <w:color w:val="000000"/>
+          <w:sz w:val="24"/>
+          <w:szCs w:val="24"/>
+        </w:rPr>
+        <w:t xml:space="preserve">; </w:t>
+      </w:r>
+      <w:r>
+        <w:rPr>
+          <w:color w:val="000000"/>
+          <w:sz w:val="24"/>
+          <w:szCs w:val="24"/>
+        </w:rPr>
+        <w:t>1.</w:t>
+      </w:r>
+      <w:r>
+        <w:rPr>
+          <w:color w:val="000000"/>
+          <w:sz w:val="24"/>
+          <w:szCs w:val="24"/>
+        </w:rPr>
+        <w:t xml:space="preserve"> </w:t>
+      </w:r>
+      <w:r>
+        <w:rPr>
+          <w:color w:val="000000"/>
+          <w:sz w:val="24"/>
+          <w:szCs w:val="24"/>
+        </w:rPr>
+        <w:t>Ігровий процес</w:t>
+      </w:r>
+      <w:r>
+        <w:rPr>
+          <w:color w:val="000000"/>
+          <w:sz w:val="24"/>
+          <w:szCs w:val="24"/>
+        </w:rPr>
+        <w:t xml:space="preserve">; </w:t>
+      </w:r>
+      <w:r>
+        <w:rPr>
+          <w:color w:val="000000"/>
+          <w:sz w:val="24"/>
+          <w:szCs w:val="24"/>
+        </w:rPr>
+        <w:t>2. Постановка задачі</w:t>
+      </w:r>
+      <w:r>
+        <w:rPr>
+          <w:color w:val="000000"/>
+          <w:sz w:val="24"/>
+          <w:szCs w:val="24"/>
+        </w:rPr>
+        <w:t xml:space="preserve">; </w:t>
+      </w:r>
+      <w:r>
+        <w:rPr>
+          <w:color w:val="000000"/>
+          <w:sz w:val="24"/>
+          <w:szCs w:val="24"/>
+        </w:rPr>
+        <w:t xml:space="preserve">3. Алгоритмічна </w:t>
+      </w:r>
+      <w:r>
+        <w:rPr>
+          <w:color w:val="000000"/>
+          <w:sz w:val="24"/>
+          <w:szCs w:val="24"/>
+        </w:rPr>
+        <w:t>Модель та</w:t>
+      </w:r>
     </w:p>
     <w:p>
       <w:pPr>
@@ -2756,7 +3011,6 @@
           <w:tab w:val="right" w:pos="10490"/>
         </w:tabs>
         <w:spacing w:line="240" w:lineRule="auto"/>
-        <w:ind w:firstLine="1080"/>
         <w:rPr>
           <w:color w:val="000000"/>
           <w:szCs w:val="28"/>
@@ -2765,9 +3019,78 @@
       <w:r>
         <w:rPr>
           <w:color w:val="000000"/>
-          <w:szCs w:val="28"/>
-        </w:rPr>
-        <w:t>Розробка алгоритму програми</w:t>
+          <w:sz w:val="24"/>
+          <w:szCs w:val="24"/>
+        </w:rPr>
+        <w:t xml:space="preserve">структура </w:t>
+      </w:r>
+      <w:proofErr w:type="spellStart"/>
+      <w:r>
+        <w:rPr>
+          <w:color w:val="000000"/>
+          <w:sz w:val="24"/>
+          <w:szCs w:val="24"/>
+        </w:rPr>
+        <w:t>программи</w:t>
+      </w:r>
+      <w:proofErr w:type="spellEnd"/>
+      <w:r>
+        <w:rPr>
+          <w:color w:val="000000"/>
+          <w:sz w:val="24"/>
+          <w:szCs w:val="24"/>
+        </w:rPr>
+        <w:t>;</w:t>
+      </w:r>
+      <w:r>
+        <w:rPr>
+          <w:color w:val="000000"/>
+          <w:sz w:val="24"/>
+          <w:szCs w:val="24"/>
+        </w:rPr>
+        <w:t xml:space="preserve"> 3.1 </w:t>
+      </w:r>
+      <w:proofErr w:type="spellStart"/>
+      <w:r>
+        <w:rPr>
+          <w:color w:val="000000"/>
+          <w:sz w:val="24"/>
+          <w:szCs w:val="24"/>
+        </w:rPr>
+        <w:t>uml</w:t>
+      </w:r>
+      <w:proofErr w:type="spellEnd"/>
+      <w:r>
+        <w:rPr>
+          <w:color w:val="000000"/>
+          <w:sz w:val="24"/>
+          <w:szCs w:val="24"/>
+        </w:rPr>
+        <w:t>-схема класів</w:t>
+      </w:r>
+      <w:r>
+        <w:rPr>
+          <w:color w:val="000000"/>
+          <w:sz w:val="24"/>
+          <w:szCs w:val="24"/>
+        </w:rPr>
+        <w:t xml:space="preserve">; </w:t>
+      </w:r>
+      <w:r>
+        <w:rPr>
+          <w:color w:val="000000"/>
+          <w:sz w:val="24"/>
+          <w:szCs w:val="24"/>
+        </w:rPr>
+        <w:t xml:space="preserve">4. </w:t>
+      </w:r>
+      <w:r>
+        <w:rPr>
+          <w:color w:val="000000"/>
+          <w:sz w:val="24"/>
+          <w:szCs w:val="24"/>
+        </w:rPr>
+        <w:t xml:space="preserve">Перелік і призначення режимів та </w:t>
       </w:r>
     </w:p>
     <w:p>
@@ -2783,7 +3106,6 @@
           <w:tab w:val="right" w:pos="10490"/>
         </w:tabs>
         <w:spacing w:line="240" w:lineRule="auto"/>
-        <w:ind w:firstLine="1080"/>
         <w:rPr>
           <w:color w:val="000000"/>
           <w:szCs w:val="28"/>
@@ -2792,9 +3114,50 @@
       <w:r>
         <w:rPr>
           <w:color w:val="000000"/>
-          <w:szCs w:val="28"/>
-        </w:rPr>
-        <w:t>Архітектура програми</w:t>
+          <w:sz w:val="24"/>
+          <w:szCs w:val="24"/>
+        </w:rPr>
+        <w:t>структура діалогу</w:t>
+      </w:r>
+      <w:r>
+        <w:rPr>
+          <w:color w:val="000000"/>
+          <w:sz w:val="24"/>
+          <w:szCs w:val="24"/>
+        </w:rPr>
+        <w:t xml:space="preserve">; </w:t>
+      </w:r>
+      <w:r>
+        <w:rPr>
+          <w:color w:val="000000"/>
+          <w:sz w:val="24"/>
+          <w:szCs w:val="24"/>
+        </w:rPr>
+        <w:t>5. Структура даних та ресурсів програми</w:t>
+      </w:r>
+      <w:r>
+        <w:rPr>
+          <w:color w:val="000000"/>
+          <w:sz w:val="24"/>
+          <w:szCs w:val="24"/>
+        </w:rPr>
+        <w:t xml:space="preserve">; </w:t>
+      </w:r>
+      <w:r>
+        <w:rPr>
+          <w:color w:val="000000"/>
+          <w:sz w:val="24"/>
+          <w:szCs w:val="24"/>
+        </w:rPr>
+        <w:t>5.1 класи програми</w:t>
+      </w:r>
+      <w:r>
+        <w:rPr>
+          <w:color w:val="000000"/>
+          <w:sz w:val="24"/>
+          <w:szCs w:val="24"/>
+        </w:rPr>
+        <w:t xml:space="preserve">; </w:t>
       </w:r>
     </w:p>
     <w:p>
@@ -2815,6 +3178,54 @@
           <w:szCs w:val="24"/>
         </w:rPr>
       </w:pPr>
+      <w:r>
+        <w:rPr>
+          <w:color w:val="000000"/>
+          <w:sz w:val="24"/>
+          <w:szCs w:val="24"/>
+        </w:rPr>
+        <w:t>6. Опис програми</w:t>
+      </w:r>
+      <w:r>
+        <w:rPr>
+          <w:color w:val="000000"/>
+          <w:sz w:val="24"/>
+          <w:szCs w:val="24"/>
+        </w:rPr>
+        <w:t xml:space="preserve">; </w:t>
+      </w:r>
+      <w:r>
+        <w:rPr>
+          <w:color w:val="000000"/>
+          <w:sz w:val="24"/>
+          <w:szCs w:val="24"/>
+        </w:rPr>
+        <w:t>7. Інструкція адміністратора</w:t>
+      </w:r>
+      <w:r>
+        <w:rPr>
+          <w:color w:val="000000"/>
+          <w:sz w:val="24"/>
+          <w:szCs w:val="24"/>
+        </w:rPr>
+        <w:t xml:space="preserve">; </w:t>
+      </w:r>
+      <w:r>
+        <w:rPr>
+          <w:color w:val="000000"/>
+          <w:sz w:val="24"/>
+          <w:szCs w:val="24"/>
+        </w:rPr>
+        <w:t>8. Керівництво користувача</w:t>
+      </w:r>
+      <w:r>
+        <w:rPr>
+          <w:color w:val="000000"/>
+          <w:sz w:val="24"/>
+          <w:szCs w:val="24"/>
+        </w:rPr>
+        <w:t>;</w:t>
+      </w:r>
     </w:p>
     <w:p>
       <w:pPr>
@@ -2834,6 +3245,30 @@
           <w:szCs w:val="24"/>
         </w:rPr>
       </w:pPr>
+      <w:r>
+        <w:rPr>
+          <w:color w:val="000000"/>
+          <w:sz w:val="24"/>
+          <w:szCs w:val="24"/>
+        </w:rPr>
+        <w:t>Висновки</w:t>
+      </w:r>
+      <w:r>
+        <w:rPr>
+          <w:color w:val="000000"/>
+          <w:sz w:val="24"/>
+          <w:szCs w:val="24"/>
+        </w:rPr>
+        <w:t xml:space="preserve">; </w:t>
+      </w:r>
+      <w:r>
+        <w:rPr>
+          <w:color w:val="000000"/>
+          <w:sz w:val="24"/>
+          <w:szCs w:val="24"/>
+        </w:rPr>
+        <w:t>використані джерела</w:t>
+      </w:r>
     </w:p>
     <w:p>
       <w:pPr>
@@ -2880,6 +3315,141 @@
         </w:rPr>
         <w:tab/>
       </w:r>
+    </w:p>
+    <w:p>
+      <w:pPr>
+        <w:tabs>
+          <w:tab w:val="left" w:pos="1560"/>
+          <w:tab w:val="left" w:pos="2124"/>
+          <w:tab w:val="right" w:pos="10490"/>
+        </w:tabs>
+        <w:spacing w:line="240" w:lineRule="auto"/>
+        <w:rPr>
+          <w:color w:val="000000"/>
+          <w:sz w:val="24"/>
+          <w:szCs w:val="24"/>
+        </w:rPr>
+      </w:pPr>
+      <w:r>
+        <w:rPr>
+          <w:color w:val="000000"/>
+          <w:sz w:val="24"/>
+          <w:szCs w:val="24"/>
+        </w:rPr>
+        <w:tab/>
+      </w:r>
+      <w:r>
+        <w:rPr>
+          <w:i/>
+          <w:color w:val="000000"/>
+          <w:sz w:val="24"/>
+          <w:szCs w:val="24"/>
+        </w:rPr>
+        <w:t>Додатки (UML-діаграми, код програми, скріншоти).</w:t>
+      </w:r>
+    </w:p>
+    <w:p>
+      <w:pPr>
+        <w:pBdr>
+          <w:top w:val="single" w:sz="6" w:space="1" w:color="000000"/>
+          <w:bottom w:val="single" w:sz="6" w:space="1" w:color="000000"/>
+        </w:pBdr>
+        <w:tabs>
+          <w:tab w:val="left" w:pos="1560"/>
+          <w:tab w:val="left" w:pos="2124"/>
+          <w:tab w:val="right" w:pos="10490"/>
+        </w:tabs>
+        <w:spacing w:line="240" w:lineRule="auto"/>
+        <w:rPr>
+          <w:color w:val="000000"/>
+          <w:sz w:val="24"/>
+          <w:szCs w:val="24"/>
+        </w:rPr>
+      </w:pPr>
+    </w:p>
+    <w:p>
+      <w:pPr>
+        <w:pBdr>
+          <w:bottom w:val="single" w:sz="2" w:space="1" w:color="000000" w:shadow="1"/>
+          <w:between w:val="single" w:sz="6" w:space="1" w:color="000000"/>
+        </w:pBdr>
+        <w:tabs>
+          <w:tab w:val="left" w:pos="1560"/>
+          <w:tab w:val="left" w:pos="2124"/>
+          <w:tab w:val="right" w:pos="10490"/>
+        </w:tabs>
+        <w:spacing w:line="240" w:lineRule="auto"/>
+        <w:rPr>
+          <w:color w:val="000000"/>
+          <w:sz w:val="24"/>
+          <w:szCs w:val="24"/>
+        </w:rPr>
+      </w:pPr>
+    </w:p>
+    <w:p>
+      <w:pPr>
+        <w:pBdr>
+          <w:bottom w:val="single" w:sz="2" w:space="1" w:color="000000" w:shadow="1"/>
+          <w:between w:val="single" w:sz="6" w:space="1" w:color="000000"/>
+        </w:pBdr>
+        <w:tabs>
+          <w:tab w:val="left" w:pos="1560"/>
+          <w:tab w:val="left" w:pos="2124"/>
+          <w:tab w:val="right" w:pos="10490"/>
+        </w:tabs>
+        <w:spacing w:line="240" w:lineRule="auto"/>
+        <w:rPr>
+          <w:color w:val="000000"/>
+          <w:sz w:val="24"/>
+          <w:szCs w:val="24"/>
+        </w:rPr>
+      </w:pPr>
+    </w:p>
+    <w:p>
+      <w:pPr>
+        <w:tabs>
+          <w:tab w:val="left" w:pos="1560"/>
+          <w:tab w:val="left" w:pos="2124"/>
+          <w:tab w:val="right" w:pos="10490"/>
+        </w:tabs>
+        <w:spacing w:line="240" w:lineRule="auto"/>
+        <w:rPr>
+          <w:color w:val="000000"/>
+          <w:sz w:val="24"/>
+          <w:szCs w:val="24"/>
+        </w:rPr>
+      </w:pPr>
+    </w:p>
+    <w:p>
+      <w:pPr>
+        <w:tabs>
+          <w:tab w:val="left" w:pos="1560"/>
+          <w:tab w:val="left" w:pos="2124"/>
+          <w:tab w:val="right" w:pos="5040"/>
+        </w:tabs>
+        <w:spacing w:line="240" w:lineRule="auto"/>
+        <w:rPr>
+          <w:color w:val="000000"/>
+          <w:sz w:val="24"/>
+          <w:szCs w:val="24"/>
+        </w:rPr>
+      </w:pPr>
+      <w:r>
+        <w:rPr>
+          <w:color w:val="000000"/>
+          <w:sz w:val="24"/>
+          <w:szCs w:val="24"/>
+        </w:rPr>
+        <w:t xml:space="preserve">6. Дата видачі  завдання </w:t>
+      </w:r>
+      <w:r>
+        <w:rPr>
+          <w:color w:val="000000"/>
+          <w:sz w:val="24"/>
+          <w:szCs w:val="24"/>
+        </w:rPr>
+        <w:tab/>
+      </w:r>
       <w:r>
         <w:rPr>
           <w:noProof/>
@@ -2889,18 +3459,18 @@
         <mc:AlternateContent>
           <mc:Choice Requires="wps">
             <w:drawing>
-              <wp:anchor distT="0" distB="0" distL="114300" distR="114300" simplePos="0" relativeHeight="251658752" behindDoc="0" locked="0" layoutInCell="1" allowOverlap="1" wp14:anchorId="494A4CBA" wp14:editId="1A28D839">
+              <wp:anchor distT="0" distB="0" distL="114300" distR="114300" simplePos="0" relativeHeight="251659776" behindDoc="0" locked="0" layoutInCell="1" allowOverlap="1" wp14:anchorId="426E508A" wp14:editId="602A8D29">
                 <wp:simplePos x="0" y="0"/>
                 <wp:positionH relativeFrom="column">
-                  <wp:posOffset>5219700</wp:posOffset>
+                  <wp:posOffset>1600200</wp:posOffset>
                 </wp:positionH>
                 <wp:positionV relativeFrom="paragraph">
-                  <wp:posOffset>127000</wp:posOffset>
+                  <wp:posOffset>165100</wp:posOffset>
                 </wp:positionV>
-                <wp:extent cx="1444625" cy="12700"/>
-                <wp:effectExtent l="0" t="0" r="22225" b="25400"/>
+                <wp:extent cx="4176000" cy="12700"/>
+                <wp:effectExtent l="0" t="0" r="34290" b="25400"/>
                 <wp:wrapNone/>
-                <wp:docPr id="19" name="Straight Arrow Connector 19"/>
+                <wp:docPr id="12" name="Straight Arrow Connector 12"/>
                 <wp:cNvGraphicFramePr/>
                 <a:graphic xmlns:a="http://schemas.openxmlformats.org/drawingml/2006/main">
                   <a:graphicData uri="http://schemas.microsoft.com/office/word/2010/wordprocessingShape">
@@ -2909,7 +3479,7 @@
                       <wps:spPr>
                         <a:xfrm>
                           <a:off x="0" y="0"/>
-                          <a:ext cx="1444625" cy="12700"/>
+                          <a:ext cx="4176000" cy="12700"/>
                         </a:xfrm>
                         <a:prstGeom prst="straightConnector1">
                           <a:avLst/>
@@ -2940,209 +3510,7 @@
           </mc:Choice>
           <mc:Fallback>
             <w:pict>
-              <v:shape w14:anchorId="5F7DA00C" id="Straight Arrow Connector 19" o:spid="_x0000_s1026" type="#_x0000_t32" style="position:absolute;margin-left:411pt;margin-top:10pt;width:113.75pt;height:1pt;z-index:251658240;visibility:visible;mso-wrap-style:square;mso-width-percent:0;mso-height-percent:0;mso-wrap-distance-left:9pt;mso-wrap-distance-top:0;mso-wrap-distance-right:9pt;mso-wrap-distance-bottom:0;mso-position-horizontal:absolute;mso-position-horizontal-relative:text;mso-position-vertical:absolute;mso-position-vertical-relative:text;mso-width-percent:0;mso-height-percent:0;mso-width-relative:page;mso-height-relative:page" o:gfxdata="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">
-                <v:stroke joinstyle="miter"/>
-              </v:shape>
-            </w:pict>
-          </mc:Fallback>
-        </mc:AlternateContent>
-      </w:r>
-    </w:p>
-    <w:p>
-      <w:pPr>
-        <w:tabs>
-          <w:tab w:val="left" w:pos="1560"/>
-          <w:tab w:val="left" w:pos="2124"/>
-          <w:tab w:val="right" w:pos="10490"/>
-        </w:tabs>
-        <w:spacing w:line="240" w:lineRule="auto"/>
-        <w:rPr>
-          <w:color w:val="000000"/>
-          <w:sz w:val="24"/>
-          <w:szCs w:val="24"/>
-        </w:rPr>
-      </w:pPr>
-      <w:r>
-        <w:rPr>
-          <w:color w:val="000000"/>
-          <w:sz w:val="24"/>
-          <w:szCs w:val="24"/>
-        </w:rPr>
-        <w:tab/>
-      </w:r>
-      <w:r>
-        <w:rPr>
-          <w:i/>
-          <w:color w:val="000000"/>
-          <w:sz w:val="24"/>
-          <w:szCs w:val="24"/>
-        </w:rPr>
-        <w:t>Блок-схема алгоритму роботи програми (Формат А1)</w:t>
-      </w:r>
-    </w:p>
-    <w:p>
-      <w:pPr>
-        <w:pBdr>
-          <w:top w:val="single" w:sz="6" w:space="1" w:color="000000"/>
-          <w:bottom w:val="single" w:sz="6" w:space="1" w:color="000000"/>
-        </w:pBdr>
-        <w:tabs>
-          <w:tab w:val="left" w:pos="1560"/>
-          <w:tab w:val="left" w:pos="2124"/>
-          <w:tab w:val="right" w:pos="10490"/>
-        </w:tabs>
-        <w:spacing w:line="240" w:lineRule="auto"/>
-        <w:rPr>
-          <w:color w:val="000000"/>
-          <w:sz w:val="24"/>
-          <w:szCs w:val="24"/>
-        </w:rPr>
-      </w:pPr>
-    </w:p>
-    <w:p>
-      <w:pPr>
-        <w:pBdr>
-          <w:bottom w:val="single" w:sz="2" w:space="1" w:color="000000" w:shadow="1"/>
-          <w:between w:val="single" w:sz="6" w:space="1" w:color="000000"/>
-        </w:pBdr>
-        <w:tabs>
-          <w:tab w:val="left" w:pos="1560"/>
-          <w:tab w:val="left" w:pos="2124"/>
-          <w:tab w:val="right" w:pos="10490"/>
-        </w:tabs>
-        <w:spacing w:line="240" w:lineRule="auto"/>
-        <w:rPr>
-          <w:color w:val="000000"/>
-          <w:sz w:val="24"/>
-          <w:szCs w:val="24"/>
-        </w:rPr>
-      </w:pPr>
-    </w:p>
-    <w:p>
-      <w:pPr>
-        <w:pBdr>
-          <w:bottom w:val="single" w:sz="2" w:space="1" w:color="000000" w:shadow="1"/>
-          <w:between w:val="single" w:sz="6" w:space="1" w:color="000000"/>
-        </w:pBdr>
-        <w:tabs>
-          <w:tab w:val="left" w:pos="1560"/>
-          <w:tab w:val="left" w:pos="2124"/>
-          <w:tab w:val="right" w:pos="10490"/>
-        </w:tabs>
-        <w:spacing w:line="240" w:lineRule="auto"/>
-        <w:rPr>
-          <w:color w:val="000000"/>
-          <w:sz w:val="24"/>
-          <w:szCs w:val="24"/>
-        </w:rPr>
-      </w:pPr>
-    </w:p>
-    <w:p>
-      <w:pPr>
-        <w:tabs>
-          <w:tab w:val="left" w:pos="1560"/>
-          <w:tab w:val="left" w:pos="2124"/>
-          <w:tab w:val="right" w:pos="10490"/>
-        </w:tabs>
-        <w:spacing w:line="240" w:lineRule="auto"/>
-        <w:rPr>
-          <w:color w:val="000000"/>
-          <w:sz w:val="24"/>
-          <w:szCs w:val="24"/>
-        </w:rPr>
-      </w:pPr>
-    </w:p>
-    <w:p>
-      <w:pPr>
-        <w:tabs>
-          <w:tab w:val="left" w:pos="1560"/>
-          <w:tab w:val="left" w:pos="2124"/>
-          <w:tab w:val="right" w:pos="5040"/>
-        </w:tabs>
-        <w:spacing w:line="240" w:lineRule="auto"/>
-        <w:rPr>
-          <w:color w:val="000000"/>
-          <w:sz w:val="24"/>
-          <w:szCs w:val="24"/>
-        </w:rPr>
-      </w:pPr>
-      <w:r>
-        <w:rPr>
-          <w:color w:val="000000"/>
-          <w:sz w:val="24"/>
-          <w:szCs w:val="24"/>
-        </w:rPr>
-        <w:t xml:space="preserve">6. Дата видачі  завдання </w:t>
-      </w:r>
-      <w:r>
-        <w:rPr>
-          <w:color w:val="000000"/>
-          <w:sz w:val="24"/>
-          <w:szCs w:val="24"/>
-        </w:rPr>
-        <w:tab/>
-      </w:r>
-      <w:r>
-        <w:rPr>
-          <w:noProof/>
-          <w:sz w:val="20"/>
-          <w:szCs w:val="20"/>
-        </w:rPr>
-        <mc:AlternateContent>
-          <mc:Choice Requires="wps">
-            <w:drawing>
-              <wp:anchor distT="0" distB="0" distL="114300" distR="114300" simplePos="0" relativeHeight="251659776" behindDoc="0" locked="0" layoutInCell="1" allowOverlap="1" wp14:anchorId="426E508A" wp14:editId="13344E0E">
-                <wp:simplePos x="0" y="0"/>
-                <wp:positionH relativeFrom="column">
-                  <wp:posOffset>1600200</wp:posOffset>
-                </wp:positionH>
-                <wp:positionV relativeFrom="paragraph">
-                  <wp:posOffset>165100</wp:posOffset>
-                </wp:positionV>
-                <wp:extent cx="5074920" cy="12700"/>
-                <wp:effectExtent l="0" t="0" r="30480" b="25400"/>
-                <wp:wrapNone/>
-                <wp:docPr id="12" name="Straight Arrow Connector 12"/>
-                <wp:cNvGraphicFramePr/>
-                <a:graphic xmlns:a="http://schemas.openxmlformats.org/drawingml/2006/main">
-                  <a:graphicData uri="http://schemas.microsoft.com/office/word/2010/wordprocessingShape">
-                    <wps:wsp>
-                      <wps:cNvCnPr/>
-                      <wps:spPr>
-                        <a:xfrm>
-                          <a:off x="0" y="0"/>
-                          <a:ext cx="5074920" cy="12700"/>
-                        </a:xfrm>
-                        <a:prstGeom prst="straightConnector1">
-                          <a:avLst/>
-                        </a:prstGeom>
-                        <a:noFill/>
-                        <a:ln w="9525" cap="flat" cmpd="sng">
-                          <a:solidFill>
-                            <a:srgbClr val="000000"/>
-                          </a:solidFill>
-                          <a:prstDash val="solid"/>
-                          <a:miter lim="800000"/>
-                          <a:headEnd type="none" w="med" len="med"/>
-                          <a:tailEnd type="none" w="med" len="med"/>
-                        </a:ln>
-                      </wps:spPr>
-                      <wps:bodyPr/>
-                    </wps:wsp>
-                  </a:graphicData>
-                </a:graphic>
-                <wp14:sizeRelH relativeFrom="page">
-                  <wp14:pctWidth>0</wp14:pctWidth>
-                </wp14:sizeRelH>
-                <wp14:sizeRelV relativeFrom="page">
-                  <wp14:pctHeight>0</wp14:pctHeight>
-                </wp14:sizeRelV>
-              </wp:anchor>
-            </w:drawing>
-          </mc:Choice>
-          <mc:Fallback>
-            <w:pict>
-              <v:shape w14:anchorId="1F1AD2FA" id="Straight Arrow Connector 12" o:spid="_x0000_s1026" type="#_x0000_t32" style="position:absolute;margin-left:126pt;margin-top:13pt;width:399.6pt;height:1pt;z-index:251658240;visibility:visible;mso-wrap-style:square;mso-width-percent:0;mso-height-percent:0;mso-wrap-distance-left:9pt;mso-wrap-distance-top:0;mso-wrap-distance-right:9pt;mso-wrap-distance-bottom:0;mso-position-horizontal:absolute;mso-position-horizontal-relative:text;mso-position-vertical:absolute;mso-position-vertical-relative:text;mso-width-percent:0;mso-height-percent:0;mso-width-relative:page;mso-height-relative:page" o:gfxdata="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">
+              <v:shape w14:anchorId="106FFF77" id="Straight Arrow Connector 12" o:spid="_x0000_s1026" type="#_x0000_t32" style="position:absolute;margin-left:126pt;margin-top:13pt;width:328.8pt;height:1pt;z-index:251659776;visibility:visible;mso-wrap-style:square;mso-width-percent:0;mso-height-percent:0;mso-wrap-distance-left:9pt;mso-wrap-distance-top:0;mso-wrap-distance-right:9pt;mso-wrap-distance-bottom:0;mso-position-horizontal:absolute;mso-position-horizontal-relative:text;mso-position-vertical:absolute;mso-position-vertical-relative:text;mso-width-percent:0;mso-height-percent:0;mso-width-relative:page;mso-height-relative:page" o:gfxdata="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">
                 <v:stroke joinstyle="miter"/>
               </v:shape>
             </w:pict>
@@ -3217,10 +3585,10 @@
         <w:tblLook w:val="04A0" w:firstRow="1" w:lastRow="0" w:firstColumn="1" w:lastColumn="0" w:noHBand="0" w:noVBand="1"/>
       </w:tblPr>
       <w:tblGrid>
-        <w:gridCol w:w="828"/>
-        <w:gridCol w:w="4422"/>
-        <w:gridCol w:w="2906"/>
-        <w:gridCol w:w="1701"/>
+        <w:gridCol w:w="846"/>
+        <w:gridCol w:w="5953"/>
+        <w:gridCol w:w="1843"/>
+        <w:gridCol w:w="1215"/>
       </w:tblGrid>
       <w:tr>
         <w:trPr>
@@ -3228,7 +3596,7 @@
         </w:trPr>
         <w:tc>
           <w:tcPr>
-            <w:tcW w:w="828" w:type="dxa"/>
+            <w:tcW w:w="846" w:type="dxa"/>
             <w:tcBorders>
               <w:top w:val="single" w:sz="4" w:space="0" w:color="000000"/>
               <w:left w:val="single" w:sz="4" w:space="0" w:color="000000"/>
@@ -3290,7 +3658,7 @@
         </w:tc>
         <w:tc>
           <w:tcPr>
-            <w:tcW w:w="4422" w:type="dxa"/>
+            <w:tcW w:w="5953" w:type="dxa"/>
             <w:tcBorders>
               <w:top w:val="single" w:sz="4" w:space="0" w:color="000000"/>
               <w:left w:val="single" w:sz="4" w:space="0" w:color="000000"/>
@@ -3339,7 +3707,7 @@
         </w:tc>
         <w:tc>
           <w:tcPr>
-            <w:tcW w:w="2906" w:type="dxa"/>
+            <w:tcW w:w="1843" w:type="dxa"/>
             <w:tcBorders>
               <w:top w:val="single" w:sz="4" w:space="0" w:color="000000"/>
               <w:left w:val="single" w:sz="4" w:space="0" w:color="000000"/>
@@ -3398,7 +3766,7 @@
         </w:tc>
         <w:tc>
           <w:tcPr>
-            <w:tcW w:w="1701" w:type="dxa"/>
+            <w:tcW w:w="1215" w:type="dxa"/>
             <w:tcBorders>
               <w:top w:val="single" w:sz="4" w:space="0" w:color="000000"/>
               <w:left w:val="single" w:sz="4" w:space="0" w:color="000000"/>
@@ -3451,7 +3819,7 @@
       <w:tr>
         <w:tc>
           <w:tcPr>
-            <w:tcW w:w="828" w:type="dxa"/>
+            <w:tcW w:w="846" w:type="dxa"/>
             <w:tcBorders>
               <w:top w:val="single" w:sz="4" w:space="0" w:color="000000"/>
               <w:left w:val="single" w:sz="4" w:space="0" w:color="000000"/>
@@ -3468,11 +3836,18 @@
                 <w:szCs w:val="28"/>
               </w:rPr>
             </w:pPr>
+            <w:r>
+              <w:rPr>
+                <w:color w:val="000000"/>
+                <w:szCs w:val="28"/>
+              </w:rPr>
+              <w:t>1</w:t>
+            </w:r>
           </w:p>
         </w:tc>
         <w:tc>
           <w:tcPr>
-            <w:tcW w:w="4422" w:type="dxa"/>
+            <w:tcW w:w="5953" w:type="dxa"/>
             <w:tcBorders>
               <w:top w:val="single" w:sz="4" w:space="0" w:color="000000"/>
               <w:left w:val="single" w:sz="4" w:space="0" w:color="000000"/>
@@ -3489,11 +3864,34 @@
                 <w:szCs w:val="28"/>
               </w:rPr>
             </w:pPr>
+            <w:r>
+              <w:rPr>
+                <w:color w:val="000000"/>
+                <w:szCs w:val="28"/>
+              </w:rPr>
+              <w:t xml:space="preserve">Отримання та </w:t>
+            </w:r>
+            <w:proofErr w:type="spellStart"/>
+            <w:r>
+              <w:rPr>
+                <w:color w:val="000000"/>
+                <w:szCs w:val="28"/>
+              </w:rPr>
+              <w:t>узгодженя</w:t>
+            </w:r>
+            <w:proofErr w:type="spellEnd"/>
+            <w:r>
+              <w:rPr>
+                <w:color w:val="000000"/>
+                <w:szCs w:val="28"/>
+              </w:rPr>
+              <w:t xml:space="preserve"> теми курсової роботи</w:t>
+            </w:r>
           </w:p>
         </w:tc>
         <w:tc>
           <w:tcPr>
-            <w:tcW w:w="2906" w:type="dxa"/>
+            <w:tcW w:w="1843" w:type="dxa"/>
             <w:tcBorders>
               <w:top w:val="single" w:sz="4" w:space="0" w:color="000000"/>
               <w:left w:val="single" w:sz="4" w:space="0" w:color="000000"/>
@@ -3510,11 +3908,18 @@
                 <w:szCs w:val="28"/>
               </w:rPr>
             </w:pPr>
+            <w:r>
+              <w:rPr>
+                <w:color w:val="000000"/>
+                <w:szCs w:val="28"/>
+              </w:rPr>
+              <w:t>15.03.2021</w:t>
+            </w:r>
           </w:p>
         </w:tc>
         <w:tc>
           <w:tcPr>
-            <w:tcW w:w="1701" w:type="dxa"/>
+            <w:tcW w:w="1215" w:type="dxa"/>
             <w:tcBorders>
               <w:top w:val="single" w:sz="4" w:space="0" w:color="000000"/>
               <w:left w:val="single" w:sz="4" w:space="0" w:color="000000"/>
@@ -3537,7 +3942,7 @@
       <w:tr>
         <w:tc>
           <w:tcPr>
-            <w:tcW w:w="828" w:type="dxa"/>
+            <w:tcW w:w="846" w:type="dxa"/>
             <w:tcBorders>
               <w:top w:val="single" w:sz="4" w:space="0" w:color="000000"/>
               <w:left w:val="single" w:sz="4" w:space="0" w:color="000000"/>
@@ -3554,11 +3959,18 @@
                 <w:szCs w:val="28"/>
               </w:rPr>
             </w:pPr>
+            <w:r>
+              <w:rPr>
+                <w:color w:val="000000"/>
+                <w:szCs w:val="28"/>
+              </w:rPr>
+              <w:t>2</w:t>
+            </w:r>
           </w:p>
         </w:tc>
         <w:tc>
           <w:tcPr>
-            <w:tcW w:w="4422" w:type="dxa"/>
+            <w:tcW w:w="5953" w:type="dxa"/>
             <w:tcBorders>
               <w:top w:val="single" w:sz="4" w:space="0" w:color="000000"/>
               <w:left w:val="single" w:sz="4" w:space="0" w:color="000000"/>
@@ -3575,11 +3987,32 @@
                 <w:szCs w:val="28"/>
               </w:rPr>
             </w:pPr>
+            <w:r>
+              <w:rPr>
+                <w:color w:val="000000"/>
+                <w:szCs w:val="28"/>
+              </w:rPr>
+              <w:t>Визначення структури програмних</w:t>
+            </w:r>
+            <w:r>
+              <w:rPr>
+                <w:color w:val="000000"/>
+                <w:szCs w:val="28"/>
+              </w:rPr>
+              <w:t xml:space="preserve"> </w:t>
+            </w:r>
+            <w:r>
+              <w:rPr>
+                <w:color w:val="000000"/>
+                <w:szCs w:val="28"/>
+              </w:rPr>
+              <w:t>модулів</w:t>
+            </w:r>
           </w:p>
         </w:tc>
         <w:tc>
           <w:tcPr>
-            <w:tcW w:w="2906" w:type="dxa"/>
+            <w:tcW w:w="1843" w:type="dxa"/>
             <w:tcBorders>
               <w:top w:val="single" w:sz="4" w:space="0" w:color="000000"/>
               <w:left w:val="single" w:sz="4" w:space="0" w:color="000000"/>
@@ -3596,11 +4029,18 @@
                 <w:szCs w:val="28"/>
               </w:rPr>
             </w:pPr>
+            <w:r>
+              <w:rPr>
+                <w:color w:val="000000"/>
+                <w:szCs w:val="28"/>
+              </w:rPr>
+              <w:t>20.04.2021</w:t>
+            </w:r>
           </w:p>
         </w:tc>
         <w:tc>
           <w:tcPr>
-            <w:tcW w:w="1701" w:type="dxa"/>
+            <w:tcW w:w="1215" w:type="dxa"/>
             <w:tcBorders>
               <w:top w:val="single" w:sz="4" w:space="0" w:color="000000"/>
               <w:left w:val="single" w:sz="4" w:space="0" w:color="000000"/>
@@ -3623,7 +4063,7 @@
       <w:tr>
         <w:tc>
           <w:tcPr>
-            <w:tcW w:w="828" w:type="dxa"/>
+            <w:tcW w:w="846" w:type="dxa"/>
             <w:tcBorders>
               <w:top w:val="single" w:sz="4" w:space="0" w:color="000000"/>
               <w:left w:val="single" w:sz="4" w:space="0" w:color="000000"/>
@@ -3640,11 +4080,18 @@
                 <w:szCs w:val="28"/>
               </w:rPr>
             </w:pPr>
+            <w:r>
+              <w:rPr>
+                <w:color w:val="000000"/>
+                <w:szCs w:val="28"/>
+              </w:rPr>
+              <w:t>3</w:t>
+            </w:r>
           </w:p>
         </w:tc>
         <w:tc>
           <w:tcPr>
-            <w:tcW w:w="4422" w:type="dxa"/>
+            <w:tcW w:w="5953" w:type="dxa"/>
             <w:tcBorders>
               <w:top w:val="single" w:sz="4" w:space="0" w:color="000000"/>
               <w:left w:val="single" w:sz="4" w:space="0" w:color="000000"/>
@@ -3661,11 +4108,18 @@
                 <w:szCs w:val="28"/>
               </w:rPr>
             </w:pPr>
+            <w:r>
+              <w:rPr>
+                <w:color w:val="000000"/>
+                <w:szCs w:val="28"/>
+              </w:rPr>
+              <w:t>Визначення головних класів гри</w:t>
+            </w:r>
           </w:p>
         </w:tc>
         <w:tc>
           <w:tcPr>
-            <w:tcW w:w="2906" w:type="dxa"/>
+            <w:tcW w:w="1843" w:type="dxa"/>
             <w:tcBorders>
               <w:top w:val="single" w:sz="4" w:space="0" w:color="000000"/>
               <w:left w:val="single" w:sz="4" w:space="0" w:color="000000"/>
@@ -3682,11 +4136,32 @@
                 <w:szCs w:val="28"/>
               </w:rPr>
             </w:pPr>
+            <w:r>
+              <w:rPr>
+                <w:color w:val="000000"/>
+                <w:szCs w:val="28"/>
+              </w:rPr>
+              <w:t>2</w:t>
+            </w:r>
+            <w:r>
+              <w:rPr>
+                <w:color w:val="000000"/>
+                <w:szCs w:val="28"/>
+              </w:rPr>
+              <w:t>1</w:t>
+            </w:r>
+            <w:r>
+              <w:rPr>
+                <w:color w:val="000000"/>
+                <w:szCs w:val="28"/>
+              </w:rPr>
+              <w:t>.04.2021</w:t>
+            </w:r>
           </w:p>
         </w:tc>
         <w:tc>
           <w:tcPr>
-            <w:tcW w:w="1701" w:type="dxa"/>
+            <w:tcW w:w="1215" w:type="dxa"/>
             <w:tcBorders>
               <w:top w:val="single" w:sz="4" w:space="0" w:color="000000"/>
               <w:left w:val="single" w:sz="4" w:space="0" w:color="000000"/>
@@ -3709,7 +4184,7 @@
       <w:tr>
         <w:tc>
           <w:tcPr>
-            <w:tcW w:w="828" w:type="dxa"/>
+            <w:tcW w:w="846" w:type="dxa"/>
             <w:tcBorders>
               <w:top w:val="single" w:sz="4" w:space="0" w:color="000000"/>
               <w:left w:val="single" w:sz="4" w:space="0" w:color="000000"/>
@@ -3726,11 +4201,18 @@
                 <w:szCs w:val="28"/>
               </w:rPr>
             </w:pPr>
+            <w:r>
+              <w:rPr>
+                <w:color w:val="000000"/>
+                <w:szCs w:val="28"/>
+              </w:rPr>
+              <w:t>4</w:t>
+            </w:r>
           </w:p>
         </w:tc>
         <w:tc>
           <w:tcPr>
-            <w:tcW w:w="4422" w:type="dxa"/>
+            <w:tcW w:w="5953" w:type="dxa"/>
             <w:tcBorders>
               <w:top w:val="single" w:sz="4" w:space="0" w:color="000000"/>
               <w:left w:val="single" w:sz="4" w:space="0" w:color="000000"/>
@@ -3747,11 +4229,18 @@
                 <w:szCs w:val="28"/>
               </w:rPr>
             </w:pPr>
+            <w:r>
+              <w:rPr>
+                <w:color w:val="000000"/>
+                <w:szCs w:val="28"/>
+              </w:rPr>
+              <w:t>Розробка програмного коду</w:t>
+            </w:r>
           </w:p>
         </w:tc>
         <w:tc>
           <w:tcPr>
-            <w:tcW w:w="2906" w:type="dxa"/>
+            <w:tcW w:w="1843" w:type="dxa"/>
             <w:tcBorders>
               <w:top w:val="single" w:sz="4" w:space="0" w:color="000000"/>
               <w:left w:val="single" w:sz="4" w:space="0" w:color="000000"/>
@@ -3768,11 +4257,32 @@
                 <w:szCs w:val="28"/>
               </w:rPr>
             </w:pPr>
+            <w:r>
+              <w:rPr>
+                <w:color w:val="000000"/>
+                <w:szCs w:val="28"/>
+              </w:rPr>
+              <w:t>2</w:t>
+            </w:r>
+            <w:r>
+              <w:rPr>
+                <w:color w:val="000000"/>
+                <w:szCs w:val="28"/>
+              </w:rPr>
+              <w:t>3</w:t>
+            </w:r>
+            <w:r>
+              <w:rPr>
+                <w:color w:val="000000"/>
+                <w:szCs w:val="28"/>
+              </w:rPr>
+              <w:t>.04.2021</w:t>
+            </w:r>
           </w:p>
         </w:tc>
         <w:tc>
           <w:tcPr>
-            <w:tcW w:w="1701" w:type="dxa"/>
+            <w:tcW w:w="1215" w:type="dxa"/>
             <w:tcBorders>
               <w:top w:val="single" w:sz="4" w:space="0" w:color="000000"/>
               <w:left w:val="single" w:sz="4" w:space="0" w:color="000000"/>
@@ -3795,7 +4305,7 @@
       <w:tr>
         <w:tc>
           <w:tcPr>
-            <w:tcW w:w="828" w:type="dxa"/>
+            <w:tcW w:w="846" w:type="dxa"/>
             <w:tcBorders>
               <w:top w:val="single" w:sz="4" w:space="0" w:color="000000"/>
               <w:left w:val="single" w:sz="4" w:space="0" w:color="000000"/>
@@ -3812,11 +4322,18 @@
                 <w:szCs w:val="28"/>
               </w:rPr>
             </w:pPr>
+            <w:r>
+              <w:rPr>
+                <w:color w:val="000000"/>
+                <w:szCs w:val="28"/>
+              </w:rPr>
+              <w:t>5</w:t>
+            </w:r>
           </w:p>
         </w:tc>
         <w:tc>
           <w:tcPr>
-            <w:tcW w:w="4422" w:type="dxa"/>
+            <w:tcW w:w="5953" w:type="dxa"/>
             <w:tcBorders>
               <w:top w:val="single" w:sz="4" w:space="0" w:color="000000"/>
               <w:left w:val="single" w:sz="4" w:space="0" w:color="000000"/>
@@ -3833,11 +4350,18 @@
                 <w:szCs w:val="28"/>
               </w:rPr>
             </w:pPr>
+            <w:r>
+              <w:rPr>
+                <w:color w:val="000000"/>
+                <w:szCs w:val="28"/>
+              </w:rPr>
+              <w:t>Оптимізація програми</w:t>
+            </w:r>
           </w:p>
         </w:tc>
         <w:tc>
           <w:tcPr>
-            <w:tcW w:w="2906" w:type="dxa"/>
+            <w:tcW w:w="1843" w:type="dxa"/>
             <w:tcBorders>
               <w:top w:val="single" w:sz="4" w:space="0" w:color="000000"/>
               <w:left w:val="single" w:sz="4" w:space="0" w:color="000000"/>
@@ -3854,11 +4378,18 @@
                 <w:szCs w:val="28"/>
               </w:rPr>
             </w:pPr>
+            <w:r>
+              <w:rPr>
+                <w:color w:val="000000"/>
+                <w:szCs w:val="28"/>
+              </w:rPr>
+              <w:t>7.05.2021</w:t>
+            </w:r>
           </w:p>
         </w:tc>
         <w:tc>
           <w:tcPr>
-            <w:tcW w:w="1701" w:type="dxa"/>
+            <w:tcW w:w="1215" w:type="dxa"/>
             <w:tcBorders>
               <w:top w:val="single" w:sz="4" w:space="0" w:color="000000"/>
               <w:left w:val="single" w:sz="4" w:space="0" w:color="000000"/>
@@ -3881,7 +4412,7 @@
       <w:tr>
         <w:tc>
           <w:tcPr>
-            <w:tcW w:w="828" w:type="dxa"/>
+            <w:tcW w:w="846" w:type="dxa"/>
             <w:tcBorders>
               <w:top w:val="single" w:sz="4" w:space="0" w:color="000000"/>
               <w:left w:val="single" w:sz="4" w:space="0" w:color="000000"/>
@@ -3898,11 +4429,18 @@
                 <w:szCs w:val="28"/>
               </w:rPr>
             </w:pPr>
+            <w:r>
+              <w:rPr>
+                <w:color w:val="000000"/>
+                <w:szCs w:val="28"/>
+              </w:rPr>
+              <w:t>6</w:t>
+            </w:r>
           </w:p>
         </w:tc>
         <w:tc>
           <w:tcPr>
-            <w:tcW w:w="4422" w:type="dxa"/>
+            <w:tcW w:w="5953" w:type="dxa"/>
             <w:tcBorders>
               <w:top w:val="single" w:sz="4" w:space="0" w:color="000000"/>
               <w:left w:val="single" w:sz="4" w:space="0" w:color="000000"/>
@@ -3919,11 +4457,18 @@
                 <w:szCs w:val="28"/>
               </w:rPr>
             </w:pPr>
+            <w:r>
+              <w:rPr>
+                <w:color w:val="000000"/>
+                <w:szCs w:val="28"/>
+              </w:rPr>
+              <w:t>Налагодження та тестування програми</w:t>
+            </w:r>
           </w:p>
         </w:tc>
         <w:tc>
           <w:tcPr>
-            <w:tcW w:w="2906" w:type="dxa"/>
+            <w:tcW w:w="1843" w:type="dxa"/>
             <w:tcBorders>
               <w:top w:val="single" w:sz="4" w:space="0" w:color="000000"/>
               <w:left w:val="single" w:sz="4" w:space="0" w:color="000000"/>
@@ -3940,11 +4485,18 @@
                 <w:szCs w:val="28"/>
               </w:rPr>
             </w:pPr>
+            <w:r>
+              <w:rPr>
+                <w:color w:val="000000"/>
+                <w:szCs w:val="28"/>
+              </w:rPr>
+              <w:t>7.05.2021</w:t>
+            </w:r>
           </w:p>
         </w:tc>
         <w:tc>
           <w:tcPr>
-            <w:tcW w:w="1701" w:type="dxa"/>
+            <w:tcW w:w="1215" w:type="dxa"/>
             <w:tcBorders>
               <w:top w:val="single" w:sz="4" w:space="0" w:color="000000"/>
               <w:left w:val="single" w:sz="4" w:space="0" w:color="000000"/>
@@ -3967,7 +4519,7 @@
       <w:tr>
         <w:tc>
           <w:tcPr>
-            <w:tcW w:w="828" w:type="dxa"/>
+            <w:tcW w:w="846" w:type="dxa"/>
             <w:tcBorders>
               <w:top w:val="single" w:sz="4" w:space="0" w:color="000000"/>
               <w:left w:val="single" w:sz="4" w:space="0" w:color="000000"/>
@@ -3984,11 +4536,18 @@
                 <w:szCs w:val="28"/>
               </w:rPr>
             </w:pPr>
+            <w:r>
+              <w:rPr>
+                <w:color w:val="000000"/>
+                <w:szCs w:val="28"/>
+              </w:rPr>
+              <w:t>7</w:t>
+            </w:r>
           </w:p>
         </w:tc>
         <w:tc>
           <w:tcPr>
-            <w:tcW w:w="4422" w:type="dxa"/>
+            <w:tcW w:w="5953" w:type="dxa"/>
             <w:tcBorders>
               <w:top w:val="single" w:sz="4" w:space="0" w:color="000000"/>
               <w:left w:val="single" w:sz="4" w:space="0" w:color="000000"/>
@@ -4005,11 +4564,18 @@
                 <w:szCs w:val="28"/>
               </w:rPr>
             </w:pPr>
+            <w:r>
+              <w:rPr>
+                <w:color w:val="000000"/>
+                <w:szCs w:val="28"/>
+              </w:rPr>
+              <w:t>Оформлення роботи</w:t>
+            </w:r>
           </w:p>
         </w:tc>
         <w:tc>
           <w:tcPr>
-            <w:tcW w:w="2906" w:type="dxa"/>
+            <w:tcW w:w="1843" w:type="dxa"/>
             <w:tcBorders>
               <w:top w:val="single" w:sz="4" w:space="0" w:color="000000"/>
               <w:left w:val="single" w:sz="4" w:space="0" w:color="000000"/>
@@ -4026,11 +4592,18 @@
                 <w:szCs w:val="28"/>
               </w:rPr>
             </w:pPr>
+            <w:r>
+              <w:rPr>
+                <w:color w:val="000000"/>
+                <w:szCs w:val="28"/>
+              </w:rPr>
+              <w:t>8.05.2021</w:t>
+            </w:r>
           </w:p>
         </w:tc>
         <w:tc>
           <w:tcPr>
-            <w:tcW w:w="1701" w:type="dxa"/>
+            <w:tcW w:w="1215" w:type="dxa"/>
             <w:tcBorders>
               <w:top w:val="single" w:sz="4" w:space="0" w:color="000000"/>
               <w:left w:val="single" w:sz="4" w:space="0" w:color="000000"/>
@@ -4053,7 +4626,7 @@
       <w:tr>
         <w:tc>
           <w:tcPr>
-            <w:tcW w:w="828" w:type="dxa"/>
+            <w:tcW w:w="846" w:type="dxa"/>
             <w:tcBorders>
               <w:top w:val="single" w:sz="4" w:space="0" w:color="000000"/>
               <w:left w:val="single" w:sz="4" w:space="0" w:color="000000"/>
@@ -4070,11 +4643,18 @@
                 <w:szCs w:val="28"/>
               </w:rPr>
             </w:pPr>
+            <w:r>
+              <w:rPr>
+                <w:color w:val="000000"/>
+                <w:szCs w:val="28"/>
+              </w:rPr>
+              <w:t>8</w:t>
+            </w:r>
           </w:p>
         </w:tc>
         <w:tc>
           <w:tcPr>
-            <w:tcW w:w="4422" w:type="dxa"/>
+            <w:tcW w:w="5953" w:type="dxa"/>
             <w:tcBorders>
               <w:top w:val="single" w:sz="4" w:space="0" w:color="000000"/>
               <w:left w:val="single" w:sz="4" w:space="0" w:color="000000"/>
@@ -4091,11 +4671,18 @@
                 <w:szCs w:val="28"/>
               </w:rPr>
             </w:pPr>
+            <w:r>
+              <w:rPr>
+                <w:color w:val="000000"/>
+                <w:szCs w:val="28"/>
+              </w:rPr>
+              <w:t>Здача на перевірку (електронна версія)</w:t>
+            </w:r>
           </w:p>
         </w:tc>
         <w:tc>
           <w:tcPr>
-            <w:tcW w:w="2906" w:type="dxa"/>
+            <w:tcW w:w="1843" w:type="dxa"/>
             <w:tcBorders>
               <w:top w:val="single" w:sz="4" w:space="0" w:color="000000"/>
               <w:left w:val="single" w:sz="4" w:space="0" w:color="000000"/>
@@ -4112,11 +4699,18 @@
                 <w:szCs w:val="28"/>
               </w:rPr>
             </w:pPr>
+            <w:r>
+              <w:rPr>
+                <w:color w:val="000000"/>
+                <w:szCs w:val="28"/>
+              </w:rPr>
+              <w:t>10.05.2021</w:t>
+            </w:r>
           </w:p>
         </w:tc>
         <w:tc>
           <w:tcPr>
-            <w:tcW w:w="1701" w:type="dxa"/>
+            <w:tcW w:w="1215" w:type="dxa"/>
             <w:tcBorders>
               <w:top w:val="single" w:sz="4" w:space="0" w:color="000000"/>
               <w:left w:val="single" w:sz="4" w:space="0" w:color="000000"/>
@@ -4139,7 +4733,7 @@
       <w:tr>
         <w:tc>
           <w:tcPr>
-            <w:tcW w:w="828" w:type="dxa"/>
+            <w:tcW w:w="846" w:type="dxa"/>
             <w:tcBorders>
               <w:top w:val="single" w:sz="4" w:space="0" w:color="000000"/>
               <w:left w:val="single" w:sz="4" w:space="0" w:color="000000"/>
@@ -4156,11 +4750,18 @@
                 <w:szCs w:val="28"/>
               </w:rPr>
             </w:pPr>
+            <w:r>
+              <w:rPr>
+                <w:color w:val="000000"/>
+                <w:szCs w:val="28"/>
+              </w:rPr>
+              <w:t>9</w:t>
+            </w:r>
           </w:p>
         </w:tc>
         <w:tc>
           <w:tcPr>
-            <w:tcW w:w="4422" w:type="dxa"/>
+            <w:tcW w:w="5953" w:type="dxa"/>
             <w:tcBorders>
               <w:top w:val="single" w:sz="4" w:space="0" w:color="000000"/>
               <w:left w:val="single" w:sz="4" w:space="0" w:color="000000"/>
@@ -4177,11 +4778,32 @@
                 <w:szCs w:val="28"/>
               </w:rPr>
             </w:pPr>
+            <w:r>
+              <w:rPr>
+                <w:color w:val="000000"/>
+                <w:szCs w:val="28"/>
+              </w:rPr>
+              <w:t>Виправлення недоліків та доробка</w:t>
+            </w:r>
+            <w:r>
+              <w:rPr>
+                <w:color w:val="000000"/>
+                <w:szCs w:val="28"/>
+              </w:rPr>
+              <w:t xml:space="preserve"> </w:t>
+            </w:r>
+            <w:r>
+              <w:rPr>
+                <w:color w:val="000000"/>
+                <w:szCs w:val="28"/>
+              </w:rPr>
+              <w:t>програми</w:t>
+            </w:r>
           </w:p>
         </w:tc>
         <w:tc>
           <w:tcPr>
-            <w:tcW w:w="2906" w:type="dxa"/>
+            <w:tcW w:w="1843" w:type="dxa"/>
             <w:tcBorders>
               <w:top w:val="single" w:sz="4" w:space="0" w:color="000000"/>
               <w:left w:val="single" w:sz="4" w:space="0" w:color="000000"/>
@@ -4202,7 +4824,7 @@
         </w:tc>
         <w:tc>
           <w:tcPr>
-            <w:tcW w:w="1701" w:type="dxa"/>
+            <w:tcW w:w="1215" w:type="dxa"/>
             <w:tcBorders>
               <w:top w:val="single" w:sz="4" w:space="0" w:color="000000"/>
               <w:left w:val="single" w:sz="4" w:space="0" w:color="000000"/>
@@ -4225,7 +4847,7 @@
       <w:tr>
         <w:tc>
           <w:tcPr>
-            <w:tcW w:w="828" w:type="dxa"/>
+            <w:tcW w:w="846" w:type="dxa"/>
             <w:tcBorders>
               <w:top w:val="single" w:sz="4" w:space="0" w:color="000000"/>
               <w:left w:val="single" w:sz="4" w:space="0" w:color="000000"/>
@@ -4242,11 +4864,18 @@
                 <w:szCs w:val="28"/>
               </w:rPr>
             </w:pPr>
+            <w:r>
+              <w:rPr>
+                <w:color w:val="000000"/>
+                <w:szCs w:val="28"/>
+              </w:rPr>
+              <w:t>10</w:t>
+            </w:r>
           </w:p>
         </w:tc>
         <w:tc>
           <w:tcPr>
-            <w:tcW w:w="4422" w:type="dxa"/>
+            <w:tcW w:w="5953" w:type="dxa"/>
             <w:tcBorders>
               <w:top w:val="single" w:sz="4" w:space="0" w:color="000000"/>
               <w:left w:val="single" w:sz="4" w:space="0" w:color="000000"/>
@@ -4263,11 +4892,18 @@
                 <w:szCs w:val="28"/>
               </w:rPr>
             </w:pPr>
+            <w:r>
+              <w:rPr>
+                <w:color w:val="000000"/>
+                <w:szCs w:val="28"/>
+              </w:rPr>
+              <w:t>Захист</w:t>
+            </w:r>
           </w:p>
         </w:tc>
         <w:tc>
           <w:tcPr>
-            <w:tcW w:w="2906" w:type="dxa"/>
+            <w:tcW w:w="1843" w:type="dxa"/>
             <w:tcBorders>
               <w:top w:val="single" w:sz="4" w:space="0" w:color="000000"/>
               <w:left w:val="single" w:sz="4" w:space="0" w:color="000000"/>
@@ -4288,7 +4924,7 @@
         </w:tc>
         <w:tc>
           <w:tcPr>
-            <w:tcW w:w="1701" w:type="dxa"/>
+            <w:tcW w:w="1215" w:type="dxa"/>
             <w:tcBorders>
               <w:top w:val="single" w:sz="4" w:space="0" w:color="000000"/>
               <w:left w:val="single" w:sz="4" w:space="0" w:color="000000"/>
@@ -4311,7 +4947,7 @@
       <w:tr>
         <w:tc>
           <w:tcPr>
-            <w:tcW w:w="828" w:type="dxa"/>
+            <w:tcW w:w="846" w:type="dxa"/>
             <w:tcBorders>
               <w:top w:val="single" w:sz="4" w:space="0" w:color="000000"/>
               <w:left w:val="single" w:sz="4" w:space="0" w:color="000000"/>
@@ -4332,7 +4968,7 @@
         </w:tc>
         <w:tc>
           <w:tcPr>
-            <w:tcW w:w="4422" w:type="dxa"/>
+            <w:tcW w:w="5953" w:type="dxa"/>
             <w:tcBorders>
               <w:top w:val="single" w:sz="4" w:space="0" w:color="000000"/>
               <w:left w:val="single" w:sz="4" w:space="0" w:color="000000"/>
@@ -4353,7 +4989,7 @@
         </w:tc>
         <w:tc>
           <w:tcPr>
-            <w:tcW w:w="2906" w:type="dxa"/>
+            <w:tcW w:w="1843" w:type="dxa"/>
             <w:tcBorders>
               <w:top w:val="single" w:sz="4" w:space="0" w:color="000000"/>
               <w:left w:val="single" w:sz="4" w:space="0" w:color="000000"/>
@@ -4374,7 +5010,7 @@
         </w:tc>
         <w:tc>
           <w:tcPr>
-            <w:tcW w:w="1701" w:type="dxa"/>
+            <w:tcW w:w="1215" w:type="dxa"/>
             <w:tcBorders>
               <w:top w:val="single" w:sz="4" w:space="0" w:color="000000"/>
               <w:left w:val="single" w:sz="4" w:space="0" w:color="000000"/>
@@ -4397,7 +5033,7 @@
       <w:tr>
         <w:tc>
           <w:tcPr>
-            <w:tcW w:w="828" w:type="dxa"/>
+            <w:tcW w:w="846" w:type="dxa"/>
             <w:tcBorders>
               <w:top w:val="single" w:sz="4" w:space="0" w:color="000000"/>
               <w:left w:val="single" w:sz="4" w:space="0" w:color="000000"/>
@@ -4418,7 +5054,7 @@
         </w:tc>
         <w:tc>
           <w:tcPr>
-            <w:tcW w:w="4422" w:type="dxa"/>
+            <w:tcW w:w="5953" w:type="dxa"/>
             <w:tcBorders>
               <w:top w:val="single" w:sz="4" w:space="0" w:color="000000"/>
               <w:left w:val="single" w:sz="4" w:space="0" w:color="000000"/>
@@ -4439,7 +5075,7 @@
         </w:tc>
         <w:tc>
           <w:tcPr>
-            <w:tcW w:w="2906" w:type="dxa"/>
+            <w:tcW w:w="1843" w:type="dxa"/>
             <w:tcBorders>
               <w:top w:val="single" w:sz="4" w:space="0" w:color="000000"/>
               <w:left w:val="single" w:sz="4" w:space="0" w:color="000000"/>
@@ -4460,7 +5096,7 @@
         </w:tc>
         <w:tc>
           <w:tcPr>
-            <w:tcW w:w="1701" w:type="dxa"/>
+            <w:tcW w:w="1215" w:type="dxa"/>
             <w:tcBorders>
               <w:top w:val="single" w:sz="4" w:space="0" w:color="000000"/>
               <w:left w:val="single" w:sz="4" w:space="0" w:color="000000"/>
@@ -4483,7 +5119,7 @@
       <w:tr>
         <w:tc>
           <w:tcPr>
-            <w:tcW w:w="828" w:type="dxa"/>
+            <w:tcW w:w="846" w:type="dxa"/>
             <w:tcBorders>
               <w:top w:val="single" w:sz="4" w:space="0" w:color="000000"/>
               <w:left w:val="single" w:sz="4" w:space="0" w:color="000000"/>
@@ -4504,7 +5140,7 @@
         </w:tc>
         <w:tc>
           <w:tcPr>
-            <w:tcW w:w="4422" w:type="dxa"/>
+            <w:tcW w:w="5953" w:type="dxa"/>
             <w:tcBorders>
               <w:top w:val="single" w:sz="4" w:space="0" w:color="000000"/>
               <w:left w:val="single" w:sz="4" w:space="0" w:color="000000"/>
@@ -4525,7 +5161,7 @@
         </w:tc>
         <w:tc>
           <w:tcPr>
-            <w:tcW w:w="2906" w:type="dxa"/>
+            <w:tcW w:w="1843" w:type="dxa"/>
             <w:tcBorders>
               <w:top w:val="single" w:sz="4" w:space="0" w:color="000000"/>
               <w:left w:val="single" w:sz="4" w:space="0" w:color="000000"/>
@@ -4546,7 +5182,7 @@
         </w:tc>
         <w:tc>
           <w:tcPr>
-            <w:tcW w:w="1701" w:type="dxa"/>
+            <w:tcW w:w="1215" w:type="dxa"/>
             <w:tcBorders>
               <w:top w:val="single" w:sz="4" w:space="0" w:color="000000"/>
               <w:left w:val="single" w:sz="4" w:space="0" w:color="000000"/>
@@ -4569,7 +5205,7 @@
       <w:tr>
         <w:tc>
           <w:tcPr>
-            <w:tcW w:w="828" w:type="dxa"/>
+            <w:tcW w:w="846" w:type="dxa"/>
             <w:tcBorders>
               <w:top w:val="single" w:sz="4" w:space="0" w:color="000000"/>
               <w:left w:val="single" w:sz="4" w:space="0" w:color="000000"/>
@@ -4590,7 +5226,7 @@
         </w:tc>
         <w:tc>
           <w:tcPr>
-            <w:tcW w:w="4422" w:type="dxa"/>
+            <w:tcW w:w="5953" w:type="dxa"/>
             <w:tcBorders>
               <w:top w:val="single" w:sz="4" w:space="0" w:color="000000"/>
               <w:left w:val="single" w:sz="4" w:space="0" w:color="000000"/>
@@ -4611,7 +5247,7 @@
         </w:tc>
         <w:tc>
           <w:tcPr>
-            <w:tcW w:w="2906" w:type="dxa"/>
+            <w:tcW w:w="1843" w:type="dxa"/>
             <w:tcBorders>
               <w:top w:val="single" w:sz="4" w:space="0" w:color="000000"/>
               <w:left w:val="single" w:sz="4" w:space="0" w:color="000000"/>
@@ -4632,7 +5268,7 @@
         </w:tc>
         <w:tc>
           <w:tcPr>
-            <w:tcW w:w="1701" w:type="dxa"/>
+            <w:tcW w:w="1215" w:type="dxa"/>
             <w:tcBorders>
               <w:top w:val="single" w:sz="4" w:space="0" w:color="000000"/>
               <w:left w:val="single" w:sz="4" w:space="0" w:color="000000"/>
@@ -4655,7 +5291,7 @@
       <w:tr>
         <w:tc>
           <w:tcPr>
-            <w:tcW w:w="828" w:type="dxa"/>
+            <w:tcW w:w="846" w:type="dxa"/>
             <w:tcBorders>
               <w:top w:val="single" w:sz="4" w:space="0" w:color="000000"/>
               <w:left w:val="single" w:sz="4" w:space="0" w:color="000000"/>
@@ -4676,7 +5312,7 @@
         </w:tc>
         <w:tc>
           <w:tcPr>
-            <w:tcW w:w="4422" w:type="dxa"/>
+            <w:tcW w:w="5953" w:type="dxa"/>
             <w:tcBorders>
               <w:top w:val="single" w:sz="4" w:space="0" w:color="000000"/>
               <w:left w:val="single" w:sz="4" w:space="0" w:color="000000"/>
@@ -4697,7 +5333,7 @@
         </w:tc>
         <w:tc>
           <w:tcPr>
-            <w:tcW w:w="2906" w:type="dxa"/>
+            <w:tcW w:w="1843" w:type="dxa"/>
             <w:tcBorders>
               <w:top w:val="single" w:sz="4" w:space="0" w:color="000000"/>
               <w:left w:val="single" w:sz="4" w:space="0" w:color="000000"/>
@@ -4718,7 +5354,7 @@
         </w:tc>
         <w:tc>
           <w:tcPr>
-            <w:tcW w:w="1701" w:type="dxa"/>
+            <w:tcW w:w="1215" w:type="dxa"/>
             <w:tcBorders>
               <w:top w:val="single" w:sz="4" w:space="0" w:color="000000"/>
               <w:left w:val="single" w:sz="4" w:space="0" w:color="000000"/>
@@ -4741,7 +5377,7 @@
       <w:tr>
         <w:tc>
           <w:tcPr>
-            <w:tcW w:w="828" w:type="dxa"/>
+            <w:tcW w:w="846" w:type="dxa"/>
             <w:tcBorders>
               <w:top w:val="single" w:sz="4" w:space="0" w:color="000000"/>
               <w:left w:val="single" w:sz="4" w:space="0" w:color="000000"/>
@@ -4762,7 +5398,7 @@
         </w:tc>
         <w:tc>
           <w:tcPr>
-            <w:tcW w:w="4422" w:type="dxa"/>
+            <w:tcW w:w="5953" w:type="dxa"/>
             <w:tcBorders>
               <w:top w:val="single" w:sz="4" w:space="0" w:color="000000"/>
               <w:left w:val="single" w:sz="4" w:space="0" w:color="000000"/>
@@ -4783,7 +5419,7 @@
         </w:tc>
         <w:tc>
           <w:tcPr>
-            <w:tcW w:w="2906" w:type="dxa"/>
+            <w:tcW w:w="1843" w:type="dxa"/>
             <w:tcBorders>
               <w:top w:val="single" w:sz="4" w:space="0" w:color="000000"/>
               <w:left w:val="single" w:sz="4" w:space="0" w:color="000000"/>
@@ -4804,7 +5440,7 @@
         </w:tc>
         <w:tc>
           <w:tcPr>
-            <w:tcW w:w="1701" w:type="dxa"/>
+            <w:tcW w:w="1215" w:type="dxa"/>
             <w:tcBorders>
               <w:top w:val="single" w:sz="4" w:space="0" w:color="000000"/>
               <w:left w:val="single" w:sz="4" w:space="0" w:color="000000"/>
@@ -4827,7 +5463,7 @@
       <w:tr>
         <w:tc>
           <w:tcPr>
-            <w:tcW w:w="828" w:type="dxa"/>
+            <w:tcW w:w="846" w:type="dxa"/>
             <w:tcBorders>
               <w:top w:val="single" w:sz="4" w:space="0" w:color="000000"/>
               <w:left w:val="single" w:sz="4" w:space="0" w:color="000000"/>
@@ -4848,7 +5484,7 @@
         </w:tc>
         <w:tc>
           <w:tcPr>
-            <w:tcW w:w="4422" w:type="dxa"/>
+            <w:tcW w:w="5953" w:type="dxa"/>
             <w:tcBorders>
               <w:top w:val="single" w:sz="4" w:space="0" w:color="000000"/>
               <w:left w:val="single" w:sz="4" w:space="0" w:color="000000"/>
@@ -4869,7 +5505,7 @@
         </w:tc>
         <w:tc>
           <w:tcPr>
-            <w:tcW w:w="2906" w:type="dxa"/>
+            <w:tcW w:w="1843" w:type="dxa"/>
             <w:tcBorders>
               <w:top w:val="single" w:sz="4" w:space="0" w:color="000000"/>
               <w:left w:val="single" w:sz="4" w:space="0" w:color="000000"/>
@@ -4890,7 +5526,7 @@
         </w:tc>
         <w:tc>
           <w:tcPr>
-            <w:tcW w:w="1701" w:type="dxa"/>
+            <w:tcW w:w="1215" w:type="dxa"/>
             <w:tcBorders>
               <w:top w:val="single" w:sz="4" w:space="0" w:color="000000"/>
               <w:left w:val="single" w:sz="4" w:space="0" w:color="000000"/>
@@ -4913,7 +5549,7 @@
       <w:tr>
         <w:tc>
           <w:tcPr>
-            <w:tcW w:w="828" w:type="dxa"/>
+            <w:tcW w:w="846" w:type="dxa"/>
             <w:tcBorders>
               <w:top w:val="single" w:sz="4" w:space="0" w:color="000000"/>
               <w:left w:val="single" w:sz="4" w:space="0" w:color="000000"/>
@@ -4934,7 +5570,7 @@
         </w:tc>
         <w:tc>
           <w:tcPr>
-            <w:tcW w:w="4422" w:type="dxa"/>
+            <w:tcW w:w="5953" w:type="dxa"/>
             <w:tcBorders>
               <w:top w:val="single" w:sz="4" w:space="0" w:color="000000"/>
               <w:left w:val="single" w:sz="4" w:space="0" w:color="000000"/>
@@ -4955,7 +5591,7 @@
         </w:tc>
         <w:tc>
           <w:tcPr>
-            <w:tcW w:w="2906" w:type="dxa"/>
+            <w:tcW w:w="1843" w:type="dxa"/>
             <w:tcBorders>
               <w:top w:val="single" w:sz="4" w:space="0" w:color="000000"/>
               <w:left w:val="single" w:sz="4" w:space="0" w:color="000000"/>
@@ -4976,7 +5612,7 @@
         </w:tc>
         <w:tc>
           <w:tcPr>
-            <w:tcW w:w="1701" w:type="dxa"/>
+            <w:tcW w:w="1215" w:type="dxa"/>
             <w:tcBorders>
               <w:top w:val="single" w:sz="4" w:space="0" w:color="000000"/>
               <w:left w:val="single" w:sz="4" w:space="0" w:color="000000"/>
@@ -4999,7 +5635,7 @@
       <w:tr>
         <w:tc>
           <w:tcPr>
-            <w:tcW w:w="828" w:type="dxa"/>
+            <w:tcW w:w="846" w:type="dxa"/>
             <w:tcBorders>
               <w:top w:val="single" w:sz="4" w:space="0" w:color="000000"/>
               <w:left w:val="single" w:sz="4" w:space="0" w:color="000000"/>
@@ -5020,7 +5656,7 @@
         </w:tc>
         <w:tc>
           <w:tcPr>
-            <w:tcW w:w="4422" w:type="dxa"/>
+            <w:tcW w:w="5953" w:type="dxa"/>
             <w:tcBorders>
               <w:top w:val="single" w:sz="4" w:space="0" w:color="000000"/>
               <w:left w:val="single" w:sz="4" w:space="0" w:color="000000"/>
@@ -5041,7 +5677,7 @@
         </w:tc>
         <w:tc>
           <w:tcPr>
-            <w:tcW w:w="2906" w:type="dxa"/>
+            <w:tcW w:w="1843" w:type="dxa"/>
             <w:tcBorders>
               <w:top w:val="single" w:sz="4" w:space="0" w:color="000000"/>
               <w:left w:val="single" w:sz="4" w:space="0" w:color="000000"/>
@@ -5062,7 +5698,7 @@
         </w:tc>
         <w:tc>
           <w:tcPr>
-            <w:tcW w:w="1701" w:type="dxa"/>
+            <w:tcW w:w="1215" w:type="dxa"/>
             <w:tcBorders>
               <w:top w:val="single" w:sz="4" w:space="0" w:color="000000"/>
               <w:left w:val="single" w:sz="4" w:space="0" w:color="000000"/>
@@ -5085,7 +5721,7 @@
       <w:tr>
         <w:tc>
           <w:tcPr>
-            <w:tcW w:w="828" w:type="dxa"/>
+            <w:tcW w:w="846" w:type="dxa"/>
             <w:tcBorders>
               <w:top w:val="single" w:sz="4" w:space="0" w:color="000000"/>
               <w:left w:val="single" w:sz="4" w:space="0" w:color="000000"/>
@@ -5106,7 +5742,7 @@
         </w:tc>
         <w:tc>
           <w:tcPr>
-            <w:tcW w:w="4422" w:type="dxa"/>
+            <w:tcW w:w="5953" w:type="dxa"/>
             <w:tcBorders>
               <w:top w:val="single" w:sz="4" w:space="0" w:color="000000"/>
               <w:left w:val="single" w:sz="4" w:space="0" w:color="000000"/>
@@ -5127,7 +5763,7 @@
         </w:tc>
         <w:tc>
           <w:tcPr>
-            <w:tcW w:w="2906" w:type="dxa"/>
+            <w:tcW w:w="1843" w:type="dxa"/>
             <w:tcBorders>
               <w:top w:val="single" w:sz="4" w:space="0" w:color="000000"/>
               <w:left w:val="single" w:sz="4" w:space="0" w:color="000000"/>
@@ -5148,7 +5784,7 @@
         </w:tc>
         <w:tc>
           <w:tcPr>
-            <w:tcW w:w="1701" w:type="dxa"/>
+            <w:tcW w:w="1215" w:type="dxa"/>
             <w:tcBorders>
               <w:top w:val="single" w:sz="4" w:space="0" w:color="000000"/>
               <w:left w:val="single" w:sz="4" w:space="0" w:color="000000"/>
@@ -5171,7 +5807,7 @@
       <w:tr>
         <w:tc>
           <w:tcPr>
-            <w:tcW w:w="828" w:type="dxa"/>
+            <w:tcW w:w="846" w:type="dxa"/>
             <w:tcBorders>
               <w:top w:val="single" w:sz="4" w:space="0" w:color="000000"/>
               <w:left w:val="single" w:sz="4" w:space="0" w:color="000000"/>
@@ -5192,7 +5828,7 @@
         </w:tc>
         <w:tc>
           <w:tcPr>
-            <w:tcW w:w="4422" w:type="dxa"/>
+            <w:tcW w:w="5953" w:type="dxa"/>
             <w:tcBorders>
               <w:top w:val="single" w:sz="4" w:space="0" w:color="000000"/>
               <w:left w:val="single" w:sz="4" w:space="0" w:color="000000"/>
@@ -5213,7 +5849,7 @@
         </w:tc>
         <w:tc>
           <w:tcPr>
-            <w:tcW w:w="2906" w:type="dxa"/>
+            <w:tcW w:w="1843" w:type="dxa"/>
             <w:tcBorders>
               <w:top w:val="single" w:sz="4" w:space="0" w:color="000000"/>
               <w:left w:val="single" w:sz="4" w:space="0" w:color="000000"/>
@@ -5234,7 +5870,7 @@
         </w:tc>
         <w:tc>
           <w:tcPr>
-            <w:tcW w:w="1701" w:type="dxa"/>
+            <w:tcW w:w="1215" w:type="dxa"/>
             <w:tcBorders>
               <w:top w:val="single" w:sz="4" w:space="0" w:color="000000"/>
               <w:left w:val="single" w:sz="4" w:space="0" w:color="000000"/>
@@ -5257,7 +5893,7 @@
       <w:tr>
         <w:tc>
           <w:tcPr>
-            <w:tcW w:w="828" w:type="dxa"/>
+            <w:tcW w:w="846" w:type="dxa"/>
             <w:tcBorders>
               <w:top w:val="single" w:sz="4" w:space="0" w:color="000000"/>
               <w:left w:val="single" w:sz="4" w:space="0" w:color="000000"/>
@@ -5278,7 +5914,7 @@
         </w:tc>
         <w:tc>
           <w:tcPr>
-            <w:tcW w:w="4422" w:type="dxa"/>
+            <w:tcW w:w="5953" w:type="dxa"/>
             <w:tcBorders>
               <w:top w:val="single" w:sz="4" w:space="0" w:color="000000"/>
               <w:left w:val="single" w:sz="4" w:space="0" w:color="000000"/>
@@ -5299,7 +5935,7 @@
         </w:tc>
         <w:tc>
           <w:tcPr>
-            <w:tcW w:w="2906" w:type="dxa"/>
+            <w:tcW w:w="1843" w:type="dxa"/>
             <w:tcBorders>
               <w:top w:val="single" w:sz="4" w:space="0" w:color="000000"/>
               <w:left w:val="single" w:sz="4" w:space="0" w:color="000000"/>
@@ -5320,7 +5956,7 @@
         </w:tc>
         <w:tc>
           <w:tcPr>
-            <w:tcW w:w="1701" w:type="dxa"/>
+            <w:tcW w:w="1215" w:type="dxa"/>
             <w:tcBorders>
               <w:top w:val="single" w:sz="4" w:space="0" w:color="000000"/>
               <w:left w:val="single" w:sz="4" w:space="0" w:color="000000"/>
@@ -5343,7 +5979,7 @@
       <w:tr>
         <w:tc>
           <w:tcPr>
-            <w:tcW w:w="828" w:type="dxa"/>
+            <w:tcW w:w="846" w:type="dxa"/>
             <w:tcBorders>
               <w:top w:val="single" w:sz="4" w:space="0" w:color="000000"/>
               <w:left w:val="single" w:sz="4" w:space="0" w:color="000000"/>
@@ -5364,7 +6000,7 @@
         </w:tc>
         <w:tc>
           <w:tcPr>
-            <w:tcW w:w="4422" w:type="dxa"/>
+            <w:tcW w:w="5953" w:type="dxa"/>
             <w:tcBorders>
               <w:top w:val="single" w:sz="4" w:space="0" w:color="000000"/>
               <w:left w:val="single" w:sz="4" w:space="0" w:color="000000"/>
@@ -5385,7 +6021,7 @@
         </w:tc>
         <w:tc>
           <w:tcPr>
-            <w:tcW w:w="2906" w:type="dxa"/>
+            <w:tcW w:w="1843" w:type="dxa"/>
             <w:tcBorders>
               <w:top w:val="single" w:sz="4" w:space="0" w:color="000000"/>
               <w:left w:val="single" w:sz="4" w:space="0" w:color="000000"/>
@@ -5406,7 +6042,7 @@
         </w:tc>
         <w:tc>
           <w:tcPr>
-            <w:tcW w:w="1701" w:type="dxa"/>
+            <w:tcW w:w="1215" w:type="dxa"/>
             <w:tcBorders>
               <w:top w:val="single" w:sz="4" w:space="0" w:color="000000"/>
               <w:left w:val="single" w:sz="4" w:space="0" w:color="000000"/>
@@ -5441,21 +6077,15 @@
       <w:pPr>
         <w:spacing w:line="240" w:lineRule="auto"/>
         <w:rPr>
-          <w:color w:val="000000"/>
-          <w:sz w:val="24"/>
-          <w:szCs w:val="24"/>
-        </w:rPr>
-      </w:pPr>
-      <w:r>
-        <w:rPr>
-          <w:color w:val="000000"/>
-          <w:sz w:val="24"/>
-          <w:szCs w:val="24"/>
-        </w:rPr>
-        <w:t>Студент</w:t>
-      </w:r>
-      <w:r>
-        <w:rPr>
+          <w:rFonts w:cs="Times New Roman"/>
+          <w:color w:val="000000"/>
+          <w:sz w:val="24"/>
+          <w:szCs w:val="24"/>
+        </w:rPr>
+      </w:pPr>
+      <w:r>
+        <w:rPr>
+          <w:rFonts w:cs="Times New Roman"/>
           <w:noProof/>
           <w:sz w:val="20"/>
           <w:szCs w:val="20"/>
@@ -5463,16 +6093,16 @@
         <mc:AlternateContent>
           <mc:Choice Requires="wps">
             <w:drawing>
-              <wp:anchor distT="0" distB="0" distL="114300" distR="114300" simplePos="0" relativeHeight="251660800" behindDoc="0" locked="0" layoutInCell="1" allowOverlap="1" wp14:anchorId="1D14973A" wp14:editId="4CB07A43">
+              <wp:anchor distT="0" distB="0" distL="114300" distR="114300" simplePos="0" relativeHeight="251660800" behindDoc="0" locked="0" layoutInCell="1" allowOverlap="1" wp14:anchorId="1D14973A" wp14:editId="0C7591C6">
                 <wp:simplePos x="0" y="0"/>
                 <wp:positionH relativeFrom="column">
-                  <wp:posOffset>4102100</wp:posOffset>
+                  <wp:posOffset>4103370</wp:posOffset>
                 </wp:positionH>
                 <wp:positionV relativeFrom="paragraph">
-                  <wp:posOffset>114300</wp:posOffset>
+                  <wp:posOffset>65300</wp:posOffset>
                 </wp:positionV>
-                <wp:extent cx="2447925" cy="238125"/>
-                <wp:effectExtent l="0" t="0" r="0" b="9525"/>
+                <wp:extent cx="2447925" cy="291710"/>
+                <wp:effectExtent l="0" t="0" r="0" b="0"/>
                 <wp:wrapNone/>
                 <wp:docPr id="14" name="Rectangle 14"/>
                 <wp:cNvGraphicFramePr/>
@@ -5483,7 +6113,7 @@
                       <wps:spPr>
                         <a:xfrm>
                           <a:off x="0" y="0"/>
-                          <a:ext cx="2447925" cy="238125"/>
+                          <a:ext cx="2447925" cy="291710"/>
                         </a:xfrm>
                         <a:prstGeom prst="rect">
                           <a:avLst/>
@@ -5497,10 +6127,6 @@
                         <w:txbxContent>
                           <w:p>
                             <w:r>
-                              <w:rPr>
-                                <w:rFonts w:ascii="Arial" w:eastAsia="Arial" w:hAnsi="Arial" w:cs="Arial"/>
-                                <w:color w:val="000000"/>
-                              </w:rPr>
                               <w:t>(прізвище, ім’я, по батькові студента)</w:t>
                             </w:r>
                           </w:p>
@@ -5524,15 +6150,11 @@
           </mc:Choice>
           <mc:Fallback>
             <w:pict>
-              <v:rect w14:anchorId="1D14973A" id="Rectangle 14" o:spid="_x0000_s1026" style="position:absolute;margin-left:323pt;margin-top:9pt;width:192.75pt;height:18.75pt;z-index:251660800;visibility:visible;mso-wrap-style:square;mso-width-percent:0;mso-height-percent:0;mso-wrap-distance-left:9pt;mso-wrap-distance-top:0;mso-wrap-distance-right:9pt;mso-wrap-distance-bottom:0;mso-position-horizontal:absolute;mso-position-horizontal-relative:text;mso-position-vertical:absolute;mso-position-vertical-relative:text;mso-width-percent:0;mso-height-percent:0;mso-width-relative:page;mso-height-relative:page;v-text-anchor:top" o:gfxdata="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" filled="f" stroked="f">
+              <v:rect w14:anchorId="1D14973A" id="Rectangle 14" o:spid="_x0000_s1026" style="position:absolute;margin-left:323.1pt;margin-top:5.15pt;width:192.75pt;height:22.95pt;z-index:251660800;visibility:visible;mso-wrap-style:square;mso-width-percent:0;mso-height-percent:0;mso-wrap-distance-left:9pt;mso-wrap-distance-top:0;mso-wrap-distance-right:9pt;mso-wrap-distance-bottom:0;mso-position-horizontal:absolute;mso-position-horizontal-relative:text;mso-position-vertical:absolute;mso-position-vertical-relative:text;mso-width-percent:0;mso-height-percent:0;mso-width-relative:page;mso-height-relative:page;v-text-anchor:top" o:gfxdata="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" filled="f" stroked="f">
                 <v:textbox inset="2.53958mm,1.2694mm,2.53958mm,1.2694mm">
                   <w:txbxContent>
                     <w:p>
                       <w:r>
-                        <w:rPr>
-                          <w:rFonts w:ascii="Arial" w:eastAsia="Arial" w:hAnsi="Arial" w:cs="Arial"/>
-                          <w:color w:val="000000"/>
-                        </w:rPr>
                         <w:t>(прізвище, ім’я, по батькові студента)</w:t>
                       </w:r>
                     </w:p>
@@ -5546,6 +6168,16 @@
       </w:r>
       <w:r>
         <w:rPr>
+          <w:rFonts w:cs="Times New Roman"/>
+          <w:color w:val="000000"/>
+          <w:sz w:val="24"/>
+          <w:szCs w:val="24"/>
+        </w:rPr>
+        <w:t>Студент</w:t>
+      </w:r>
+      <w:r>
+        <w:rPr>
+          <w:rFonts w:cs="Times New Roman"/>
           <w:noProof/>
           <w:sz w:val="20"/>
           <w:szCs w:val="20"/>
@@ -5613,6 +6245,7 @@
       </w:r>
       <w:r>
         <w:rPr>
+          <w:rFonts w:cs="Times New Roman"/>
           <w:noProof/>
           <w:sz w:val="20"/>
           <w:szCs w:val="20"/>
@@ -5683,6 +6316,7 @@
       <w:pPr>
         <w:spacing w:line="240" w:lineRule="auto"/>
         <w:rPr>
+          <w:rFonts w:cs="Times New Roman"/>
           <w:color w:val="000000"/>
           <w:sz w:val="24"/>
           <w:szCs w:val="24"/>
@@ -5696,13 +6330,15 @@
         </w:tabs>
         <w:spacing w:line="240" w:lineRule="auto"/>
         <w:rPr>
-          <w:color w:val="000000"/>
-          <w:sz w:val="24"/>
-          <w:szCs w:val="24"/>
-        </w:rPr>
-      </w:pPr>
-      <w:r>
-        <w:rPr>
+          <w:rFonts w:cs="Times New Roman"/>
+          <w:color w:val="000000"/>
+          <w:sz w:val="24"/>
+          <w:szCs w:val="24"/>
+        </w:rPr>
+      </w:pPr>
+      <w:r>
+        <w:rPr>
+          <w:rFonts w:cs="Times New Roman"/>
           <w:color w:val="000000"/>
           <w:sz w:val="24"/>
           <w:szCs w:val="24"/>
@@ -5711,6 +6347,7 @@
       </w:r>
       <w:r>
         <w:rPr>
+          <w:rFonts w:cs="Times New Roman"/>
           <w:color w:val="000000"/>
           <w:sz w:val="24"/>
           <w:szCs w:val="24"/>
@@ -5720,6 +6357,7 @@
       </w:r>
       <w:r>
         <w:rPr>
+          <w:rFonts w:cs="Times New Roman"/>
           <w:noProof/>
           <w:sz w:val="20"/>
           <w:szCs w:val="20"/>
@@ -5787,6 +6425,7 @@
       </w:r>
       <w:r>
         <w:rPr>
+          <w:rFonts w:cs="Times New Roman"/>
           <w:noProof/>
           <w:sz w:val="20"/>
           <w:szCs w:val="20"/>
@@ -5856,10 +6495,53 @@
     <w:p>
       <w:pPr>
         <w:tabs>
+          <w:tab w:val="left" w:pos="5529"/>
           <w:tab w:val="left" w:pos="6660"/>
         </w:tabs>
         <w:spacing w:line="240" w:lineRule="auto"/>
         <w:rPr>
+          <w:rFonts w:cs="Times New Roman"/>
+          <w:color w:val="000000"/>
+        </w:rPr>
+      </w:pPr>
+      <w:r>
+        <w:rPr>
+          <w:rFonts w:cs="Times New Roman"/>
+          <w:color w:val="000000"/>
+        </w:rPr>
+        <w:tab/>
+      </w:r>
+      <w:r>
+        <w:rPr>
+          <w:rFonts w:cs="Times New Roman"/>
+          <w:color w:val="000000"/>
+        </w:rPr>
+        <w:t>( прізвище, ім’я, по</w:t>
+      </w:r>
+      <w:r>
+        <w:rPr>
+          <w:rFonts w:cs="Times New Roman"/>
+          <w:color w:val="000000"/>
+        </w:rPr>
+        <w:t xml:space="preserve"> </w:t>
+      </w:r>
+      <w:r>
+        <w:rPr>
+          <w:rFonts w:cs="Times New Roman"/>
+          <w:color w:val="000000"/>
+        </w:rPr>
+        <w:t xml:space="preserve">батькові </w:t>
+      </w:r>
+    </w:p>
+    <w:p>
+      <w:pPr>
+        <w:tabs>
+          <w:tab w:val="left" w:pos="5529"/>
+          <w:tab w:val="left" w:pos="6660"/>
+        </w:tabs>
+        <w:spacing w:line="240" w:lineRule="auto"/>
+        <w:rPr>
+          <w:rFonts w:cs="Times New Roman"/>
           <w:color w:val="000000"/>
           <w:sz w:val="20"/>
           <w:szCs w:val="20"/>
@@ -5867,17 +6549,24 @@
       </w:pPr>
       <w:r>
         <w:rPr>
-          <w:color w:val="000000"/>
-          <w:sz w:val="24"/>
-          <w:szCs w:val="24"/>
+          <w:rFonts w:cs="Times New Roman"/>
+          <w:color w:val="000000"/>
         </w:rPr>
         <w:tab/>
       </w:r>
       <w:r>
         <w:rPr>
-          <w:color w:val="000000"/>
-        </w:rPr>
-        <w:t>( прізвище, ім’я, по батькові викладача)</w:t>
+          <w:rFonts w:cs="Times New Roman"/>
+          <w:color w:val="000000"/>
+        </w:rPr>
+        <w:tab/>
+      </w:r>
+      <w:r>
+        <w:rPr>
+          <w:rFonts w:cs="Times New Roman"/>
+          <w:color w:val="000000"/>
+        </w:rPr>
+        <w:t>викладача)</w:t>
       </w:r>
     </w:p>
     <w:p>
@@ -5888,13 +6577,15 @@
         </w:tabs>
         <w:spacing w:line="240" w:lineRule="auto"/>
         <w:rPr>
-          <w:color w:val="000000"/>
-          <w:sz w:val="24"/>
-          <w:szCs w:val="24"/>
-        </w:rPr>
-      </w:pPr>
-      <w:r>
-        <w:rPr>
+          <w:rFonts w:cs="Times New Roman"/>
+          <w:color w:val="000000"/>
+          <w:sz w:val="24"/>
+          <w:szCs w:val="24"/>
+        </w:rPr>
+      </w:pPr>
+      <w:r>
+        <w:rPr>
+          <w:rFonts w:cs="Times New Roman"/>
           <w:color w:val="000000"/>
           <w:sz w:val="24"/>
           <w:szCs w:val="24"/>
@@ -5903,6 +6594,7 @@
       </w:r>
       <w:r>
         <w:rPr>
+          <w:rFonts w:cs="Times New Roman"/>
           <w:sz w:val="24"/>
           <w:szCs w:val="24"/>
         </w:rPr>
@@ -5910,6 +6602,7 @@
       </w:r>
       <w:r>
         <w:rPr>
+          <w:rFonts w:cs="Times New Roman"/>
           <w:color w:val="000000"/>
           <w:sz w:val="24"/>
           <w:szCs w:val="24"/>
@@ -5918,6 +6611,7 @@
       </w:r>
       <w:r>
         <w:rPr>
+          <w:rFonts w:cs="Times New Roman"/>
           <w:noProof/>
         </w:rPr>
         <mc:AlternateContent>
@@ -5983,6 +6677,7 @@
       </w:r>
       <w:r>
         <w:rPr>
+          <w:rFonts w:cs="Times New Roman"/>
           <w:noProof/>
         </w:rPr>
         <mc:AlternateContent>
@@ -6117,7 +6812,6 @@
           <w:pPr>
             <w:pStyle w:val="TOC1"/>
             <w:tabs>
-              <w:tab w:val="left" w:pos="440"/>
               <w:tab w:val="right" w:leader="dot" w:pos="9063"/>
             </w:tabs>
             <w:rPr>
@@ -6136,28 +6830,12 @@
           <w:r>
             <w:fldChar w:fldCharType="separate"/>
           </w:r>
-          <w:hyperlink w:anchor="_Toc71489450" w:history="1">
+          <w:hyperlink w:anchor="_Toc71546717" w:history="1">
             <w:r>
               <w:rPr>
                 <w:rStyle w:val="Hyperlink"/>
                 <w:noProof/>
               </w:rPr>
-              <w:t>1.</w:t>
-            </w:r>
-            <w:r>
-              <w:rPr>
-                <w:rFonts w:asciiTheme="minorHAnsi" w:eastAsiaTheme="minorEastAsia" w:hAnsiTheme="minorHAnsi"/>
-                <w:noProof/>
-                <w:sz w:val="22"/>
-                <w:lang w:eastAsia="uk-UA"/>
-              </w:rPr>
-              <w:tab/>
-            </w:r>
-            <w:r>
-              <w:rPr>
-                <w:rStyle w:val="Hyperlink"/>
-                <w:noProof/>
-              </w:rPr>
               <w:t>ВСТУП</w:t>
             </w:r>
             <w:r>
@@ -6179,7 +6857,7 @@
                 <w:noProof/>
                 <w:webHidden/>
               </w:rPr>
-              <w:instrText xml:space="preserve"> PAGEREF _Toc71489450 \h </w:instrText>
+              <w:instrText xml:space="preserve"> PAGEREF _Toc71546717 \h </w:instrText>
             </w:r>
             <w:r>
               <w:rPr>
@@ -6224,7 +6902,7 @@
               <w:lang w:eastAsia="uk-UA"/>
             </w:rPr>
           </w:pPr>
-          <w:hyperlink w:anchor="_Toc71489451" w:history="1">
+          <w:hyperlink w:anchor="_Toc71546718" w:history="1">
             <w:r>
               <w:rPr>
                 <w:rStyle w:val="Hyperlink"/>
@@ -6234,18 +6912,16 @@
             </w:r>
             <w:r>
               <w:rPr>
-                <w:rFonts w:asciiTheme="minorHAnsi" w:eastAsiaTheme="minorEastAsia" w:hAnsiTheme="minorHAnsi"/>
-                <w:noProof/>
-                <w:sz w:val="22"/>
-                <w:lang w:eastAsia="uk-UA"/>
-              </w:rPr>
-              <w:tab/>
-            </w:r>
-            <w:r>
-              <w:rPr>
                 <w:rStyle w:val="Hyperlink"/>
                 <w:noProof/>
               </w:rPr>
+              <w:t xml:space="preserve"> </w:t>
+            </w:r>
+            <w:r>
+              <w:rPr>
+                <w:rStyle w:val="Hyperlink"/>
+                <w:noProof/>
+              </w:rPr>
               <w:t>ІГРОВИЙ ПРОЦЕС</w:t>
             </w:r>
             <w:r>
@@ -6267,7 +6943,7 @@
                 <w:noProof/>
                 <w:webHidden/>
               </w:rPr>
-              <w:instrText xml:space="preserve"> PAGEREF _Toc71489451 \h </w:instrText>
+              <w:instrText xml:space="preserve"> PAGEREF _Toc71546718 \h </w:instrText>
             </w:r>
             <w:r>
               <w:rPr>
@@ -6312,7 +6988,7 @@
               <w:lang w:eastAsia="uk-UA"/>
             </w:rPr>
           </w:pPr>
-          <w:hyperlink w:anchor="_Toc71489452" w:history="1">
+          <w:hyperlink w:anchor="_Toc71546719" w:history="1">
             <w:r>
               <w:rPr>
                 <w:rStyle w:val="Hyperlink"/>
@@ -6322,18 +6998,16 @@
             </w:r>
             <w:r>
               <w:rPr>
-                <w:rFonts w:asciiTheme="minorHAnsi" w:eastAsiaTheme="minorEastAsia" w:hAnsiTheme="minorHAnsi"/>
-                <w:noProof/>
-                <w:sz w:val="22"/>
-                <w:lang w:eastAsia="uk-UA"/>
-              </w:rPr>
-              <w:tab/>
-            </w:r>
-            <w:r>
-              <w:rPr>
                 <w:rStyle w:val="Hyperlink"/>
                 <w:noProof/>
               </w:rPr>
+              <w:t xml:space="preserve"> </w:t>
+            </w:r>
+            <w:r>
+              <w:rPr>
+                <w:rStyle w:val="Hyperlink"/>
+                <w:noProof/>
+              </w:rPr>
               <w:t>ПОСТАНОВКА ЗАДАЧІ</w:t>
             </w:r>
             <w:r>
@@ -6355,7 +7029,7 @@
                 <w:noProof/>
                 <w:webHidden/>
               </w:rPr>
-              <w:instrText xml:space="preserve"> PAGEREF _Toc71489452 \h </w:instrText>
+              <w:instrText xml:space="preserve"> PAGEREF _Toc71546719 \h </w:instrText>
             </w:r>
             <w:r>
               <w:rPr>
@@ -6390,7 +7064,6 @@
           <w:pPr>
             <w:pStyle w:val="TOC1"/>
             <w:tabs>
-              <w:tab w:val="left" w:pos="440"/>
               <w:tab w:val="right" w:leader="dot" w:pos="9063"/>
             </w:tabs>
             <w:rPr>
@@ -6400,28 +7073,12 @@
               <w:lang w:eastAsia="uk-UA"/>
             </w:rPr>
           </w:pPr>
-          <w:hyperlink w:anchor="_Toc71489453" w:history="1">
+          <w:hyperlink w:anchor="_Toc71546720" w:history="1">
             <w:r>
               <w:rPr>
                 <w:rStyle w:val="Hyperlink"/>
                 <w:noProof/>
               </w:rPr>
-              <w:t>2.</w:t>
-            </w:r>
-            <w:r>
-              <w:rPr>
-                <w:rFonts w:asciiTheme="minorHAnsi" w:eastAsiaTheme="minorEastAsia" w:hAnsiTheme="minorHAnsi"/>
-                <w:noProof/>
-                <w:sz w:val="22"/>
-                <w:lang w:eastAsia="uk-UA"/>
-              </w:rPr>
-              <w:tab/>
-            </w:r>
-            <w:r>
-              <w:rPr>
-                <w:rStyle w:val="Hyperlink"/>
-                <w:noProof/>
-              </w:rPr>
               <w:t>3. АЛГОРИТМІЧНА МОДЕЛЬ ТА СТРУКТУРА ПРОГРАММИ</w:t>
             </w:r>
             <w:r>
@@ -6443,7 +7100,7 @@
                 <w:noProof/>
                 <w:webHidden/>
               </w:rPr>
-              <w:instrText xml:space="preserve"> PAGEREF _Toc71489453 \h </w:instrText>
+              <w:instrText xml:space="preserve"> PAGEREF _Toc71546720 \h </w:instrText>
             </w:r>
             <w:r>
               <w:rPr>
@@ -6487,30 +7144,456 @@
               <w:lang w:eastAsia="uk-UA"/>
             </w:rPr>
           </w:pPr>
-          <w:hyperlink w:anchor="_Toc71489454" w:history="1">
+          <w:hyperlink w:anchor="_Toc71546721" w:history="1">
+            <w:r>
+              <w:rPr>
+                <w:rStyle w:val="Hyperlink"/>
+                <w:noProof/>
+              </w:rPr>
+              <w:t xml:space="preserve">3.1 </w:t>
+            </w:r>
+            <w:r>
+              <w:rPr>
+                <w:rStyle w:val="Hyperlink"/>
+                <w:noProof/>
+                <w:lang w:val="en-US"/>
+              </w:rPr>
+              <w:t>UML-</w:t>
+            </w:r>
             <w:r>
               <w:rPr>
                 <w:rStyle w:val="Hyperlink"/>
                 <w:noProof/>
                 <w:lang w:val="ru-RU"/>
               </w:rPr>
-              <w:t xml:space="preserve">3.1 </w:t>
-            </w:r>
+              <w:t>СХЕМА КЛАСІВ</w:t>
+            </w:r>
+            <w:r>
+              <w:rPr>
+                <w:noProof/>
+                <w:webHidden/>
+              </w:rPr>
+              <w:tab/>
+            </w:r>
+            <w:r>
+              <w:rPr>
+                <w:noProof/>
+                <w:webHidden/>
+              </w:rPr>
+              <w:fldChar w:fldCharType="begin"/>
+            </w:r>
+            <w:r>
+              <w:rPr>
+                <w:noProof/>
+                <w:webHidden/>
+              </w:rPr>
+              <w:instrText xml:space="preserve"> PAGEREF _Toc71546721 \h </w:instrText>
+            </w:r>
+            <w:r>
+              <w:rPr>
+                <w:noProof/>
+                <w:webHidden/>
+              </w:rPr>
+            </w:r>
+            <w:r>
+              <w:rPr>
+                <w:noProof/>
+                <w:webHidden/>
+              </w:rPr>
+              <w:fldChar w:fldCharType="separate"/>
+            </w:r>
+            <w:r>
+              <w:rPr>
+                <w:noProof/>
+                <w:webHidden/>
+              </w:rPr>
+              <w:t>8</w:t>
+            </w:r>
+            <w:r>
+              <w:rPr>
+                <w:noProof/>
+                <w:webHidden/>
+              </w:rPr>
+              <w:fldChar w:fldCharType="end"/>
+            </w:r>
+          </w:hyperlink>
+        </w:p>
+        <w:p>
+          <w:pPr>
+            <w:pStyle w:val="TOC1"/>
+            <w:tabs>
+              <w:tab w:val="right" w:leader="dot" w:pos="9063"/>
+            </w:tabs>
+            <w:rPr>
+              <w:rFonts w:asciiTheme="minorHAnsi" w:eastAsiaTheme="minorEastAsia" w:hAnsiTheme="minorHAnsi"/>
+              <w:noProof/>
+              <w:sz w:val="22"/>
+              <w:lang w:eastAsia="uk-UA"/>
+            </w:rPr>
+          </w:pPr>
+          <w:hyperlink w:anchor="_Toc71546722" w:history="1">
             <w:r>
               <w:rPr>
                 <w:rStyle w:val="Hyperlink"/>
                 <w:noProof/>
-                <w:lang w:val="en-US"/>
-              </w:rPr>
-              <w:t>UML-</w:t>
-            </w:r>
+              </w:rPr>
+              <w:t>4. ПЕРЕЛІК І ПРИЗНАЧЕННЯ РЕЖИМІВ ТА СТРУКТУРА ДІАЛОГУ</w:t>
+            </w:r>
+            <w:r>
+              <w:rPr>
+                <w:noProof/>
+                <w:webHidden/>
+              </w:rPr>
+              <w:tab/>
+            </w:r>
+            <w:r>
+              <w:rPr>
+                <w:noProof/>
+                <w:webHidden/>
+              </w:rPr>
+              <w:fldChar w:fldCharType="begin"/>
+            </w:r>
+            <w:r>
+              <w:rPr>
+                <w:noProof/>
+                <w:webHidden/>
+              </w:rPr>
+              <w:instrText xml:space="preserve"> PAGEREF _Toc71546722 \h </w:instrText>
+            </w:r>
+            <w:r>
+              <w:rPr>
+                <w:noProof/>
+                <w:webHidden/>
+              </w:rPr>
+            </w:r>
+            <w:r>
+              <w:rPr>
+                <w:noProof/>
+                <w:webHidden/>
+              </w:rPr>
+              <w:fldChar w:fldCharType="separate"/>
+            </w:r>
+            <w:r>
+              <w:rPr>
+                <w:noProof/>
+                <w:webHidden/>
+              </w:rPr>
+              <w:t>9</w:t>
+            </w:r>
+            <w:r>
+              <w:rPr>
+                <w:noProof/>
+                <w:webHidden/>
+              </w:rPr>
+              <w:fldChar w:fldCharType="end"/>
+            </w:r>
+          </w:hyperlink>
+        </w:p>
+        <w:p>
+          <w:pPr>
+            <w:pStyle w:val="TOC1"/>
+            <w:tabs>
+              <w:tab w:val="right" w:leader="dot" w:pos="9063"/>
+            </w:tabs>
+            <w:rPr>
+              <w:rFonts w:asciiTheme="minorHAnsi" w:eastAsiaTheme="minorEastAsia" w:hAnsiTheme="minorHAnsi"/>
+              <w:noProof/>
+              <w:sz w:val="22"/>
+              <w:lang w:eastAsia="uk-UA"/>
+            </w:rPr>
+          </w:pPr>
+          <w:hyperlink w:anchor="_Toc71546723" w:history="1">
+            <w:r>
+              <w:rPr>
+                <w:rStyle w:val="Hyperlink"/>
+                <w:noProof/>
+              </w:rPr>
+              <w:t>5. СТРУКТУРА ДАНИХ ТА РЕСУРСІВ ПРОГРАМИ</w:t>
+            </w:r>
+            <w:r>
+              <w:rPr>
+                <w:noProof/>
+                <w:webHidden/>
+              </w:rPr>
+              <w:tab/>
+            </w:r>
+            <w:r>
+              <w:rPr>
+                <w:noProof/>
+                <w:webHidden/>
+              </w:rPr>
+              <w:fldChar w:fldCharType="begin"/>
+            </w:r>
+            <w:r>
+              <w:rPr>
+                <w:noProof/>
+                <w:webHidden/>
+              </w:rPr>
+              <w:instrText xml:space="preserve"> PAGEREF _Toc71546723 \h </w:instrText>
+            </w:r>
+            <w:r>
+              <w:rPr>
+                <w:noProof/>
+                <w:webHidden/>
+              </w:rPr>
+            </w:r>
+            <w:r>
+              <w:rPr>
+                <w:noProof/>
+                <w:webHidden/>
+              </w:rPr>
+              <w:fldChar w:fldCharType="separate"/>
+            </w:r>
+            <w:r>
+              <w:rPr>
+                <w:noProof/>
+                <w:webHidden/>
+              </w:rPr>
+              <w:t>10</w:t>
+            </w:r>
+            <w:r>
+              <w:rPr>
+                <w:noProof/>
+                <w:webHidden/>
+              </w:rPr>
+              <w:fldChar w:fldCharType="end"/>
+            </w:r>
+          </w:hyperlink>
+        </w:p>
+        <w:p>
+          <w:pPr>
+            <w:pStyle w:val="TOC2"/>
+            <w:tabs>
+              <w:tab w:val="right" w:leader="dot" w:pos="9063"/>
+            </w:tabs>
+            <w:rPr>
+              <w:rFonts w:asciiTheme="minorHAnsi" w:eastAsiaTheme="minorEastAsia" w:hAnsiTheme="minorHAnsi"/>
+              <w:noProof/>
+              <w:sz w:val="22"/>
+              <w:lang w:eastAsia="uk-UA"/>
+            </w:rPr>
+          </w:pPr>
+          <w:hyperlink w:anchor="_Toc71546724" w:history="1">
+            <w:r>
+              <w:rPr>
+                <w:rStyle w:val="Hyperlink"/>
+                <w:noProof/>
+              </w:rPr>
+              <w:t>5.1 КЛАСИ ПРОГРАМИ</w:t>
+            </w:r>
+            <w:r>
+              <w:rPr>
+                <w:noProof/>
+                <w:webHidden/>
+              </w:rPr>
+              <w:tab/>
+            </w:r>
+            <w:r>
+              <w:rPr>
+                <w:noProof/>
+                <w:webHidden/>
+              </w:rPr>
+              <w:fldChar w:fldCharType="begin"/>
+            </w:r>
+            <w:r>
+              <w:rPr>
+                <w:noProof/>
+                <w:webHidden/>
+              </w:rPr>
+              <w:instrText xml:space="preserve"> PAGEREF _Toc71546724 \h </w:instrText>
+            </w:r>
+            <w:r>
+              <w:rPr>
+                <w:noProof/>
+                <w:webHidden/>
+              </w:rPr>
+            </w:r>
+            <w:r>
+              <w:rPr>
+                <w:noProof/>
+                <w:webHidden/>
+              </w:rPr>
+              <w:fldChar w:fldCharType="separate"/>
+            </w:r>
+            <w:r>
+              <w:rPr>
+                <w:noProof/>
+                <w:webHidden/>
+              </w:rPr>
+              <w:t>10</w:t>
+            </w:r>
+            <w:r>
+              <w:rPr>
+                <w:noProof/>
+                <w:webHidden/>
+              </w:rPr>
+              <w:fldChar w:fldCharType="end"/>
+            </w:r>
+          </w:hyperlink>
+        </w:p>
+        <w:p>
+          <w:pPr>
+            <w:pStyle w:val="TOC1"/>
+            <w:tabs>
+              <w:tab w:val="right" w:leader="dot" w:pos="9063"/>
+            </w:tabs>
+            <w:rPr>
+              <w:rFonts w:asciiTheme="minorHAnsi" w:eastAsiaTheme="minorEastAsia" w:hAnsiTheme="minorHAnsi"/>
+              <w:noProof/>
+              <w:sz w:val="22"/>
+              <w:lang w:eastAsia="uk-UA"/>
+            </w:rPr>
+          </w:pPr>
+          <w:hyperlink w:anchor="_Toc71546725" w:history="1">
+            <w:r>
+              <w:rPr>
+                <w:rStyle w:val="Hyperlink"/>
+                <w:noProof/>
+              </w:rPr>
+              <w:t>6. ОПИС ПРОГРАМИ</w:t>
+            </w:r>
+            <w:r>
+              <w:rPr>
+                <w:noProof/>
+                <w:webHidden/>
+              </w:rPr>
+              <w:tab/>
+            </w:r>
+            <w:r>
+              <w:rPr>
+                <w:noProof/>
+                <w:webHidden/>
+              </w:rPr>
+              <w:fldChar w:fldCharType="begin"/>
+            </w:r>
+            <w:r>
+              <w:rPr>
+                <w:noProof/>
+                <w:webHidden/>
+              </w:rPr>
+              <w:instrText xml:space="preserve"> PAGEREF _Toc71546725 \h </w:instrText>
+            </w:r>
+            <w:r>
+              <w:rPr>
+                <w:noProof/>
+                <w:webHidden/>
+              </w:rPr>
+            </w:r>
+            <w:r>
+              <w:rPr>
+                <w:noProof/>
+                <w:webHidden/>
+              </w:rPr>
+              <w:fldChar w:fldCharType="separate"/>
+            </w:r>
+            <w:r>
+              <w:rPr>
+                <w:noProof/>
+                <w:webHidden/>
+              </w:rPr>
+              <w:t>12</w:t>
+            </w:r>
+            <w:r>
+              <w:rPr>
+                <w:noProof/>
+                <w:webHidden/>
+              </w:rPr>
+              <w:fldChar w:fldCharType="end"/>
+            </w:r>
+          </w:hyperlink>
+        </w:p>
+        <w:p>
+          <w:pPr>
+            <w:pStyle w:val="TOC1"/>
+            <w:tabs>
+              <w:tab w:val="right" w:leader="dot" w:pos="9063"/>
+            </w:tabs>
+            <w:rPr>
+              <w:rFonts w:asciiTheme="minorHAnsi" w:eastAsiaTheme="minorEastAsia" w:hAnsiTheme="minorHAnsi"/>
+              <w:noProof/>
+              <w:sz w:val="22"/>
+              <w:lang w:eastAsia="uk-UA"/>
+            </w:rPr>
+          </w:pPr>
+          <w:hyperlink w:anchor="_Toc71546726" w:history="1">
+            <w:r>
+              <w:rPr>
+                <w:rStyle w:val="Hyperlink"/>
+                <w:noProof/>
+              </w:rPr>
+              <w:t>7. ІНСТРУКЦІЯ АДМІНІСТРАТОРА</w:t>
+            </w:r>
+            <w:r>
+              <w:rPr>
+                <w:noProof/>
+                <w:webHidden/>
+              </w:rPr>
+              <w:tab/>
+            </w:r>
+            <w:r>
+              <w:rPr>
+                <w:noProof/>
+                <w:webHidden/>
+              </w:rPr>
+              <w:fldChar w:fldCharType="begin"/>
+            </w:r>
+            <w:r>
+              <w:rPr>
+                <w:noProof/>
+                <w:webHidden/>
+              </w:rPr>
+              <w:instrText xml:space="preserve"> PAGEREF _Toc71546726 \h </w:instrText>
+            </w:r>
+            <w:r>
+              <w:rPr>
+                <w:noProof/>
+                <w:webHidden/>
+              </w:rPr>
+            </w:r>
+            <w:r>
+              <w:rPr>
+                <w:noProof/>
+                <w:webHidden/>
+              </w:rPr>
+              <w:fldChar w:fldCharType="separate"/>
+            </w:r>
+            <w:r>
+              <w:rPr>
+                <w:noProof/>
+                <w:webHidden/>
+              </w:rPr>
+              <w:t>16</w:t>
+            </w:r>
+            <w:r>
+              <w:rPr>
+                <w:noProof/>
+                <w:webHidden/>
+              </w:rPr>
+              <w:fldChar w:fldCharType="end"/>
+            </w:r>
+          </w:hyperlink>
+        </w:p>
+        <w:p>
+          <w:pPr>
+            <w:pStyle w:val="TOC1"/>
+            <w:tabs>
+              <w:tab w:val="right" w:leader="dot" w:pos="9063"/>
+            </w:tabs>
+            <w:rPr>
+              <w:rFonts w:asciiTheme="minorHAnsi" w:eastAsiaTheme="minorEastAsia" w:hAnsiTheme="minorHAnsi"/>
+              <w:noProof/>
+              <w:sz w:val="22"/>
+              <w:lang w:eastAsia="uk-UA"/>
+            </w:rPr>
+          </w:pPr>
+          <w:hyperlink w:anchor="_Toc71546727" w:history="1">
             <w:r>
               <w:rPr>
                 <w:rStyle w:val="Hyperlink"/>
                 <w:noProof/>
                 <w:lang w:val="ru-RU"/>
               </w:rPr>
-              <w:t>СХЕМА КЛАСІВ</w:t>
+              <w:t>8. КЕРІВНИЦТВО КОРИСТУВАЧА</w:t>
             </w:r>
             <w:r>
               <w:rPr>
@@ -6531,7 +7614,7 @@
                 <w:noProof/>
                 <w:webHidden/>
               </w:rPr>
-              <w:instrText xml:space="preserve"> PAGEREF _Toc71489454 \h </w:instrText>
+              <w:instrText xml:space="preserve"> PAGEREF _Toc71546727 \h </w:instrText>
             </w:r>
             <w:r>
               <w:rPr>
@@ -6551,7 +7634,149 @@
                 <w:noProof/>
                 <w:webHidden/>
               </w:rPr>
-              <w:t>8</w:t>
+              <w:t>17</w:t>
+            </w:r>
+            <w:r>
+              <w:rPr>
+                <w:noProof/>
+                <w:webHidden/>
+              </w:rPr>
+              <w:fldChar w:fldCharType="end"/>
+            </w:r>
+          </w:hyperlink>
+        </w:p>
+        <w:p>
+          <w:pPr>
+            <w:pStyle w:val="TOC1"/>
+            <w:tabs>
+              <w:tab w:val="right" w:leader="dot" w:pos="9063"/>
+            </w:tabs>
+            <w:rPr>
+              <w:rFonts w:asciiTheme="minorHAnsi" w:eastAsiaTheme="minorEastAsia" w:hAnsiTheme="minorHAnsi"/>
+              <w:noProof/>
+              <w:sz w:val="22"/>
+              <w:lang w:eastAsia="uk-UA"/>
+            </w:rPr>
+          </w:pPr>
+          <w:hyperlink w:anchor="_Toc71546728" w:history="1">
+            <w:r>
+              <w:rPr>
+                <w:rStyle w:val="Hyperlink"/>
+                <w:noProof/>
+              </w:rPr>
+              <w:t>ВИСНОВКИ</w:t>
+            </w:r>
+            <w:r>
+              <w:rPr>
+                <w:noProof/>
+                <w:webHidden/>
+              </w:rPr>
+              <w:tab/>
+            </w:r>
+            <w:r>
+              <w:rPr>
+                <w:noProof/>
+                <w:webHidden/>
+              </w:rPr>
+              <w:fldChar w:fldCharType="begin"/>
+            </w:r>
+            <w:r>
+              <w:rPr>
+                <w:noProof/>
+                <w:webHidden/>
+              </w:rPr>
+              <w:instrText xml:space="preserve"> PAGEREF _Toc71546728 \h </w:instrText>
+            </w:r>
+            <w:r>
+              <w:rPr>
+                <w:noProof/>
+                <w:webHidden/>
+              </w:rPr>
+            </w:r>
+            <w:r>
+              <w:rPr>
+                <w:noProof/>
+                <w:webHidden/>
+              </w:rPr>
+              <w:fldChar w:fldCharType="separate"/>
+            </w:r>
+            <w:r>
+              <w:rPr>
+                <w:noProof/>
+                <w:webHidden/>
+              </w:rPr>
+              <w:t>18</w:t>
+            </w:r>
+            <w:r>
+              <w:rPr>
+                <w:noProof/>
+                <w:webHidden/>
+              </w:rPr>
+              <w:fldChar w:fldCharType="end"/>
+            </w:r>
+          </w:hyperlink>
+        </w:p>
+        <w:p>
+          <w:pPr>
+            <w:pStyle w:val="TOC1"/>
+            <w:tabs>
+              <w:tab w:val="right" w:leader="dot" w:pos="9063"/>
+            </w:tabs>
+            <w:rPr>
+              <w:rFonts w:asciiTheme="minorHAnsi" w:eastAsiaTheme="minorEastAsia" w:hAnsiTheme="minorHAnsi"/>
+              <w:noProof/>
+              <w:sz w:val="22"/>
+              <w:lang w:eastAsia="uk-UA"/>
+            </w:rPr>
+          </w:pPr>
+          <w:hyperlink w:anchor="_Toc71546729" w:history="1">
+            <w:r>
+              <w:rPr>
+                <w:rStyle w:val="Hyperlink"/>
+                <w:noProof/>
+              </w:rPr>
+              <w:t>ВИКОРИСТАНІ ДЖЕРЕЛА</w:t>
+            </w:r>
+            <w:r>
+              <w:rPr>
+                <w:noProof/>
+                <w:webHidden/>
+              </w:rPr>
+              <w:tab/>
+            </w:r>
+            <w:r>
+              <w:rPr>
+                <w:noProof/>
+                <w:webHidden/>
+              </w:rPr>
+              <w:fldChar w:fldCharType="begin"/>
+            </w:r>
+            <w:r>
+              <w:rPr>
+                <w:noProof/>
+                <w:webHidden/>
+              </w:rPr>
+              <w:instrText xml:space="preserve"> PAGEREF _Toc71546729 \h </w:instrText>
+            </w:r>
+            <w:r>
+              <w:rPr>
+                <w:noProof/>
+                <w:webHidden/>
+              </w:rPr>
+            </w:r>
+            <w:r>
+              <w:rPr>
+                <w:noProof/>
+                <w:webHidden/>
+              </w:rPr>
+              <w:fldChar w:fldCharType="separate"/>
+            </w:r>
+            <w:r>
+              <w:rPr>
+                <w:noProof/>
+                <w:webHidden/>
+              </w:rPr>
+              <w:t>19</w:t>
             </w:r>
             <w:r>
               <w:rPr>
@@ -6593,7 +7818,7 @@
         <w:pStyle w:val="Heading1"/>
         <w:ind w:left="720"/>
       </w:pPr>
-      <w:bookmarkStart w:id="0" w:name="_Toc71489450"/>
+      <w:bookmarkStart w:id="0" w:name="_Toc71546717"/>
       <w:r>
         <w:lastRenderedPageBreak/>
         <w:t>ВСТУП</w:t>
@@ -6620,6 +7845,113 @@
     </w:p>
     <w:p>
       <w:pPr>
+        <w:pStyle w:val="ListParagraph"/>
+        <w:numPr>
+          <w:ilvl w:val="0"/>
+          <w:numId w:val="2"/>
+        </w:numPr>
+      </w:pPr>
+      <w:r>
+        <w:t xml:space="preserve">Набути </w:t>
+      </w:r>
+      <w:r>
+        <w:t xml:space="preserve">навиків </w:t>
+      </w:r>
+      <w:r>
+        <w:t xml:space="preserve">роботи з графічною бібліотекою </w:t>
+      </w:r>
+      <w:r>
+        <w:rPr>
+          <w:lang w:val="en-US"/>
+        </w:rPr>
+        <w:t>SFML</w:t>
+      </w:r>
+    </w:p>
+    <w:p>
+      <w:pPr>
+        <w:pStyle w:val="ListParagraph"/>
+        <w:numPr>
+          <w:ilvl w:val="0"/>
+          <w:numId w:val="2"/>
+        </w:numPr>
+      </w:pPr>
+      <w:r>
+        <w:t>Набути навиків роботи з бібліотекою</w:t>
+      </w:r>
+      <w:r>
+        <w:t xml:space="preserve"> </w:t>
+      </w:r>
+      <w:proofErr w:type="spellStart"/>
+      <w:r>
+        <w:t>парсингу</w:t>
+      </w:r>
+      <w:proofErr w:type="spellEnd"/>
+      <w:r>
+        <w:t xml:space="preserve"> </w:t>
+      </w:r>
+      <w:proofErr w:type="spellStart"/>
+      <w:r>
+        <w:t>данних</w:t>
+      </w:r>
+      <w:proofErr w:type="spellEnd"/>
+      <w:r>
+        <w:t xml:space="preserve"> </w:t>
+      </w:r>
+      <w:r>
+        <w:rPr>
+          <w:szCs w:val="28"/>
+          <w:lang w:val="en-US"/>
+        </w:rPr>
+        <w:t>JSON</w:t>
+      </w:r>
+      <w:r>
+        <w:rPr>
+          <w:szCs w:val="28"/>
+        </w:rPr>
+        <w:t xml:space="preserve"> </w:t>
+      </w:r>
+      <w:r>
+        <w:rPr>
+          <w:szCs w:val="28"/>
+          <w:lang w:val="en-US"/>
+        </w:rPr>
+        <w:t>for</w:t>
+      </w:r>
+      <w:r>
+        <w:rPr>
+          <w:szCs w:val="28"/>
+        </w:rPr>
+        <w:t xml:space="preserve"> </w:t>
+      </w:r>
+      <w:r>
+        <w:rPr>
+          <w:szCs w:val="28"/>
+          <w:lang w:val="en-US"/>
+        </w:rPr>
+        <w:t>Modern</w:t>
+      </w:r>
+      <w:r>
+        <w:rPr>
+          <w:szCs w:val="28"/>
+        </w:rPr>
+        <w:t xml:space="preserve"> </w:t>
+      </w:r>
+      <w:r>
+        <w:rPr>
+          <w:szCs w:val="28"/>
+          <w:lang w:val="en-US"/>
+        </w:rPr>
+        <w:t>C</w:t>
+      </w:r>
+      <w:r>
+        <w:rPr>
+          <w:szCs w:val="28"/>
+        </w:rPr>
+        <w:t>++</w:t>
+      </w:r>
+    </w:p>
+    <w:p>
+      <w:pPr>
         <w:spacing w:after="160" w:line="259" w:lineRule="auto"/>
       </w:pPr>
       <w:r>
@@ -6634,7 +7966,7 @@
           <w:numId w:val="14"/>
         </w:numPr>
       </w:pPr>
-      <w:bookmarkStart w:id="1" w:name="_Toc71489451"/>
+      <w:bookmarkStart w:id="1" w:name="_Toc71546718"/>
       <w:r>
         <w:lastRenderedPageBreak/>
         <w:t>ІГРОВИЙ ПРОЦЕС</w:t>
@@ -6828,7 +8160,7 @@
           <w:numId w:val="14"/>
         </w:numPr>
       </w:pPr>
-      <w:bookmarkStart w:id="2" w:name="_Toc71489452"/>
+      <w:bookmarkStart w:id="2" w:name="_Toc71546719"/>
       <w:r>
         <w:lastRenderedPageBreak/>
         <w:t>ПОСТАНОВКА ЗАДАЧІ</w:t>
@@ -7061,11 +8393,11 @@
       <w:pPr>
         <w:pStyle w:val="Heading1"/>
       </w:pPr>
+      <w:bookmarkStart w:id="3" w:name="_Toc71546720"/>
       <w:r>
         <w:lastRenderedPageBreak/>
         <w:t xml:space="preserve">3. </w:t>
       </w:r>
-      <w:bookmarkStart w:id="3" w:name="_Toc71489453"/>
       <w:r>
         <w:t>АЛГОРИТМІЧНА МОДЕЛЬ ТА СТРУКТУРА ПРОГРАММИ</w:t>
       </w:r>
@@ -7332,7 +8664,7 @@
       <w:pPr>
         <w:pStyle w:val="Heading2"/>
       </w:pPr>
-      <w:bookmarkStart w:id="4" w:name="_Toc71489454"/>
+      <w:bookmarkStart w:id="4" w:name="_Toc71546721"/>
       <w:r>
         <w:lastRenderedPageBreak/>
         <w:t>3</w:t>
@@ -7462,6 +8794,7 @@
       <w:pPr>
         <w:pStyle w:val="Heading1"/>
       </w:pPr>
+      <w:bookmarkStart w:id="5" w:name="_Toc71546722"/>
       <w:r>
         <w:lastRenderedPageBreak/>
         <w:t xml:space="preserve">4. </w:t>
@@ -7469,6 +8802,7 @@
       <w:r>
         <w:t>ПЕРЕЛІК І ПРИЗНАЧЕННЯ РЕЖИМІВ ТА СТРУКТУРА ДІАЛОГУ</w:t>
       </w:r>
+      <w:bookmarkEnd w:id="5"/>
     </w:p>
     <w:p>
       <w:r>
@@ -7771,6 +9105,7 @@
       <w:pPr>
         <w:pStyle w:val="Heading1"/>
       </w:pPr>
+      <w:bookmarkStart w:id="6" w:name="_Toc71546723"/>
       <w:r>
         <w:lastRenderedPageBreak/>
         <w:t xml:space="preserve">5. </w:t>
@@ -7778,14 +9113,17 @@
       <w:r>
         <w:t>СТРУКТУРА ДАНИХ ТА РЕСУРСІВ ПРОГРАМИ</w:t>
       </w:r>
+      <w:bookmarkEnd w:id="6"/>
     </w:p>
     <w:p>
       <w:pPr>
         <w:pStyle w:val="Heading2"/>
       </w:pPr>
+      <w:bookmarkStart w:id="7" w:name="_Toc71546724"/>
       <w:r>
         <w:t>5.1 КЛАСИ ПРОГРАМИ</w:t>
       </w:r>
+      <w:bookmarkEnd w:id="7"/>
     </w:p>
     <w:p>
       <w:r>
@@ -8298,6 +9636,7 @@
       <w:pPr>
         <w:pStyle w:val="Heading1"/>
       </w:pPr>
+      <w:bookmarkStart w:id="8" w:name="_Toc71546725"/>
       <w:r>
         <w:lastRenderedPageBreak/>
         <w:t>6</w:t>
@@ -8308,6 +9647,7 @@
       <w:r>
         <w:t>ОПИС ПРОГРАМИ</w:t>
       </w:r>
+      <w:bookmarkEnd w:id="8"/>
     </w:p>
     <w:p>
       <w:pPr>
@@ -8809,6 +10149,7 @@
       <w:pPr>
         <w:pStyle w:val="Heading1"/>
       </w:pPr>
+      <w:bookmarkStart w:id="9" w:name="_Toc71546726"/>
       <w:r>
         <w:lastRenderedPageBreak/>
         <w:t>7</w:t>
@@ -8819,6 +10160,7 @@
       <w:r>
         <w:t>ІНСТРУКЦІЯ АДМІНІСТРАТОРА</w:t>
       </w:r>
+      <w:bookmarkEnd w:id="9"/>
     </w:p>
     <w:p>
       <w:pPr>
@@ -9163,68 +10505,12 @@
       <w:r>
         <w:t xml:space="preserve">Проект має </w:t>
       </w:r>
-      <w:proofErr w:type="spellStart"/>
-      <w:r>
-        <w:t>репозеорий</w:t>
-      </w:r>
-      <w:proofErr w:type="spellEnd"/>
-      <w:r>
-        <w:t xml:space="preserve"> на сайці </w:t>
-      </w:r>
-      <w:proofErr w:type="spellStart"/>
-      <w:r>
-        <w:rPr>
-          <w:lang w:val="en-US"/>
-        </w:rPr>
-        <w:t>github</w:t>
-      </w:r>
-      <w:proofErr w:type="spellEnd"/>
-      <w:r>
-        <w:rPr>
-          <w:lang w:val="ru-RU"/>
-        </w:rPr>
-        <w:t>.</w:t>
-      </w:r>
-      <w:r>
-        <w:rPr>
-          <w:lang w:val="en-US"/>
-        </w:rPr>
-        <w:t>com</w:t>
-      </w:r>
-      <w:r>
-        <w:rPr>
-          <w:lang w:val="ru-RU"/>
-        </w:rPr>
-        <w:t xml:space="preserve"> </w:t>
-      </w:r>
-      <w:r>
-        <w:rPr>
-          <w:lang w:val="ru-RU"/>
-        </w:rPr>
-        <w:t xml:space="preserve">та </w:t>
-      </w:r>
-      <w:proofErr w:type="spellStart"/>
-      <w:r>
-        <w:rPr>
-          <w:lang w:val="ru-RU"/>
-        </w:rPr>
-        <w:t>доступний</w:t>
-      </w:r>
-      <w:proofErr w:type="spellEnd"/>
-      <w:r>
-        <w:rPr>
-          <w:lang w:val="ru-RU"/>
-        </w:rPr>
-        <w:t xml:space="preserve"> за </w:t>
-      </w:r>
-      <w:proofErr w:type="spellStart"/>
-      <w:r>
-        <w:rPr>
-          <w:lang w:val="ru-RU"/>
-        </w:rPr>
-        <w:t>посиланням</w:t>
-      </w:r>
-      <w:proofErr w:type="spellEnd"/>
+      <w:r>
+        <w:t>репозиторій</w:t>
+      </w:r>
+      <w:r>
+        <w:t xml:space="preserve"> на сайці github.com та доступний за посиланням</w:t>
+      </w:r>
       <w:r>
         <w:rPr>
           <w:lang w:val="ru-RU"/>
@@ -9247,10 +10533,1812 @@
         <w:t xml:space="preserve">. </w:t>
       </w:r>
     </w:p>
+    <w:p>
+      <w:pPr>
+        <w:spacing w:after="160" w:line="259" w:lineRule="auto"/>
+        <w:rPr>
+          <w:lang w:val="ru-RU"/>
+        </w:rPr>
+      </w:pPr>
+      <w:r>
+        <w:rPr>
+          <w:lang w:val="ru-RU"/>
+        </w:rPr>
+        <w:br w:type="page"/>
+      </w:r>
+    </w:p>
+    <w:p>
+      <w:pPr>
+        <w:pStyle w:val="Heading1"/>
+        <w:rPr>
+          <w:lang w:val="ru-RU"/>
+        </w:rPr>
+      </w:pPr>
+      <w:bookmarkStart w:id="10" w:name="_Toc71546727"/>
+      <w:r>
+        <w:rPr>
+          <w:lang w:val="ru-RU"/>
+        </w:rPr>
+        <w:lastRenderedPageBreak/>
+        <w:t>8. КЕРІВНИЦТВО КОРИСТУВАЧА</w:t>
+      </w:r>
+      <w:bookmarkEnd w:id="10"/>
+    </w:p>
+    <w:p>
+      <w:pPr>
+        <w:ind w:firstLine="142"/>
+      </w:pPr>
+      <w:r>
+        <w:t>Комп’ютерна гра</w:t>
+      </w:r>
+      <w:r>
+        <w:t xml:space="preserve"> </w:t>
+      </w:r>
+      <w:r>
+        <w:rPr>
+          <w:color w:val="000000"/>
+          <w:sz w:val="24"/>
+          <w:szCs w:val="24"/>
+        </w:rPr>
+        <w:t>«</w:t>
+      </w:r>
+      <w:proofErr w:type="spellStart"/>
+      <w:r>
+        <w:rPr>
+          <w:color w:val="000000"/>
+          <w:sz w:val="24"/>
+          <w:szCs w:val="24"/>
+        </w:rPr>
+        <w:t>Battle</w:t>
+      </w:r>
+      <w:proofErr w:type="spellEnd"/>
+      <w:r>
+        <w:rPr>
+          <w:color w:val="000000"/>
+          <w:sz w:val="24"/>
+          <w:szCs w:val="24"/>
+        </w:rPr>
+        <w:t xml:space="preserve"> </w:t>
+      </w:r>
+      <w:proofErr w:type="spellStart"/>
+      <w:r>
+        <w:rPr>
+          <w:color w:val="000000"/>
+          <w:sz w:val="24"/>
+          <w:szCs w:val="24"/>
+        </w:rPr>
+        <w:t>City</w:t>
+      </w:r>
+      <w:proofErr w:type="spellEnd"/>
+      <w:r>
+        <w:rPr>
+          <w:color w:val="000000"/>
+          <w:sz w:val="24"/>
+          <w:szCs w:val="24"/>
+        </w:rPr>
+        <w:t>»</w:t>
+      </w:r>
+      <w:r>
+        <w:t xml:space="preserve"> призначена для розваги та дружнього змагання</w:t>
+      </w:r>
+      <w:r>
+        <w:t xml:space="preserve"> </w:t>
+      </w:r>
+      <w:r>
+        <w:t>осіб різного віку.</w:t>
+      </w:r>
+    </w:p>
+    <w:p>
+      <w:pPr>
+        <w:ind w:firstLine="142"/>
+      </w:pPr>
+      <w:r>
+        <w:t>Для роботи програми необхідно мати 64-розрядну операційну систему</w:t>
+      </w:r>
+      <w:r>
+        <w:rPr>
+          <w:lang w:val="ru-RU"/>
+        </w:rPr>
+        <w:t xml:space="preserve"> </w:t>
+      </w:r>
+      <w:proofErr w:type="spellStart"/>
+      <w:r>
+        <w:t>Window</w:t>
+      </w:r>
+      <w:proofErr w:type="spellEnd"/>
+      <w:r>
+        <w:rPr>
+          <w:lang w:val="en-US"/>
+        </w:rPr>
+        <w:t>s</w:t>
+      </w:r>
+      <w:r>
+        <w:t>. Для запуску програми необхідно</w:t>
+      </w:r>
+      <w:r>
+        <w:t xml:space="preserve"> </w:t>
+      </w:r>
+      <w:r>
+        <w:t>запустити файл Battle_City.exe.</w:t>
+      </w:r>
+    </w:p>
+    <w:p>
+      <w:pPr>
+        <w:ind w:firstLine="142"/>
+      </w:pPr>
+      <w:r>
+        <w:t>Для комфортного користування потрібно мати</w:t>
+      </w:r>
+      <w:r>
+        <w:t xml:space="preserve"> к</w:t>
+      </w:r>
+      <w:r>
+        <w:t xml:space="preserve">лавіатуру (керування відбувається за допомогою </w:t>
+      </w:r>
+      <w:r>
+        <w:rPr>
+          <w:lang w:val="en-US"/>
+        </w:rPr>
+        <w:t>WASD</w:t>
+      </w:r>
+      <w:r>
+        <w:rPr>
+          <w:lang w:val="ru-RU"/>
+        </w:rPr>
+        <w:t xml:space="preserve"> </w:t>
+      </w:r>
+      <w:r>
+        <w:rPr>
+          <w:lang w:val="ru-RU"/>
+        </w:rPr>
+        <w:t>та проб</w:t>
+      </w:r>
+      <w:proofErr w:type="spellStart"/>
+      <w:r>
+        <w:t>іл</w:t>
+      </w:r>
+      <w:proofErr w:type="spellEnd"/>
+      <w:r>
+        <w:t xml:space="preserve"> для першого гравця; стрілки та правий </w:t>
+      </w:r>
+      <w:proofErr w:type="spellStart"/>
+      <w:r>
+        <w:rPr>
+          <w:lang w:val="en-US"/>
+        </w:rPr>
+        <w:t>cntl</w:t>
+      </w:r>
+      <w:proofErr w:type="spellEnd"/>
+      <w:r>
+        <w:rPr>
+          <w:lang w:val="ru-RU"/>
+        </w:rPr>
+        <w:t xml:space="preserve"> </w:t>
+      </w:r>
+      <w:r>
+        <w:rPr>
+          <w:lang w:val="ru-RU"/>
+        </w:rPr>
+        <w:t>для другого</w:t>
+      </w:r>
+      <w:r>
+        <w:t>)</w:t>
+      </w:r>
+    </w:p>
+    <w:p>
+      <w:pPr>
+        <w:ind w:firstLine="142"/>
+      </w:pPr>
+      <w:r>
+        <w:t>Основні можливості програми та їх застосування:</w:t>
+      </w:r>
+    </w:p>
+    <w:p>
+      <w:pPr>
+        <w:pStyle w:val="ListParagraph"/>
+        <w:numPr>
+          <w:ilvl w:val="0"/>
+          <w:numId w:val="15"/>
+        </w:numPr>
+      </w:pPr>
+      <w:r>
+        <w:t>Вибір розміру вікна та можливість повноекранного режиму</w:t>
+      </w:r>
+      <w:r>
+        <w:rPr>
+          <w:lang w:val="ru-RU"/>
+        </w:rPr>
+        <w:t xml:space="preserve"> (</w:t>
+      </w:r>
+      <w:r>
+        <w:rPr>
+          <w:lang w:val="ru-RU"/>
+        </w:rPr>
+        <w:t xml:space="preserve">по </w:t>
+      </w:r>
+      <w:r>
+        <w:t>клавіші</w:t>
+      </w:r>
+      <w:r>
+        <w:rPr>
+          <w:lang w:val="ru-RU"/>
+        </w:rPr>
+        <w:t xml:space="preserve"> </w:t>
+      </w:r>
+      <w:r>
+        <w:rPr>
+          <w:lang w:val="en-US"/>
+        </w:rPr>
+        <w:t>F</w:t>
+      </w:r>
+      <w:r>
+        <w:rPr>
+          <w:lang w:val="ru-RU"/>
+        </w:rPr>
+        <w:t>11)</w:t>
+      </w:r>
+      <w:r>
+        <w:t>;</w:t>
+      </w:r>
+    </w:p>
+    <w:p>
+      <w:pPr>
+        <w:pStyle w:val="ListParagraph"/>
+        <w:numPr>
+          <w:ilvl w:val="0"/>
+          <w:numId w:val="15"/>
+        </w:numPr>
+      </w:pPr>
+      <w:r>
+        <w:t xml:space="preserve">Для того щоб обрати рівень складності </w:t>
+      </w:r>
+      <w:proofErr w:type="spellStart"/>
+      <w:r>
+        <w:rPr>
+          <w:lang w:val="ru-RU"/>
+        </w:rPr>
+        <w:t>потр</w:t>
+      </w:r>
+      <w:r>
+        <w:t>ібно</w:t>
+      </w:r>
+      <w:proofErr w:type="spellEnd"/>
+      <w:r>
+        <w:t xml:space="preserve"> натискати в вправо чи в ліво в головному меню</w:t>
+      </w:r>
+    </w:p>
+    <w:p>
+      <w:pPr>
+        <w:pStyle w:val="ListParagraph"/>
+        <w:numPr>
+          <w:ilvl w:val="0"/>
+          <w:numId w:val="15"/>
+        </w:numPr>
+      </w:pPr>
+      <w:r>
+        <w:t>Щоб переглянути таблицю рекордів треба натиснути на кнопку</w:t>
+      </w:r>
+      <w:r>
+        <w:rPr>
+          <w:lang w:val="ru-RU"/>
+        </w:rPr>
+        <w:t xml:space="preserve"> </w:t>
+      </w:r>
+      <w:r>
+        <w:rPr>
+          <w:lang w:val="en-US"/>
+        </w:rPr>
+        <w:t>Records</w:t>
+      </w:r>
+      <w:r>
+        <w:t>;</w:t>
+      </w:r>
+    </w:p>
+    <w:p>
+      <w:pPr>
+        <w:pStyle w:val="ListParagraph"/>
+        <w:numPr>
+          <w:ilvl w:val="0"/>
+          <w:numId w:val="15"/>
+        </w:numPr>
+      </w:pPr>
+      <w:r>
+        <w:t xml:space="preserve">Для виходу із гри потрібно натиснути кнопку </w:t>
+      </w:r>
+      <w:r>
+        <w:rPr>
+          <w:lang w:val="en-US"/>
+        </w:rPr>
+        <w:t>Exit</w:t>
+      </w:r>
+      <w:r>
+        <w:t>.</w:t>
+      </w:r>
+    </w:p>
+    <w:p>
+      <w:pPr>
+        <w:ind w:firstLine="142"/>
+      </w:pPr>
+      <w:r>
+        <w:t xml:space="preserve">Якщо після запуску виникне помилка про відсутній </w:t>
+      </w:r>
+      <w:r>
+        <w:t>vcruntime14</w:t>
+      </w:r>
+      <w:r>
+        <w:t>0.</w:t>
+      </w:r>
+      <w:proofErr w:type="spellStart"/>
+      <w:r>
+        <w:rPr>
+          <w:lang w:val="en-US"/>
+        </w:rPr>
+        <w:t>dll</w:t>
+      </w:r>
+      <w:proofErr w:type="spellEnd"/>
+      <w:r>
+        <w:t xml:space="preserve"> </w:t>
+      </w:r>
+      <w:r>
+        <w:t>потр</w:t>
+      </w:r>
+      <w:r>
+        <w:t>ібно</w:t>
+      </w:r>
+      <w:r>
+        <w:t xml:space="preserve"> встановити </w:t>
+      </w:r>
+      <w:r>
+        <w:t xml:space="preserve">Розповсюджений пакет </w:t>
+      </w:r>
+      <w:proofErr w:type="spellStart"/>
+      <w:r>
+        <w:t>Visual</w:t>
+      </w:r>
+      <w:proofErr w:type="spellEnd"/>
+      <w:r>
+        <w:t xml:space="preserve"> C ++ для </w:t>
+      </w:r>
+      <w:proofErr w:type="spellStart"/>
+      <w:r>
+        <w:t>Visual</w:t>
+      </w:r>
+      <w:proofErr w:type="spellEnd"/>
+      <w:r>
+        <w:t xml:space="preserve"> </w:t>
+      </w:r>
+      <w:proofErr w:type="spellStart"/>
+      <w:r>
+        <w:t>Studio</w:t>
+      </w:r>
+      <w:proofErr w:type="spellEnd"/>
+      <w:r>
+        <w:t xml:space="preserve"> 2015</w:t>
+      </w:r>
+      <w:r>
+        <w:t xml:space="preserve"> за посиланням </w:t>
+      </w:r>
+      <w:hyperlink r:id="rId20" w:history="1">
+        <w:r>
+          <w:rPr>
+            <w:rStyle w:val="Hyperlink"/>
+          </w:rPr>
+          <w:t>https://www.microsoft.com/ru-ru/download/details.aspx?id=48145</w:t>
+        </w:r>
+      </w:hyperlink>
+      <w:r>
+        <w:t xml:space="preserve"> (потрібно обрати версію </w:t>
+      </w:r>
+      <w:r>
+        <w:rPr>
+          <w:lang w:val="en-US"/>
+        </w:rPr>
+        <w:t>x</w:t>
+      </w:r>
+      <w:r>
+        <w:t>64</w:t>
+      </w:r>
+      <w:r>
+        <w:t>)</w:t>
+      </w:r>
+    </w:p>
+    <w:p>
+      <w:pPr>
+        <w:spacing w:after="160" w:line="259" w:lineRule="auto"/>
+      </w:pPr>
+      <w:r>
+        <w:br w:type="page"/>
+      </w:r>
+    </w:p>
+    <w:p>
+      <w:pPr>
+        <w:pStyle w:val="Heading1"/>
+      </w:pPr>
+      <w:bookmarkStart w:id="11" w:name="_Toc71546728"/>
+      <w:r>
+        <w:lastRenderedPageBreak/>
+        <w:t>ВИСНОВКИ</w:t>
+      </w:r>
+      <w:bookmarkEnd w:id="11"/>
+    </w:p>
+    <w:p>
+      <w:pPr>
+        <w:ind w:firstLine="142"/>
+        <w:rPr>
+          <w:lang w:val="ru-RU"/>
+        </w:rPr>
+      </w:pPr>
+      <w:r>
+        <w:t>В результаті виконання курсової роботи було створено проект комп’ютерної</w:t>
+      </w:r>
+      <w:r>
+        <w:t xml:space="preserve"> </w:t>
+      </w:r>
+      <w:r>
+        <w:t xml:space="preserve">гри </w:t>
+      </w:r>
+      <w:r>
+        <w:rPr>
+          <w:color w:val="000000"/>
+          <w:sz w:val="24"/>
+          <w:szCs w:val="24"/>
+        </w:rPr>
+        <w:t>«</w:t>
+      </w:r>
+      <w:proofErr w:type="spellStart"/>
+      <w:r>
+        <w:rPr>
+          <w:color w:val="000000"/>
+          <w:sz w:val="24"/>
+          <w:szCs w:val="24"/>
+        </w:rPr>
+        <w:t>Battle</w:t>
+      </w:r>
+      <w:proofErr w:type="spellEnd"/>
+      <w:r>
+        <w:rPr>
+          <w:color w:val="000000"/>
+          <w:sz w:val="24"/>
+          <w:szCs w:val="24"/>
+        </w:rPr>
+        <w:t xml:space="preserve"> </w:t>
+      </w:r>
+      <w:proofErr w:type="spellStart"/>
+      <w:r>
+        <w:rPr>
+          <w:color w:val="000000"/>
+          <w:sz w:val="24"/>
+          <w:szCs w:val="24"/>
+        </w:rPr>
+        <w:t>City</w:t>
+      </w:r>
+      <w:proofErr w:type="spellEnd"/>
+      <w:r>
+        <w:rPr>
+          <w:color w:val="000000"/>
+          <w:sz w:val="24"/>
+          <w:szCs w:val="24"/>
+        </w:rPr>
+        <w:t>»</w:t>
+      </w:r>
+      <w:r>
+        <w:t xml:space="preserve"> </w:t>
+      </w:r>
+      <w:r>
+        <w:t xml:space="preserve">у середовищі розробки </w:t>
+      </w:r>
+      <w:r>
+        <w:rPr>
+          <w:lang w:val="en-US"/>
+        </w:rPr>
+        <w:t>Visual</w:t>
+      </w:r>
+      <w:r>
+        <w:t xml:space="preserve"> </w:t>
+      </w:r>
+      <w:r>
+        <w:rPr>
+          <w:lang w:val="en-US"/>
+        </w:rPr>
+        <w:t>Studio</w:t>
+      </w:r>
+      <w:r>
+        <w:t>. В ході роботи на практиці були</w:t>
+      </w:r>
+      <w:r>
+        <w:t xml:space="preserve"> </w:t>
+      </w:r>
+      <w:r>
+        <w:t>засвоєні: навички використання основних принципів програмування на об’єктно-орієнтованих мовах програмування на прикладі мови C</w:t>
+      </w:r>
+      <w:r>
+        <w:rPr>
+          <w:lang w:val="ru-RU"/>
+        </w:rPr>
+        <w:t>++.</w:t>
+      </w:r>
+    </w:p>
+    <w:p>
+      <w:pPr>
+        <w:ind w:firstLine="142"/>
+      </w:pPr>
+      <w:r>
+        <w:rPr>
+          <w:lang w:val="ru-RU"/>
+        </w:rPr>
+        <w:t>П</w:t>
+      </w:r>
+      <w:r>
+        <w:t xml:space="preserve">ід час роботи над проектом були набуті навички роботи з графічною бібліотекою </w:t>
+      </w:r>
+      <w:r>
+        <w:rPr>
+          <w:lang w:val="en-US"/>
+        </w:rPr>
+        <w:t>SFML</w:t>
+      </w:r>
+      <w:r>
+        <w:t xml:space="preserve"> та </w:t>
+      </w:r>
+      <w:r>
+        <w:t>б</w:t>
+      </w:r>
+      <w:r>
+        <w:t xml:space="preserve">ібліотекою для </w:t>
+      </w:r>
+      <w:proofErr w:type="spellStart"/>
+      <w:r>
+        <w:t>парси</w:t>
+      </w:r>
+      <w:r>
+        <w:t>н</w:t>
+      </w:r>
+      <w:r>
+        <w:t>гу</w:t>
+      </w:r>
+      <w:proofErr w:type="spellEnd"/>
+      <w:r>
+        <w:t xml:space="preserve"> даних </w:t>
+      </w:r>
+      <w:r>
+        <w:rPr>
+          <w:lang w:val="en-US"/>
+        </w:rPr>
+        <w:t>JSON</w:t>
+      </w:r>
+      <w:r>
+        <w:t xml:space="preserve"> </w:t>
+      </w:r>
+      <w:r>
+        <w:rPr>
+          <w:lang w:val="en-US"/>
+        </w:rPr>
+        <w:t>for</w:t>
+      </w:r>
+      <w:r>
+        <w:t xml:space="preserve"> </w:t>
+      </w:r>
+      <w:r>
+        <w:rPr>
+          <w:lang w:val="en-US"/>
+        </w:rPr>
+        <w:t>Modern</w:t>
+      </w:r>
+      <w:r>
+        <w:t xml:space="preserve"> </w:t>
+      </w:r>
+      <w:r>
+        <w:rPr>
+          <w:lang w:val="en-US"/>
+        </w:rPr>
+        <w:t>C</w:t>
+      </w:r>
+      <w:r>
+        <w:t>++</w:t>
+      </w:r>
+      <w:r>
+        <w:t>.</w:t>
+      </w:r>
+    </w:p>
+    <w:p>
+      <w:pPr>
+        <w:spacing w:after="160" w:line="259" w:lineRule="auto"/>
+      </w:pPr>
+      <w:r>
+        <w:br w:type="page"/>
+      </w:r>
+    </w:p>
+    <w:p>
+      <w:pPr>
+        <w:pStyle w:val="Heading1"/>
+      </w:pPr>
+      <w:bookmarkStart w:id="12" w:name="_Toc71546729"/>
+      <w:r>
+        <w:lastRenderedPageBreak/>
+        <w:t>ВИКОРИСТАНІ ДЖЕРЕЛА</w:t>
+      </w:r>
+      <w:bookmarkEnd w:id="12"/>
+    </w:p>
+    <w:p>
+      <w:pPr>
+        <w:pStyle w:val="ListParagraph"/>
+        <w:numPr>
+          <w:ilvl w:val="0"/>
+          <w:numId w:val="17"/>
+        </w:numPr>
+        <w:ind w:left="426" w:hanging="426"/>
+        <w:rPr>
+          <w:szCs w:val="28"/>
+        </w:rPr>
+      </w:pPr>
+      <w:r>
+        <w:rPr>
+          <w:szCs w:val="28"/>
+        </w:rPr>
+        <w:t xml:space="preserve">Документація по </w:t>
+      </w:r>
+      <w:r>
+        <w:rPr>
+          <w:szCs w:val="28"/>
+          <w:lang w:val="en-US"/>
+        </w:rPr>
+        <w:t>C</w:t>
+      </w:r>
+      <w:r>
+        <w:rPr>
+          <w:szCs w:val="28"/>
+          <w:lang w:val="ru-RU"/>
+        </w:rPr>
+        <w:t>++</w:t>
+      </w:r>
+      <w:r>
+        <w:rPr>
+          <w:szCs w:val="28"/>
+        </w:rPr>
+        <w:t xml:space="preserve"> </w:t>
+      </w:r>
+      <w:hyperlink r:id="rId21" w:history="1">
+        <w:r>
+          <w:rPr>
+            <w:rStyle w:val="Hyperlink"/>
+            <w:szCs w:val="28"/>
+          </w:rPr>
+          <w:t>https://docs.microsoft.com/en-us/cpp/?view=msvc-160</w:t>
+        </w:r>
+      </w:hyperlink>
+    </w:p>
+    <w:p>
+      <w:pPr>
+        <w:pStyle w:val="ListParagraph"/>
+        <w:numPr>
+          <w:ilvl w:val="0"/>
+          <w:numId w:val="17"/>
+        </w:numPr>
+        <w:ind w:left="426" w:hanging="426"/>
+        <w:rPr>
+          <w:szCs w:val="28"/>
+        </w:rPr>
+      </w:pPr>
+      <w:r>
+        <w:rPr>
+          <w:szCs w:val="28"/>
+        </w:rPr>
+        <w:t xml:space="preserve">Документація по </w:t>
+      </w:r>
+      <w:r>
+        <w:rPr>
+          <w:szCs w:val="28"/>
+          <w:lang w:val="en-US"/>
+        </w:rPr>
+        <w:t>SFML</w:t>
+      </w:r>
+      <w:r>
+        <w:rPr>
+          <w:szCs w:val="28"/>
+          <w:lang w:val="ru-RU"/>
+        </w:rPr>
+        <w:t xml:space="preserve"> </w:t>
+      </w:r>
+      <w:hyperlink r:id="rId22" w:history="1">
+        <w:r>
+          <w:rPr>
+            <w:rStyle w:val="Hyperlink"/>
+            <w:szCs w:val="28"/>
+            <w:lang w:val="en-US"/>
+          </w:rPr>
+          <w:t>https</w:t>
+        </w:r>
+        <w:r>
+          <w:rPr>
+            <w:rStyle w:val="Hyperlink"/>
+            <w:szCs w:val="28"/>
+            <w:lang w:val="ru-RU"/>
+          </w:rPr>
+          <w:t>://</w:t>
+        </w:r>
+        <w:r>
+          <w:rPr>
+            <w:rStyle w:val="Hyperlink"/>
+            <w:szCs w:val="28"/>
+            <w:lang w:val="en-US"/>
+          </w:rPr>
+          <w:t>www</w:t>
+        </w:r>
+        <w:r>
+          <w:rPr>
+            <w:rStyle w:val="Hyperlink"/>
+            <w:szCs w:val="28"/>
+            <w:lang w:val="ru-RU"/>
+          </w:rPr>
+          <w:t>.</w:t>
+        </w:r>
+        <w:proofErr w:type="spellStart"/>
+        <w:r>
+          <w:rPr>
+            <w:rStyle w:val="Hyperlink"/>
+            <w:szCs w:val="28"/>
+            <w:lang w:val="en-US"/>
+          </w:rPr>
+          <w:t>sfml</w:t>
+        </w:r>
+        <w:proofErr w:type="spellEnd"/>
+        <w:r>
+          <w:rPr>
+            <w:rStyle w:val="Hyperlink"/>
+            <w:szCs w:val="28"/>
+            <w:lang w:val="ru-RU"/>
+          </w:rPr>
+          <w:t>-</w:t>
+        </w:r>
+        <w:r>
+          <w:rPr>
+            <w:rStyle w:val="Hyperlink"/>
+            <w:szCs w:val="28"/>
+            <w:lang w:val="en-US"/>
+          </w:rPr>
+          <w:t>dev</w:t>
+        </w:r>
+        <w:r>
+          <w:rPr>
+            <w:rStyle w:val="Hyperlink"/>
+            <w:szCs w:val="28"/>
+            <w:lang w:val="ru-RU"/>
+          </w:rPr>
+          <w:t>.</w:t>
+        </w:r>
+        <w:r>
+          <w:rPr>
+            <w:rStyle w:val="Hyperlink"/>
+            <w:szCs w:val="28"/>
+            <w:lang w:val="en-US"/>
+          </w:rPr>
+          <w:t>org</w:t>
+        </w:r>
+        <w:r>
+          <w:rPr>
+            <w:rStyle w:val="Hyperlink"/>
+            <w:szCs w:val="28"/>
+            <w:lang w:val="ru-RU"/>
+          </w:rPr>
+          <w:t>/</w:t>
+        </w:r>
+        <w:r>
+          <w:rPr>
+            <w:rStyle w:val="Hyperlink"/>
+            <w:szCs w:val="28"/>
+            <w:lang w:val="en-US"/>
+          </w:rPr>
+          <w:t>documentation</w:t>
+        </w:r>
+        <w:r>
+          <w:rPr>
+            <w:rStyle w:val="Hyperlink"/>
+            <w:szCs w:val="28"/>
+            <w:lang w:val="ru-RU"/>
+          </w:rPr>
+          <w:t>/2.5.1/</w:t>
+        </w:r>
+      </w:hyperlink>
+    </w:p>
+    <w:p>
+      <w:pPr>
+        <w:pStyle w:val="ListParagraph"/>
+        <w:numPr>
+          <w:ilvl w:val="0"/>
+          <w:numId w:val="17"/>
+        </w:numPr>
+        <w:ind w:left="426" w:hanging="426"/>
+        <w:rPr>
+          <w:szCs w:val="28"/>
+        </w:rPr>
+      </w:pPr>
+      <w:r>
+        <w:rPr>
+          <w:szCs w:val="28"/>
+        </w:rPr>
+        <w:t>Документація по</w:t>
+      </w:r>
+      <w:r>
+        <w:rPr>
+          <w:szCs w:val="28"/>
+          <w:lang w:val="ru-RU"/>
+        </w:rPr>
+        <w:t xml:space="preserve"> </w:t>
+      </w:r>
+      <w:r>
+        <w:rPr>
+          <w:szCs w:val="28"/>
+          <w:lang w:val="en-US"/>
+        </w:rPr>
+        <w:t>Dear</w:t>
+      </w:r>
+      <w:r>
+        <w:rPr>
+          <w:szCs w:val="28"/>
+          <w:lang w:val="ru-RU"/>
+        </w:rPr>
+        <w:t xml:space="preserve"> </w:t>
+      </w:r>
+      <w:proofErr w:type="spellStart"/>
+      <w:r>
+        <w:rPr>
+          <w:szCs w:val="28"/>
+          <w:lang w:val="en-US"/>
+        </w:rPr>
+        <w:t>ImGui</w:t>
+      </w:r>
+      <w:proofErr w:type="spellEnd"/>
+      <w:r>
+        <w:rPr>
+          <w:szCs w:val="28"/>
+          <w:lang w:val="ru-RU"/>
+        </w:rPr>
+        <w:t xml:space="preserve"> </w:t>
+      </w:r>
+      <w:hyperlink r:id="rId23" w:history="1">
+        <w:r>
+          <w:rPr>
+            <w:rStyle w:val="Hyperlink"/>
+            <w:szCs w:val="28"/>
+            <w:lang w:val="en-US"/>
+          </w:rPr>
+          <w:t>https</w:t>
+        </w:r>
+        <w:r>
+          <w:rPr>
+            <w:rStyle w:val="Hyperlink"/>
+            <w:szCs w:val="28"/>
+            <w:lang w:val="ru-RU"/>
+          </w:rPr>
+          <w:t>://</w:t>
+        </w:r>
+        <w:proofErr w:type="spellStart"/>
+        <w:r>
+          <w:rPr>
+            <w:rStyle w:val="Hyperlink"/>
+            <w:szCs w:val="28"/>
+            <w:lang w:val="en-US"/>
+          </w:rPr>
+          <w:t>github</w:t>
+        </w:r>
+        <w:proofErr w:type="spellEnd"/>
+        <w:r>
+          <w:rPr>
+            <w:rStyle w:val="Hyperlink"/>
+            <w:szCs w:val="28"/>
+            <w:lang w:val="ru-RU"/>
+          </w:rPr>
+          <w:t>.</w:t>
+        </w:r>
+        <w:r>
+          <w:rPr>
+            <w:rStyle w:val="Hyperlink"/>
+            <w:szCs w:val="28"/>
+            <w:lang w:val="en-US"/>
+          </w:rPr>
+          <w:t>com</w:t>
+        </w:r>
+        <w:r>
+          <w:rPr>
+            <w:rStyle w:val="Hyperlink"/>
+            <w:szCs w:val="28"/>
+            <w:lang w:val="ru-RU"/>
+          </w:rPr>
+          <w:t>/</w:t>
+        </w:r>
+        <w:proofErr w:type="spellStart"/>
+        <w:r>
+          <w:rPr>
+            <w:rStyle w:val="Hyperlink"/>
+            <w:szCs w:val="28"/>
+            <w:lang w:val="en-US"/>
+          </w:rPr>
+          <w:t>ocornut</w:t>
+        </w:r>
+        <w:proofErr w:type="spellEnd"/>
+        <w:r>
+          <w:rPr>
+            <w:rStyle w:val="Hyperlink"/>
+            <w:szCs w:val="28"/>
+            <w:lang w:val="ru-RU"/>
+          </w:rPr>
+          <w:t>/</w:t>
+        </w:r>
+        <w:proofErr w:type="spellStart"/>
+        <w:r>
+          <w:rPr>
+            <w:rStyle w:val="Hyperlink"/>
+            <w:szCs w:val="28"/>
+            <w:lang w:val="en-US"/>
+          </w:rPr>
+          <w:t>imgui</w:t>
+        </w:r>
+        <w:proofErr w:type="spellEnd"/>
+        <w:r>
+          <w:rPr>
+            <w:rStyle w:val="Hyperlink"/>
+            <w:szCs w:val="28"/>
+            <w:lang w:val="ru-RU"/>
+          </w:rPr>
+          <w:t>/</w:t>
+        </w:r>
+        <w:r>
+          <w:rPr>
+            <w:rStyle w:val="Hyperlink"/>
+            <w:szCs w:val="28"/>
+            <w:lang w:val="en-US"/>
+          </w:rPr>
+          <w:t>wiki</w:t>
+        </w:r>
+      </w:hyperlink>
+      <w:r>
+        <w:rPr>
+          <w:szCs w:val="28"/>
+          <w:lang w:val="ru-RU"/>
+        </w:rPr>
+        <w:t xml:space="preserve"> </w:t>
+      </w:r>
+    </w:p>
+    <w:p>
+      <w:pPr>
+        <w:pStyle w:val="ListParagraph"/>
+        <w:numPr>
+          <w:ilvl w:val="0"/>
+          <w:numId w:val="17"/>
+        </w:numPr>
+        <w:ind w:left="426" w:hanging="426"/>
+        <w:rPr>
+          <w:szCs w:val="28"/>
+        </w:rPr>
+      </w:pPr>
+      <w:r>
+        <w:rPr>
+          <w:szCs w:val="28"/>
+        </w:rPr>
+        <w:t>Документація по</w:t>
+      </w:r>
+      <w:r>
+        <w:rPr>
+          <w:szCs w:val="28"/>
+          <w:lang w:val="en-US"/>
+        </w:rPr>
+        <w:t xml:space="preserve"> </w:t>
+      </w:r>
+      <w:r>
+        <w:rPr>
+          <w:szCs w:val="28"/>
+          <w:lang w:val="en-US"/>
+        </w:rPr>
+        <w:t>JSON for Modern C++</w:t>
+      </w:r>
+      <w:r>
+        <w:rPr>
+          <w:szCs w:val="28"/>
+          <w:lang w:val="en-US"/>
+        </w:rPr>
+        <w:t xml:space="preserve"> </w:t>
+      </w:r>
+      <w:hyperlink r:id="rId24" w:history="1">
+        <w:r>
+          <w:rPr>
+            <w:rStyle w:val="Hyperlink"/>
+            <w:szCs w:val="28"/>
+            <w:lang w:val="en-US"/>
+          </w:rPr>
+          <w:t>https://github.com/nlohmann/json</w:t>
+        </w:r>
+      </w:hyperlink>
+      <w:r>
+        <w:rPr>
+          <w:szCs w:val="28"/>
+          <w:lang w:val="en-US"/>
+        </w:rPr>
+        <w:t xml:space="preserve"> </w:t>
+      </w:r>
+    </w:p>
+    <w:p>
+      <w:pPr>
+        <w:pStyle w:val="ListParagraph"/>
+        <w:numPr>
+          <w:ilvl w:val="0"/>
+          <w:numId w:val="17"/>
+        </w:numPr>
+        <w:ind w:left="426" w:hanging="426"/>
+        <w:rPr>
+          <w:szCs w:val="28"/>
+        </w:rPr>
+      </w:pPr>
+      <w:r>
+        <w:rPr>
+          <w:szCs w:val="28"/>
+        </w:rPr>
+        <w:t xml:space="preserve">Робота з ресурсами </w:t>
+      </w:r>
+      <w:r>
+        <w:rPr>
+          <w:szCs w:val="28"/>
+          <w:lang w:val="en-US"/>
+        </w:rPr>
+        <w:t>windows</w:t>
+      </w:r>
+      <w:r>
+        <w:rPr>
+          <w:szCs w:val="28"/>
+          <w:lang w:val="ru-RU"/>
+        </w:rPr>
+        <w:t xml:space="preserve"> </w:t>
+      </w:r>
+      <w:hyperlink r:id="rId25" w:history="1">
+        <w:r>
+          <w:rPr>
+            <w:rStyle w:val="Hyperlink"/>
+            <w:szCs w:val="28"/>
+            <w:lang w:val="en-US"/>
+          </w:rPr>
+          <w:t>https</w:t>
+        </w:r>
+        <w:r>
+          <w:rPr>
+            <w:rStyle w:val="Hyperlink"/>
+            <w:szCs w:val="28"/>
+            <w:lang w:val="ru-RU"/>
+          </w:rPr>
+          <w:t>://</w:t>
+        </w:r>
+        <w:r>
+          <w:rPr>
+            <w:rStyle w:val="Hyperlink"/>
+            <w:szCs w:val="28"/>
+            <w:lang w:val="en-US"/>
+          </w:rPr>
+          <w:t>docs</w:t>
+        </w:r>
+        <w:r>
+          <w:rPr>
+            <w:rStyle w:val="Hyperlink"/>
+            <w:szCs w:val="28"/>
+            <w:lang w:val="ru-RU"/>
+          </w:rPr>
+          <w:t>.</w:t>
+        </w:r>
+        <w:proofErr w:type="spellStart"/>
+        <w:r>
+          <w:rPr>
+            <w:rStyle w:val="Hyperlink"/>
+            <w:szCs w:val="28"/>
+            <w:lang w:val="en-US"/>
+          </w:rPr>
+          <w:t>microsoft</w:t>
+        </w:r>
+        <w:proofErr w:type="spellEnd"/>
+        <w:r>
+          <w:rPr>
+            <w:rStyle w:val="Hyperlink"/>
+            <w:szCs w:val="28"/>
+            <w:lang w:val="ru-RU"/>
+          </w:rPr>
+          <w:t>.</w:t>
+        </w:r>
+        <w:r>
+          <w:rPr>
+            <w:rStyle w:val="Hyperlink"/>
+            <w:szCs w:val="28"/>
+            <w:lang w:val="en-US"/>
+          </w:rPr>
+          <w:t>com</w:t>
+        </w:r>
+        <w:r>
+          <w:rPr>
+            <w:rStyle w:val="Hyperlink"/>
+            <w:szCs w:val="28"/>
+            <w:lang w:val="ru-RU"/>
+          </w:rPr>
+          <w:t>/</w:t>
+        </w:r>
+        <w:proofErr w:type="spellStart"/>
+        <w:r>
+          <w:rPr>
+            <w:rStyle w:val="Hyperlink"/>
+            <w:szCs w:val="28"/>
+            <w:lang w:val="en-US"/>
+          </w:rPr>
+          <w:t>en</w:t>
+        </w:r>
+        <w:proofErr w:type="spellEnd"/>
+        <w:r>
+          <w:rPr>
+            <w:rStyle w:val="Hyperlink"/>
+            <w:szCs w:val="28"/>
+            <w:lang w:val="ru-RU"/>
+          </w:rPr>
+          <w:t>-</w:t>
+        </w:r>
+        <w:r>
+          <w:rPr>
+            <w:rStyle w:val="Hyperlink"/>
+            <w:szCs w:val="28"/>
+            <w:lang w:val="en-US"/>
+          </w:rPr>
+          <w:t>us</w:t>
+        </w:r>
+        <w:r>
+          <w:rPr>
+            <w:rStyle w:val="Hyperlink"/>
+            <w:szCs w:val="28"/>
+            <w:lang w:val="ru-RU"/>
+          </w:rPr>
+          <w:t>/</w:t>
+        </w:r>
+        <w:proofErr w:type="spellStart"/>
+        <w:r>
+          <w:rPr>
+            <w:rStyle w:val="Hyperlink"/>
+            <w:szCs w:val="28"/>
+            <w:lang w:val="en-US"/>
+          </w:rPr>
+          <w:t>cpp</w:t>
+        </w:r>
+        <w:proofErr w:type="spellEnd"/>
+        <w:r>
+          <w:rPr>
+            <w:rStyle w:val="Hyperlink"/>
+            <w:szCs w:val="28"/>
+            <w:lang w:val="ru-RU"/>
+          </w:rPr>
+          <w:t>/</w:t>
+        </w:r>
+        <w:r>
+          <w:rPr>
+            <w:rStyle w:val="Hyperlink"/>
+            <w:szCs w:val="28"/>
+            <w:lang w:val="en-US"/>
+          </w:rPr>
+          <w:t>windows</w:t>
+        </w:r>
+        <w:r>
+          <w:rPr>
+            <w:rStyle w:val="Hyperlink"/>
+            <w:szCs w:val="28"/>
+            <w:lang w:val="ru-RU"/>
+          </w:rPr>
+          <w:t>/</w:t>
+        </w:r>
+        <w:r>
+          <w:rPr>
+            <w:rStyle w:val="Hyperlink"/>
+            <w:szCs w:val="28"/>
+            <w:lang w:val="en-US"/>
+          </w:rPr>
+          <w:t>resource</w:t>
+        </w:r>
+        <w:r>
+          <w:rPr>
+            <w:rStyle w:val="Hyperlink"/>
+            <w:szCs w:val="28"/>
+            <w:lang w:val="ru-RU"/>
+          </w:rPr>
+          <w:t>-</w:t>
+        </w:r>
+        <w:r>
+          <w:rPr>
+            <w:rStyle w:val="Hyperlink"/>
+            <w:szCs w:val="28"/>
+            <w:lang w:val="en-US"/>
+          </w:rPr>
+          <w:t>files</w:t>
+        </w:r>
+        <w:r>
+          <w:rPr>
+            <w:rStyle w:val="Hyperlink"/>
+            <w:szCs w:val="28"/>
+            <w:lang w:val="ru-RU"/>
+          </w:rPr>
+          <w:t>-</w:t>
+        </w:r>
+        <w:r>
+          <w:rPr>
+            <w:rStyle w:val="Hyperlink"/>
+            <w:szCs w:val="28"/>
+            <w:lang w:val="en-US"/>
+          </w:rPr>
+          <w:t>visual</w:t>
+        </w:r>
+        <w:r>
+          <w:rPr>
+            <w:rStyle w:val="Hyperlink"/>
+            <w:szCs w:val="28"/>
+            <w:lang w:val="ru-RU"/>
+          </w:rPr>
+          <w:t>-</w:t>
+        </w:r>
+        <w:r>
+          <w:rPr>
+            <w:rStyle w:val="Hyperlink"/>
+            <w:szCs w:val="28"/>
+            <w:lang w:val="en-US"/>
+          </w:rPr>
+          <w:t>studio</w:t>
+        </w:r>
+        <w:r>
+          <w:rPr>
+            <w:rStyle w:val="Hyperlink"/>
+            <w:szCs w:val="28"/>
+            <w:lang w:val="ru-RU"/>
+          </w:rPr>
+          <w:t>?</w:t>
+        </w:r>
+        <w:proofErr w:type="spellStart"/>
+        <w:r>
+          <w:rPr>
+            <w:rStyle w:val="Hyperlink"/>
+            <w:szCs w:val="28"/>
+            <w:lang w:val="en-US"/>
+          </w:rPr>
+          <w:t>redirectedfrom</w:t>
+        </w:r>
+        <w:proofErr w:type="spellEnd"/>
+        <w:r>
+          <w:rPr>
+            <w:rStyle w:val="Hyperlink"/>
+            <w:szCs w:val="28"/>
+            <w:lang w:val="ru-RU"/>
+          </w:rPr>
+          <w:t>=</w:t>
+        </w:r>
+        <w:r>
+          <w:rPr>
+            <w:rStyle w:val="Hyperlink"/>
+            <w:szCs w:val="28"/>
+            <w:lang w:val="en-US"/>
+          </w:rPr>
+          <w:t>MSDN</w:t>
+        </w:r>
+        <w:r>
+          <w:rPr>
+            <w:rStyle w:val="Hyperlink"/>
+            <w:szCs w:val="28"/>
+            <w:lang w:val="ru-RU"/>
+          </w:rPr>
+          <w:t>&amp;</w:t>
+        </w:r>
+        <w:r>
+          <w:rPr>
+            <w:rStyle w:val="Hyperlink"/>
+            <w:szCs w:val="28"/>
+            <w:lang w:val="en-US"/>
+          </w:rPr>
+          <w:t>view</w:t>
+        </w:r>
+        <w:r>
+          <w:rPr>
+            <w:rStyle w:val="Hyperlink"/>
+            <w:szCs w:val="28"/>
+            <w:lang w:val="ru-RU"/>
+          </w:rPr>
+          <w:t>=</w:t>
+        </w:r>
+        <w:proofErr w:type="spellStart"/>
+        <w:r>
+          <w:rPr>
+            <w:rStyle w:val="Hyperlink"/>
+            <w:szCs w:val="28"/>
+            <w:lang w:val="en-US"/>
+          </w:rPr>
+          <w:t>msvc</w:t>
+        </w:r>
+        <w:proofErr w:type="spellEnd"/>
+        <w:r>
+          <w:rPr>
+            <w:rStyle w:val="Hyperlink"/>
+            <w:szCs w:val="28"/>
+            <w:lang w:val="ru-RU"/>
+          </w:rPr>
+          <w:t>-160</w:t>
+        </w:r>
+      </w:hyperlink>
+      <w:r>
+        <w:rPr>
+          <w:szCs w:val="28"/>
+          <w:lang w:val="ru-RU"/>
+        </w:rPr>
+        <w:t xml:space="preserve"> </w:t>
+      </w:r>
+    </w:p>
+    <w:p>
+      <w:pPr>
+        <w:pStyle w:val="ListParagraph"/>
+        <w:numPr>
+          <w:ilvl w:val="0"/>
+          <w:numId w:val="17"/>
+        </w:numPr>
+        <w:ind w:left="426" w:hanging="426"/>
+        <w:rPr>
+          <w:szCs w:val="28"/>
+        </w:rPr>
+      </w:pPr>
+      <w:proofErr w:type="spellStart"/>
+      <w:r>
+        <w:rPr>
+          <w:szCs w:val="28"/>
+          <w:lang w:val="ru-RU"/>
+        </w:rPr>
+        <w:t>Опис</w:t>
+      </w:r>
+      <w:proofErr w:type="spellEnd"/>
+      <w:r>
+        <w:rPr>
+          <w:szCs w:val="28"/>
+          <w:lang w:val="ru-RU"/>
+        </w:rPr>
+        <w:t xml:space="preserve"> </w:t>
+      </w:r>
+      <w:proofErr w:type="spellStart"/>
+      <w:r>
+        <w:rPr>
+          <w:szCs w:val="28"/>
+          <w:lang w:val="ru-RU"/>
+        </w:rPr>
+        <w:t>деяких</w:t>
+      </w:r>
+      <w:proofErr w:type="spellEnd"/>
+      <w:r>
+        <w:rPr>
+          <w:szCs w:val="28"/>
+          <w:lang w:val="ru-RU"/>
+        </w:rPr>
+        <w:t xml:space="preserve"> </w:t>
+      </w:r>
+      <w:proofErr w:type="spellStart"/>
+      <w:r>
+        <w:rPr>
+          <w:szCs w:val="28"/>
+          <w:lang w:val="ru-RU"/>
+        </w:rPr>
+        <w:t>моментів</w:t>
+      </w:r>
+      <w:proofErr w:type="spellEnd"/>
+      <w:r>
+        <w:rPr>
+          <w:szCs w:val="28"/>
+          <w:lang w:val="ru-RU"/>
+        </w:rPr>
+        <w:t xml:space="preserve"> </w:t>
+      </w:r>
+      <w:proofErr w:type="spellStart"/>
+      <w:r>
+        <w:rPr>
+          <w:szCs w:val="28"/>
+          <w:lang w:val="ru-RU"/>
+        </w:rPr>
+        <w:t>реалізації</w:t>
+      </w:r>
+      <w:proofErr w:type="spellEnd"/>
+      <w:r>
+        <w:rPr>
+          <w:szCs w:val="28"/>
+          <w:lang w:val="ru-RU"/>
+        </w:rPr>
+        <w:t xml:space="preserve"> </w:t>
+      </w:r>
+      <w:proofErr w:type="spellStart"/>
+      <w:r>
+        <w:rPr>
+          <w:szCs w:val="28"/>
+          <w:lang w:val="ru-RU"/>
+        </w:rPr>
+        <w:t>оригинальної</w:t>
+      </w:r>
+      <w:proofErr w:type="spellEnd"/>
+      <w:r>
+        <w:rPr>
+          <w:szCs w:val="28"/>
+          <w:lang w:val="ru-RU"/>
+        </w:rPr>
+        <w:t xml:space="preserve"> </w:t>
+      </w:r>
+      <w:proofErr w:type="spellStart"/>
+      <w:r>
+        <w:rPr>
+          <w:szCs w:val="28"/>
+          <w:lang w:val="ru-RU"/>
+        </w:rPr>
+        <w:t>гри</w:t>
+      </w:r>
+      <w:proofErr w:type="spellEnd"/>
+      <w:r>
+        <w:rPr>
+          <w:szCs w:val="28"/>
+          <w:lang w:val="ru-RU"/>
+        </w:rPr>
+        <w:t xml:space="preserve"> </w:t>
+      </w:r>
+      <w:r>
+        <w:rPr>
+          <w:szCs w:val="28"/>
+        </w:rPr>
+        <w:t xml:space="preserve">гри </w:t>
+      </w:r>
+      <w:r>
+        <w:rPr>
+          <w:color w:val="000000"/>
+          <w:szCs w:val="28"/>
+        </w:rPr>
+        <w:t>«</w:t>
+      </w:r>
+      <w:proofErr w:type="spellStart"/>
+      <w:r>
+        <w:rPr>
+          <w:color w:val="000000"/>
+          <w:szCs w:val="28"/>
+        </w:rPr>
+        <w:t>Battle</w:t>
+      </w:r>
+      <w:proofErr w:type="spellEnd"/>
+      <w:r>
+        <w:rPr>
+          <w:color w:val="000000"/>
+          <w:szCs w:val="28"/>
+        </w:rPr>
+        <w:t xml:space="preserve"> </w:t>
+      </w:r>
+      <w:proofErr w:type="spellStart"/>
+      <w:r>
+        <w:rPr>
+          <w:color w:val="000000"/>
+          <w:szCs w:val="28"/>
+        </w:rPr>
+        <w:t>City</w:t>
+      </w:r>
+      <w:proofErr w:type="spellEnd"/>
+      <w:r>
+        <w:rPr>
+          <w:color w:val="000000"/>
+          <w:szCs w:val="28"/>
+        </w:rPr>
+        <w:t>»</w:t>
+      </w:r>
+      <w:r>
+        <w:rPr>
+          <w:color w:val="000000"/>
+          <w:szCs w:val="28"/>
+        </w:rPr>
+        <w:t xml:space="preserve"> </w:t>
+      </w:r>
+      <w:hyperlink r:id="rId26" w:history="1">
+        <w:r>
+          <w:rPr>
+            <w:rStyle w:val="Hyperlink"/>
+            <w:szCs w:val="28"/>
+          </w:rPr>
+          <w:t>https://habr.com/ru/post/142126/</w:t>
+        </w:r>
+      </w:hyperlink>
+      <w:r>
+        <w:rPr>
+          <w:color w:val="000000"/>
+          <w:szCs w:val="28"/>
+        </w:rPr>
+        <w:t xml:space="preserve"> </w:t>
+      </w:r>
+    </w:p>
+    <w:p>
+      <w:pPr>
+        <w:pStyle w:val="ListParagraph"/>
+        <w:numPr>
+          <w:ilvl w:val="0"/>
+          <w:numId w:val="17"/>
+        </w:numPr>
+        <w:ind w:left="426" w:hanging="426"/>
+        <w:rPr>
+          <w:szCs w:val="28"/>
+        </w:rPr>
+      </w:pPr>
+      <w:r>
+        <w:rPr>
+          <w:color w:val="000000"/>
+          <w:szCs w:val="28"/>
+        </w:rPr>
+        <w:t xml:space="preserve">Основний опис </w:t>
+      </w:r>
+      <w:proofErr w:type="spellStart"/>
+      <w:r>
+        <w:rPr>
+          <w:szCs w:val="28"/>
+          <w:lang w:val="ru-RU"/>
+        </w:rPr>
+        <w:t>оригинальної</w:t>
+      </w:r>
+      <w:proofErr w:type="spellEnd"/>
+      <w:r>
+        <w:rPr>
+          <w:szCs w:val="28"/>
+          <w:lang w:val="ru-RU"/>
+        </w:rPr>
+        <w:t xml:space="preserve"> </w:t>
+      </w:r>
+      <w:proofErr w:type="spellStart"/>
+      <w:r>
+        <w:rPr>
+          <w:szCs w:val="28"/>
+          <w:lang w:val="ru-RU"/>
+        </w:rPr>
+        <w:t>гри</w:t>
+      </w:r>
+      <w:proofErr w:type="spellEnd"/>
+      <w:r>
+        <w:rPr>
+          <w:szCs w:val="28"/>
+          <w:lang w:val="ru-RU"/>
+        </w:rPr>
+        <w:t xml:space="preserve"> </w:t>
+      </w:r>
+      <w:r>
+        <w:rPr>
+          <w:szCs w:val="28"/>
+        </w:rPr>
+        <w:t xml:space="preserve">гри </w:t>
+      </w:r>
+      <w:r>
+        <w:rPr>
+          <w:color w:val="000000"/>
+          <w:szCs w:val="28"/>
+        </w:rPr>
+        <w:t>«</w:t>
+      </w:r>
+      <w:proofErr w:type="spellStart"/>
+      <w:r>
+        <w:rPr>
+          <w:color w:val="000000"/>
+          <w:szCs w:val="28"/>
+        </w:rPr>
+        <w:t>Battle</w:t>
+      </w:r>
+      <w:proofErr w:type="spellEnd"/>
+      <w:r>
+        <w:rPr>
+          <w:color w:val="000000"/>
+          <w:szCs w:val="28"/>
+        </w:rPr>
+        <w:t xml:space="preserve"> </w:t>
+      </w:r>
+      <w:proofErr w:type="spellStart"/>
+      <w:r>
+        <w:rPr>
+          <w:color w:val="000000"/>
+          <w:szCs w:val="28"/>
+        </w:rPr>
+        <w:t>City</w:t>
+      </w:r>
+      <w:proofErr w:type="spellEnd"/>
+      <w:r>
+        <w:rPr>
+          <w:color w:val="000000"/>
+          <w:szCs w:val="28"/>
+        </w:rPr>
+        <w:t>»</w:t>
+      </w:r>
+      <w:r>
+        <w:rPr>
+          <w:color w:val="000000"/>
+          <w:szCs w:val="28"/>
+        </w:rPr>
+        <w:t xml:space="preserve"> </w:t>
+      </w:r>
+      <w:hyperlink r:id="rId27" w:history="1">
+        <w:r>
+          <w:rPr>
+            <w:rStyle w:val="Hyperlink"/>
+            <w:szCs w:val="28"/>
+          </w:rPr>
+          <w:t>https://ru.wikipedia.org/wiki/Battle_City</w:t>
+        </w:r>
+      </w:hyperlink>
+      <w:r>
+        <w:rPr>
+          <w:color w:val="000000"/>
+          <w:szCs w:val="28"/>
+        </w:rPr>
+        <w:t xml:space="preserve"> </w:t>
+      </w:r>
+    </w:p>
+    <w:p>
+      <w:pPr>
+        <w:pStyle w:val="ListParagraph"/>
+        <w:numPr>
+          <w:ilvl w:val="0"/>
+          <w:numId w:val="17"/>
+        </w:numPr>
+        <w:ind w:left="426" w:hanging="426"/>
+        <w:rPr>
+          <w:szCs w:val="28"/>
+        </w:rPr>
+      </w:pPr>
+      <w:r>
+        <w:rPr>
+          <w:szCs w:val="28"/>
+        </w:rPr>
+        <w:t>Оригінальний бінарний образ</w:t>
+      </w:r>
+      <w:r>
+        <w:rPr>
+          <w:szCs w:val="28"/>
+        </w:rPr>
+        <w:t xml:space="preserve"> комп'ютерної </w:t>
+      </w:r>
+      <w:r>
+        <w:rPr>
+          <w:szCs w:val="28"/>
+        </w:rPr>
+        <w:t xml:space="preserve">гри </w:t>
+      </w:r>
+      <w:r>
+        <w:rPr>
+          <w:color w:val="000000"/>
+          <w:szCs w:val="28"/>
+        </w:rPr>
+        <w:t>«</w:t>
+      </w:r>
+      <w:proofErr w:type="spellStart"/>
+      <w:r>
+        <w:rPr>
+          <w:color w:val="000000"/>
+          <w:szCs w:val="28"/>
+        </w:rPr>
+        <w:t>Battle</w:t>
+      </w:r>
+      <w:proofErr w:type="spellEnd"/>
+      <w:r>
+        <w:rPr>
+          <w:color w:val="000000"/>
+          <w:szCs w:val="28"/>
+        </w:rPr>
+        <w:t xml:space="preserve"> </w:t>
+      </w:r>
+      <w:proofErr w:type="spellStart"/>
+      <w:r>
+        <w:rPr>
+          <w:color w:val="000000"/>
+          <w:szCs w:val="28"/>
+        </w:rPr>
+        <w:t>City</w:t>
+      </w:r>
+      <w:proofErr w:type="spellEnd"/>
+      <w:r>
+        <w:rPr>
+          <w:color w:val="000000"/>
+          <w:szCs w:val="28"/>
+        </w:rPr>
+        <w:t>»</w:t>
+      </w:r>
+      <w:r>
+        <w:rPr>
+          <w:color w:val="000000"/>
+          <w:szCs w:val="28"/>
+        </w:rPr>
+        <w:t xml:space="preserve"> </w:t>
+      </w:r>
+      <w:hyperlink r:id="rId28" w:history="1">
+        <w:r>
+          <w:rPr>
+            <w:rStyle w:val="Hyperlink"/>
+            <w:szCs w:val="28"/>
+          </w:rPr>
+          <w:t>http://dendy.com.ua/play/87</w:t>
+        </w:r>
+      </w:hyperlink>
+      <w:r>
+        <w:rPr>
+          <w:szCs w:val="28"/>
+        </w:rPr>
+        <w:t>.</w:t>
+      </w:r>
+      <w:r>
+        <w:rPr>
+          <w:szCs w:val="28"/>
+        </w:rPr>
+        <w:t xml:space="preserve"> </w:t>
+      </w:r>
+    </w:p>
+    <w:p>
+      <w:pPr>
+        <w:pStyle w:val="ListParagraph"/>
+        <w:numPr>
+          <w:ilvl w:val="0"/>
+          <w:numId w:val="17"/>
+        </w:numPr>
+        <w:ind w:left="426" w:hanging="426"/>
+        <w:rPr>
+          <w:szCs w:val="28"/>
+        </w:rPr>
+      </w:pPr>
+      <w:r>
+        <w:rPr>
+          <w:szCs w:val="28"/>
+        </w:rPr>
+        <w:t xml:space="preserve">Шрифт подібний до оригінального </w:t>
+      </w:r>
+      <w:hyperlink r:id="rId29" w:history="1">
+        <w:r>
+          <w:rPr>
+            <w:rStyle w:val="Hyperlink"/>
+            <w:szCs w:val="28"/>
+          </w:rPr>
+          <w:t>https://fonts2u.com/barcade-brawl-regular.font</w:t>
+        </w:r>
+      </w:hyperlink>
+      <w:r>
+        <w:rPr>
+          <w:szCs w:val="28"/>
+        </w:rPr>
+        <w:t xml:space="preserve"> </w:t>
+      </w:r>
+    </w:p>
+    <w:p>
+      <w:pPr>
+        <w:pStyle w:val="ListParagraph"/>
+        <w:numPr>
+          <w:ilvl w:val="0"/>
+          <w:numId w:val="17"/>
+        </w:numPr>
+        <w:ind w:left="426" w:hanging="426"/>
+        <w:rPr>
+          <w:szCs w:val="28"/>
+        </w:rPr>
+      </w:pPr>
+      <w:proofErr w:type="spellStart"/>
+      <w:r>
+        <w:rPr>
+          <w:szCs w:val="28"/>
+        </w:rPr>
+        <w:t>Спрайти</w:t>
+      </w:r>
+      <w:proofErr w:type="spellEnd"/>
+      <w:r>
+        <w:rPr>
+          <w:szCs w:val="28"/>
+        </w:rPr>
+        <w:t xml:space="preserve"> для гри </w:t>
+      </w:r>
+      <w:hyperlink r:id="rId30" w:history="1">
+        <w:r>
+          <w:rPr>
+            <w:rStyle w:val="Hyperlink"/>
+            <w:szCs w:val="28"/>
+          </w:rPr>
+          <w:t>https://www.deviantart.com/modelsandsprites/art/NES-Battle-City-General-Sprites-501889409</w:t>
+        </w:r>
+      </w:hyperlink>
+      <w:r>
+        <w:rPr>
+          <w:szCs w:val="28"/>
+        </w:rPr>
+        <w:t xml:space="preserve"> </w:t>
+      </w:r>
+    </w:p>
     <w:sectPr>
-      <w:headerReference w:type="even" r:id="rId20"/>
-      <w:footerReference w:type="even" r:id="rId21"/>
-      <w:footerReference w:type="default" r:id="rId22"/>
+      <w:headerReference w:type="even" r:id="rId31"/>
+      <w:footerReference w:type="even" r:id="rId32"/>
+      <w:footerReference w:type="default" r:id="rId33"/>
       <w:pgSz w:w="11909" w:h="16834"/>
       <w:pgMar w:top="1134" w:right="1418" w:bottom="1134" w:left="1418" w:header="720" w:footer="720" w:gutter="0"/>
       <w:pgNumType w:start="0"/>
@@ -9862,6 +12950,95 @@
     </w:lvl>
   </w:abstractNum>
   <w:abstractNum w:abstractNumId="4" w15:restartNumberingAfterBreak="0">
+    <w:nsid w:val="1DD706EA"/>
+    <w:multiLevelType w:val="hybridMultilevel"/>
+    <w:tmpl w:val="DB2A82A4"/>
+    <w:lvl w:ilvl="0" w:tplc="0422000F">
+      <w:start w:val="1"/>
+      <w:numFmt w:val="decimal"/>
+      <w:lvlText w:val="%1."/>
+      <w:lvlJc w:val="left"/>
+      <w:pPr>
+        <w:ind w:left="862" w:hanging="360"/>
+      </w:pPr>
+      <w:rPr>
+        <w:rFonts w:hint="default"/>
+      </w:rPr>
+    </w:lvl>
+    <w:lvl w:ilvl="1" w:tplc="04220019" w:tentative="1">
+      <w:start w:val="1"/>
+      <w:numFmt w:val="lowerLetter"/>
+      <w:lvlText w:val="%2."/>
+      <w:lvlJc w:val="left"/>
+      <w:pPr>
+        <w:ind w:left="1582" w:hanging="360"/>
+      </w:pPr>
+    </w:lvl>
+    <w:lvl w:ilvl="2" w:tplc="0422001B" w:tentative="1">
+      <w:start w:val="1"/>
+      <w:numFmt w:val="lowerRoman"/>
+      <w:lvlText w:val="%3."/>
+      <w:lvlJc w:val="right"/>
+      <w:pPr>
+        <w:ind w:left="2302" w:hanging="180"/>
+      </w:pPr>
+    </w:lvl>
+    <w:lvl w:ilvl="3" w:tplc="0422000F" w:tentative="1">
+      <w:start w:val="1"/>
+      <w:numFmt w:val="decimal"/>
+      <w:lvlText w:val="%4."/>
+      <w:lvlJc w:val="left"/>
+      <w:pPr>
+        <w:ind w:left="3022" w:hanging="360"/>
+      </w:pPr>
+    </w:lvl>
+    <w:lvl w:ilvl="4" w:tplc="04220019" w:tentative="1">
+      <w:start w:val="1"/>
+      <w:numFmt w:val="lowerLetter"/>
+      <w:lvlText w:val="%5."/>
+      <w:lvlJc w:val="left"/>
+      <w:pPr>
+        <w:ind w:left="3742" w:hanging="360"/>
+      </w:pPr>
+    </w:lvl>
+    <w:lvl w:ilvl="5" w:tplc="0422001B" w:tentative="1">
+      <w:start w:val="1"/>
+      <w:numFmt w:val="lowerRoman"/>
+      <w:lvlText w:val="%6."/>
+      <w:lvlJc w:val="right"/>
+      <w:pPr>
+        <w:ind w:left="4462" w:hanging="180"/>
+      </w:pPr>
+    </w:lvl>
+    <w:lvl w:ilvl="6" w:tplc="0422000F" w:tentative="1">
+      <w:start w:val="1"/>
+      <w:numFmt w:val="decimal"/>
+      <w:lvlText w:val="%7."/>
+      <w:lvlJc w:val="left"/>
+      <w:pPr>
+        <w:ind w:left="5182" w:hanging="360"/>
+      </w:pPr>
+    </w:lvl>
+    <w:lvl w:ilvl="7" w:tplc="04220019" w:tentative="1">
+      <w:start w:val="1"/>
+      <w:numFmt w:val="lowerLetter"/>
+      <w:lvlText w:val="%8."/>
+      <w:lvlJc w:val="left"/>
+      <w:pPr>
+        <w:ind w:left="5902" w:hanging="360"/>
+      </w:pPr>
+    </w:lvl>
+    <w:lvl w:ilvl="8" w:tplc="0422001B" w:tentative="1">
+      <w:start w:val="1"/>
+      <w:numFmt w:val="lowerRoman"/>
+      <w:lvlText w:val="%9."/>
+      <w:lvlJc w:val="right"/>
+      <w:pPr>
+        <w:ind w:left="6622" w:hanging="180"/>
+      </w:pPr>
+    </w:lvl>
+  </w:abstractNum>
+  <w:abstractNum w:abstractNumId="5" w15:restartNumberingAfterBreak="0">
     <w:nsid w:val="4C8B3FDC"/>
     <w:multiLevelType w:val="hybridMultilevel"/>
     <w:tmpl w:val="90967064"/>
@@ -9950,7 +13127,7 @@
       </w:pPr>
     </w:lvl>
   </w:abstractNum>
-  <w:abstractNum w:abstractNumId="5" w15:restartNumberingAfterBreak="0">
+  <w:abstractNum w:abstractNumId="6" w15:restartNumberingAfterBreak="0">
     <w:nsid w:val="54DC3419"/>
     <w:multiLevelType w:val="hybridMultilevel"/>
     <w:tmpl w:val="2C4607E8"/>
@@ -10039,7 +13216,7 @@
       </w:pPr>
     </w:lvl>
   </w:abstractNum>
-  <w:abstractNum w:abstractNumId="6" w15:restartNumberingAfterBreak="0">
+  <w:abstractNum w:abstractNumId="7" w15:restartNumberingAfterBreak="0">
     <w:nsid w:val="56B76578"/>
     <w:multiLevelType w:val="hybridMultilevel"/>
     <w:tmpl w:val="1E9A744A"/>
@@ -10128,7 +13305,185 @@
       </w:pPr>
     </w:lvl>
   </w:abstractNum>
-  <w:abstractNum w:abstractNumId="7" w15:restartNumberingAfterBreak="0">
+  <w:abstractNum w:abstractNumId="8" w15:restartNumberingAfterBreak="0">
+    <w:nsid w:val="59514C00"/>
+    <w:multiLevelType w:val="hybridMultilevel"/>
+    <w:tmpl w:val="B0D434BA"/>
+    <w:lvl w:ilvl="0" w:tplc="0422000F">
+      <w:start w:val="1"/>
+      <w:numFmt w:val="decimal"/>
+      <w:lvlText w:val="%1."/>
+      <w:lvlJc w:val="left"/>
+      <w:pPr>
+        <w:ind w:left="720" w:hanging="360"/>
+      </w:pPr>
+      <w:rPr>
+        <w:rFonts w:hint="default"/>
+      </w:rPr>
+    </w:lvl>
+    <w:lvl w:ilvl="1" w:tplc="04220019" w:tentative="1">
+      <w:start w:val="1"/>
+      <w:numFmt w:val="lowerLetter"/>
+      <w:lvlText w:val="%2."/>
+      <w:lvlJc w:val="left"/>
+      <w:pPr>
+        <w:ind w:left="1440" w:hanging="360"/>
+      </w:pPr>
+    </w:lvl>
+    <w:lvl w:ilvl="2" w:tplc="0422001B" w:tentative="1">
+      <w:start w:val="1"/>
+      <w:numFmt w:val="lowerRoman"/>
+      <w:lvlText w:val="%3."/>
+      <w:lvlJc w:val="right"/>
+      <w:pPr>
+        <w:ind w:left="2160" w:hanging="180"/>
+      </w:pPr>
+    </w:lvl>
+    <w:lvl w:ilvl="3" w:tplc="0422000F" w:tentative="1">
+      <w:start w:val="1"/>
+      <w:numFmt w:val="decimal"/>
+      <w:lvlText w:val="%4."/>
+      <w:lvlJc w:val="left"/>
+      <w:pPr>
+        <w:ind w:left="2880" w:hanging="360"/>
+      </w:pPr>
+    </w:lvl>
+    <w:lvl w:ilvl="4" w:tplc="04220019" w:tentative="1">
+      <w:start w:val="1"/>
+      <w:numFmt w:val="lowerLetter"/>
+      <w:lvlText w:val="%5."/>
+      <w:lvlJc w:val="left"/>
+      <w:pPr>
+        <w:ind w:left="3600" w:hanging="360"/>
+      </w:pPr>
+    </w:lvl>
+    <w:lvl w:ilvl="5" w:tplc="0422001B" w:tentative="1">
+      <w:start w:val="1"/>
+      <w:numFmt w:val="lowerRoman"/>
+      <w:lvlText w:val="%6."/>
+      <w:lvlJc w:val="right"/>
+      <w:pPr>
+        <w:ind w:left="4320" w:hanging="180"/>
+      </w:pPr>
+    </w:lvl>
+    <w:lvl w:ilvl="6" w:tplc="0422000F" w:tentative="1">
+      <w:start w:val="1"/>
+      <w:numFmt w:val="decimal"/>
+      <w:lvlText w:val="%7."/>
+      <w:lvlJc w:val="left"/>
+      <w:pPr>
+        <w:ind w:left="5040" w:hanging="360"/>
+      </w:pPr>
+    </w:lvl>
+    <w:lvl w:ilvl="7" w:tplc="04220019" w:tentative="1">
+      <w:start w:val="1"/>
+      <w:numFmt w:val="lowerLetter"/>
+      <w:lvlText w:val="%8."/>
+      <w:lvlJc w:val="left"/>
+      <w:pPr>
+        <w:ind w:left="5760" w:hanging="360"/>
+      </w:pPr>
+    </w:lvl>
+    <w:lvl w:ilvl="8" w:tplc="0422001B" w:tentative="1">
+      <w:start w:val="1"/>
+      <w:numFmt w:val="lowerRoman"/>
+      <w:lvlText w:val="%9."/>
+      <w:lvlJc w:val="right"/>
+      <w:pPr>
+        <w:ind w:left="6480" w:hanging="180"/>
+      </w:pPr>
+    </w:lvl>
+  </w:abstractNum>
+  <w:abstractNum w:abstractNumId="9" w15:restartNumberingAfterBreak="0">
+    <w:nsid w:val="6828215A"/>
+    <w:multiLevelType w:val="hybridMultilevel"/>
+    <w:tmpl w:val="42F4F3DE"/>
+    <w:lvl w:ilvl="0" w:tplc="0422000F">
+      <w:start w:val="1"/>
+      <w:numFmt w:val="decimal"/>
+      <w:lvlText w:val="%1."/>
+      <w:lvlJc w:val="left"/>
+      <w:pPr>
+        <w:ind w:left="720" w:hanging="360"/>
+      </w:pPr>
+      <w:rPr>
+        <w:rFonts w:hint="default"/>
+      </w:rPr>
+    </w:lvl>
+    <w:lvl w:ilvl="1" w:tplc="04220019" w:tentative="1">
+      <w:start w:val="1"/>
+      <w:numFmt w:val="lowerLetter"/>
+      <w:lvlText w:val="%2."/>
+      <w:lvlJc w:val="left"/>
+      <w:pPr>
+        <w:ind w:left="1440" w:hanging="360"/>
+      </w:pPr>
+    </w:lvl>
+    <w:lvl w:ilvl="2" w:tplc="0422001B" w:tentative="1">
+      <w:start w:val="1"/>
+      <w:numFmt w:val="lowerRoman"/>
+      <w:lvlText w:val="%3."/>
+      <w:lvlJc w:val="right"/>
+      <w:pPr>
+        <w:ind w:left="2160" w:hanging="180"/>
+      </w:pPr>
+    </w:lvl>
+    <w:lvl w:ilvl="3" w:tplc="0422000F" w:tentative="1">
+      <w:start w:val="1"/>
+      <w:numFmt w:val="decimal"/>
+      <w:lvlText w:val="%4."/>
+      <w:lvlJc w:val="left"/>
+      <w:pPr>
+        <w:ind w:left="2880" w:hanging="360"/>
+      </w:pPr>
+    </w:lvl>
+    <w:lvl w:ilvl="4" w:tplc="04220019" w:tentative="1">
+      <w:start w:val="1"/>
+      <w:numFmt w:val="lowerLetter"/>
+      <w:lvlText w:val="%5."/>
+      <w:lvlJc w:val="left"/>
+      <w:pPr>
+        <w:ind w:left="3600" w:hanging="360"/>
+      </w:pPr>
+    </w:lvl>
+    <w:lvl w:ilvl="5" w:tplc="0422001B" w:tentative="1">
+      <w:start w:val="1"/>
+      <w:numFmt w:val="lowerRoman"/>
+      <w:lvlText w:val="%6."/>
+      <w:lvlJc w:val="right"/>
+      <w:pPr>
+        <w:ind w:left="4320" w:hanging="180"/>
+      </w:pPr>
+    </w:lvl>
+    <w:lvl w:ilvl="6" w:tplc="0422000F" w:tentative="1">
+      <w:start w:val="1"/>
+      <w:numFmt w:val="decimal"/>
+      <w:lvlText w:val="%7."/>
+      <w:lvlJc w:val="left"/>
+      <w:pPr>
+        <w:ind w:left="5040" w:hanging="360"/>
+      </w:pPr>
+    </w:lvl>
+    <w:lvl w:ilvl="7" w:tplc="04220019" w:tentative="1">
+      <w:start w:val="1"/>
+      <w:numFmt w:val="lowerLetter"/>
+      <w:lvlText w:val="%8."/>
+      <w:lvlJc w:val="left"/>
+      <w:pPr>
+        <w:ind w:left="5760" w:hanging="360"/>
+      </w:pPr>
+    </w:lvl>
+    <w:lvl w:ilvl="8" w:tplc="0422001B" w:tentative="1">
+      <w:start w:val="1"/>
+      <w:numFmt w:val="lowerRoman"/>
+      <w:lvlText w:val="%9."/>
+      <w:lvlJc w:val="right"/>
+      <w:pPr>
+        <w:ind w:left="6480" w:hanging="180"/>
+      </w:pPr>
+    </w:lvl>
+  </w:abstractNum>
+  <w:abstractNum w:abstractNumId="10" w15:restartNumberingAfterBreak="0">
     <w:nsid w:val="6A1B4A27"/>
     <w:multiLevelType w:val="hybridMultilevel"/>
     <w:tmpl w:val="84BCAA26"/>
@@ -10217,7 +13572,7 @@
       </w:pPr>
     </w:lvl>
   </w:abstractNum>
-  <w:abstractNum w:abstractNumId="8" w15:restartNumberingAfterBreak="0">
+  <w:abstractNum w:abstractNumId="11" w15:restartNumberingAfterBreak="0">
     <w:nsid w:val="6E1431A4"/>
     <w:multiLevelType w:val="hybridMultilevel"/>
     <w:tmpl w:val="4EA6C0AE"/>
@@ -10306,7 +13661,7 @@
       </w:pPr>
     </w:lvl>
   </w:abstractNum>
-  <w:abstractNum w:abstractNumId="9" w15:restartNumberingAfterBreak="0">
+  <w:abstractNum w:abstractNumId="12" w15:restartNumberingAfterBreak="0">
     <w:nsid w:val="737649E5"/>
     <w:multiLevelType w:val="hybridMultilevel"/>
     <w:tmpl w:val="E140EEF2"/>
@@ -10395,7 +13750,7 @@
       </w:pPr>
     </w:lvl>
   </w:abstractNum>
-  <w:abstractNum w:abstractNumId="10" w15:restartNumberingAfterBreak="0">
+  <w:abstractNum w:abstractNumId="13" w15:restartNumberingAfterBreak="0">
     <w:nsid w:val="74110A96"/>
     <w:multiLevelType w:val="hybridMultilevel"/>
     <w:tmpl w:val="BF5CCEF0"/>
@@ -10481,7 +13836,7 @@
       </w:pPr>
     </w:lvl>
   </w:abstractNum>
-  <w:abstractNum w:abstractNumId="11" w15:restartNumberingAfterBreak="0">
+  <w:abstractNum w:abstractNumId="14" w15:restartNumberingAfterBreak="0">
     <w:nsid w:val="74E24689"/>
     <w:multiLevelType w:val="hybridMultilevel"/>
     <w:tmpl w:val="B4F6B168"/>
@@ -10570,7 +13925,7 @@
       </w:pPr>
     </w:lvl>
   </w:abstractNum>
-  <w:abstractNum w:abstractNumId="12" w15:restartNumberingAfterBreak="0">
+  <w:abstractNum w:abstractNumId="15" w15:restartNumberingAfterBreak="0">
     <w:nsid w:val="756B4D19"/>
     <w:multiLevelType w:val="hybridMultilevel"/>
     <w:tmpl w:val="EDC8BC24"/>
@@ -10656,7 +14011,7 @@
       </w:pPr>
     </w:lvl>
   </w:abstractNum>
-  <w:abstractNum w:abstractNumId="13" w15:restartNumberingAfterBreak="0">
+  <w:abstractNum w:abstractNumId="16" w15:restartNumberingAfterBreak="0">
     <w:nsid w:val="7B233AFF"/>
     <w:multiLevelType w:val="hybridMultilevel"/>
     <w:tmpl w:val="F7703CD4"/>
@@ -10743,22 +14098,22 @@
     </w:lvl>
   </w:abstractNum>
   <w:num w:numId="1">
-    <w:abstractNumId w:val="9"/>
+    <w:abstractNumId w:val="12"/>
   </w:num>
   <w:num w:numId="2">
-    <w:abstractNumId w:val="6"/>
+    <w:abstractNumId w:val="7"/>
   </w:num>
   <w:num w:numId="3">
-    <w:abstractNumId w:val="4"/>
+    <w:abstractNumId w:val="5"/>
   </w:num>
   <w:num w:numId="4">
     <w:abstractNumId w:val="2"/>
   </w:num>
   <w:num w:numId="5">
-    <w:abstractNumId w:val="5"/>
+    <w:abstractNumId w:val="6"/>
   </w:num>
   <w:num w:numId="6">
-    <w:abstractNumId w:val="13"/>
+    <w:abstractNumId w:val="16"/>
   </w:num>
   <w:num w:numId="7">
     <w:abstractNumId w:val="0"/>
@@ -10767,22 +14122,31 @@
     <w:abstractNumId w:val="1"/>
   </w:num>
   <w:num w:numId="9">
-    <w:abstractNumId w:val="12"/>
+    <w:abstractNumId w:val="15"/>
   </w:num>
   <w:num w:numId="10">
     <w:abstractNumId w:val="3"/>
   </w:num>
   <w:num w:numId="11">
+    <w:abstractNumId w:val="13"/>
+  </w:num>
+  <w:num w:numId="12">
+    <w:abstractNumId w:val="14"/>
+  </w:num>
+  <w:num w:numId="13">
     <w:abstractNumId w:val="10"/>
   </w:num>
-  <w:num w:numId="12">
+  <w:num w:numId="14">
     <w:abstractNumId w:val="11"/>
   </w:num>
-  <w:num w:numId="13">
-    <w:abstractNumId w:val="7"/>
+  <w:num w:numId="15">
+    <w:abstractNumId w:val="4"/>
   </w:num>
-  <w:num w:numId="14">
+  <w:num w:numId="16">
     <w:abstractNumId w:val="8"/>
+  </w:num>
+  <w:num w:numId="17">
+    <w:abstractNumId w:val="9"/>
   </w:num>
 </w:numbering>
 </file>
